--- a/SQL.docx
+++ b/SQL.docx
@@ -1,6 +1,6 @@
 
 <file path=word/document.xml><?xml version="1.0" encoding="utf-8"?>
-<w:document xmlns:wpc="http://schemas.microsoft.com/office/word/2010/wordprocessingCanvas" xmlns:cx="http://schemas.microsoft.com/office/drawing/2014/chartex" xmlns:cx1="http://schemas.microsoft.com/office/drawing/2015/9/8/chartex" xmlns:cx2="http://schemas.microsoft.com/office/drawing/2015/10/21/chartex" xmlns:cx3="http://schemas.microsoft.com/office/drawing/2016/5/9/chartex" xmlns:cx4="http://schemas.microsoft.com/office/drawing/2016/5/10/chartex" xmlns:cx5="http://schemas.microsoft.com/office/drawing/2016/5/11/chartex" xmlns:cx6="http://schemas.microsoft.com/office/drawing/2016/5/12/chartex" xmlns:cx7="http://schemas.microsoft.com/office/drawing/2016/5/13/chartex" xmlns:cx8="http://schemas.microsoft.com/office/drawing/2016/5/14/chartex" xmlns:mc="http://schemas.openxmlformats.org/markup-compatibility/2006" xmlns:aink="http://schemas.microsoft.com/office/drawing/2016/ink" xmlns:am3d="http://schemas.microsoft.com/office/drawing/2017/model3d" xmlns:o="urn:schemas-microsoft-com:office:office" xmlns:r="http://schemas.openxmlformats.org/officeDocument/2006/relationships" xmlns:m="http://schemas.openxmlformats.org/officeDocument/2006/math" xmlns:v="urn:schemas-microsoft-com:vml" xmlns:wp14="http://schemas.microsoft.com/office/word/2010/wordprocessingDrawing" xmlns:wp="http://schemas.openxmlformats.org/drawingml/2006/wordprocessingDrawing" xmlns:w10="urn:schemas-microsoft-com:office:word" xmlns:w="http://schemas.openxmlformats.org/wordprocessingml/2006/main" xmlns:w14="http://schemas.microsoft.com/office/word/2010/wordml" xmlns:w15="http://schemas.microsoft.com/office/word/2012/wordml" xmlns:w16cex="http://schemas.microsoft.com/office/word/2018/wordml/cex" xmlns:w16cid="http://schemas.microsoft.com/office/word/2016/wordml/cid" xmlns:w16="http://schemas.microsoft.com/office/word/2018/wordml" xmlns:w16sdtdh="http://schemas.microsoft.com/office/word/2020/wordml/sdtdatahash" xmlns:w16se="http://schemas.microsoft.com/office/word/2015/wordml/symex" xmlns:wpg="http://schemas.microsoft.com/office/word/2010/wordprocessingGroup" xmlns:wpi="http://schemas.microsoft.com/office/word/2010/wordprocessingInk" xmlns:wne="http://schemas.microsoft.com/office/word/2006/wordml" xmlns:wps="http://schemas.microsoft.com/office/word/2010/wordprocessingShape" mc:Ignorable="w14 w15 w16se w16cid w16 w16cex w16sdtdh wp14">
+<w:document xmlns:wpc="http://schemas.microsoft.com/office/word/2010/wordprocessingCanvas" xmlns:cx="http://schemas.microsoft.com/office/drawing/2014/chartex" xmlns:mc="http://schemas.openxmlformats.org/markup-compatibility/2006" xmlns:o="urn:schemas-microsoft-com:office:office" xmlns:r="http://schemas.openxmlformats.org/officeDocument/2006/relationships" xmlns:m="http://schemas.openxmlformats.org/officeDocument/2006/math" xmlns:v="urn:schemas-microsoft-com:vml" xmlns:wp14="http://schemas.microsoft.com/office/word/2010/wordprocessingDrawing" xmlns:wp="http://schemas.openxmlformats.org/drawingml/2006/wordprocessingDrawing" xmlns:w10="urn:schemas-microsoft-com:office:word" xmlns:w="http://schemas.openxmlformats.org/wordprocessingml/2006/main" xmlns:w14="http://schemas.microsoft.com/office/word/2010/wordml" xmlns:w15="http://schemas.microsoft.com/office/word/2012/wordml" xmlns:w16se="http://schemas.microsoft.com/office/word/2015/wordml/symex" xmlns:wpg="http://schemas.microsoft.com/office/word/2010/wordprocessingGroup" xmlns:wpi="http://schemas.microsoft.com/office/word/2010/wordprocessingInk" xmlns:wne="http://schemas.microsoft.com/office/word/2006/wordml" xmlns:wps="http://schemas.microsoft.com/office/word/2010/wordprocessingShape" mc:Ignorable="w14 w15 w16se wp14">
   <w:body>
     <w:p>
       <w:pPr>
@@ -68,7 +68,7 @@
     </w:p>
     <w:p>
       <w:pPr>
-        <w:pStyle w:val="a3"/>
+        <w:pStyle w:val="ListParagraph"/>
         <w:numPr>
           <w:ilvl w:val="0"/>
           <w:numId w:val="1"/>
@@ -126,7 +126,7 @@
     </w:p>
     <w:p>
       <w:pPr>
-        <w:pStyle w:val="a3"/>
+        <w:pStyle w:val="ListParagraph"/>
         <w:numPr>
           <w:ilvl w:val="0"/>
           <w:numId w:val="1"/>
@@ -148,7 +148,7 @@
     </w:p>
     <w:p>
       <w:pPr>
-        <w:pStyle w:val="a3"/>
+        <w:pStyle w:val="ListParagraph"/>
         <w:numPr>
           <w:ilvl w:val="0"/>
           <w:numId w:val="2"/>
@@ -182,7 +182,7 @@
     </w:p>
     <w:p>
       <w:pPr>
-        <w:pStyle w:val="a3"/>
+        <w:pStyle w:val="ListParagraph"/>
         <w:numPr>
           <w:ilvl w:val="0"/>
           <w:numId w:val="2"/>
@@ -216,7 +216,7 @@
     </w:p>
     <w:p>
       <w:pPr>
-        <w:pStyle w:val="a3"/>
+        <w:pStyle w:val="ListParagraph"/>
         <w:numPr>
           <w:ilvl w:val="0"/>
           <w:numId w:val="4"/>
@@ -239,7 +239,7 @@
     </w:p>
     <w:p>
       <w:pPr>
-        <w:pStyle w:val="a3"/>
+        <w:pStyle w:val="ListParagraph"/>
         <w:numPr>
           <w:ilvl w:val="0"/>
           <w:numId w:val="4"/>
@@ -280,7 +280,7 @@
     </w:p>
     <w:p>
       <w:pPr>
-        <w:pStyle w:val="a3"/>
+        <w:pStyle w:val="ListParagraph"/>
         <w:numPr>
           <w:ilvl w:val="0"/>
           <w:numId w:val="2"/>
@@ -315,53 +315,53 @@
     </w:p>
     <w:p>
       <w:pPr>
-        <w:pStyle w:val="a3"/>
+        <w:pStyle w:val="ListParagraph"/>
         <w:ind w:left="1440"/>
         <w:rPr>
           <w:rFonts w:ascii="Times New Roman" w:hAnsi="Times New Roman" w:cs="Times New Roman"/>
           <w:sz w:val="28"/>
           <w:szCs w:val="28"/>
+          <w:lang w:val="ru-RU"/>
+        </w:rPr>
+      </w:pPr>
+      <w:r>
+        <w:rPr>
+          <w:rFonts w:ascii="Times New Roman" w:hAnsi="Times New Roman" w:cs="Times New Roman"/>
+          <w:sz w:val="28"/>
+          <w:szCs w:val="28"/>
           <w:lang w:val="en-US"/>
         </w:rPr>
-      </w:pPr>
-      <w:r>
+        <w:t>Constraints</w:t>
+      </w:r>
+      <w:r>
+        <w:rPr>
+          <w:rFonts w:ascii="Times New Roman" w:hAnsi="Times New Roman" w:cs="Times New Roman"/>
+          <w:sz w:val="28"/>
+          <w:szCs w:val="28"/>
+          <w:lang w:val="ru-RU"/>
+        </w:rPr>
+        <w:t xml:space="preserve">: </w:t>
+      </w:r>
+      <w:r>
+        <w:rPr>
+          <w:rFonts w:ascii="Times New Roman" w:hAnsi="Times New Roman" w:cs="Times New Roman"/>
+          <w:sz w:val="28"/>
+          <w:szCs w:val="28"/>
+          <w:lang w:val="ru-RU"/>
+        </w:rPr>
+        <w:t>Тип данных, диапазон, уникальность.</w:t>
+      </w:r>
+    </w:p>
+    <w:p>
+      <w:pPr>
+        <w:pStyle w:val="ListParagraph"/>
+        <w:ind w:left="1440"/>
         <w:rPr>
           <w:rFonts w:ascii="Times New Roman" w:hAnsi="Times New Roman" w:cs="Times New Roman"/>
           <w:sz w:val="28"/>
           <w:szCs w:val="28"/>
           <w:lang w:val="en-US"/>
         </w:rPr>
-        <w:t>Constraints</w:t>
-      </w:r>
-      <w:r>
-        <w:rPr>
-          <w:rFonts w:ascii="Times New Roman" w:hAnsi="Times New Roman" w:cs="Times New Roman"/>
-          <w:sz w:val="28"/>
-          <w:szCs w:val="28"/>
-          <w:lang w:val="ru-RU"/>
-        </w:rPr>
-        <w:t xml:space="preserve">: </w:t>
-      </w:r>
-      <w:r>
-        <w:rPr>
-          <w:rFonts w:ascii="Times New Roman" w:hAnsi="Times New Roman" w:cs="Times New Roman"/>
-          <w:sz w:val="28"/>
-          <w:szCs w:val="28"/>
-          <w:lang w:val="ru-RU"/>
-        </w:rPr>
-        <w:t>Тип данных, диапазон, уникальность.</w:t>
-      </w:r>
-    </w:p>
-    <w:p>
-      <w:pPr>
-        <w:pStyle w:val="a3"/>
-        <w:ind w:left="1440"/>
-        <w:rPr>
-          <w:rFonts w:ascii="Times New Roman" w:hAnsi="Times New Roman" w:cs="Times New Roman"/>
-          <w:sz w:val="28"/>
-          <w:szCs w:val="28"/>
-          <w:lang w:val="ru-RU"/>
-        </w:rPr>
       </w:pPr>
       <w:r>
         <w:rPr>
@@ -375,7 +375,7 @@
     </w:p>
     <w:p>
       <w:pPr>
-        <w:pStyle w:val="a3"/>
+        <w:pStyle w:val="ListParagraph"/>
         <w:numPr>
           <w:ilvl w:val="0"/>
           <w:numId w:val="1"/>
@@ -397,11 +397,12 @@
     </w:p>
     <w:p>
       <w:pPr>
-        <w:pStyle w:val="a3"/>
-        <w:rPr>
-          <w:rFonts w:ascii="Times New Roman" w:hAnsi="Times New Roman" w:cs="Times New Roman"/>
-          <w:sz w:val="28"/>
-          <w:szCs w:val="28"/>
+        <w:pStyle w:val="ListParagraph"/>
+        <w:rPr>
+          <w:rFonts w:ascii="Times New Roman" w:hAnsi="Times New Roman" w:cs="Times New Roman"/>
+          <w:sz w:val="28"/>
+          <w:szCs w:val="28"/>
+          <w:lang w:val="ru-RU"/>
         </w:rPr>
       </w:pPr>
       <w:r>
@@ -412,6 +413,1570 @@
         </w:rPr>
         <w:t>определение множества операций над данными</w:t>
       </w:r>
+      <w:r>
+        <w:rPr>
+          <w:rFonts w:ascii="Times New Roman" w:hAnsi="Times New Roman" w:cs="Times New Roman"/>
+          <w:sz w:val="28"/>
+          <w:szCs w:val="28"/>
+          <w:lang w:val="ru-RU"/>
+        </w:rPr>
+        <w:t>.</w:t>
+      </w:r>
+    </w:p>
+    <w:p>
+      <w:pPr>
+        <w:rPr>
+          <w:rFonts w:ascii="Times New Roman" w:hAnsi="Times New Roman" w:cs="Times New Roman"/>
+          <w:sz w:val="28"/>
+          <w:szCs w:val="28"/>
+          <w:lang w:val="ru-RU"/>
+        </w:rPr>
+      </w:pPr>
+    </w:p>
+    <w:p>
+      <w:pPr>
+        <w:rPr>
+          <w:rFonts w:ascii="Times New Roman" w:hAnsi="Times New Roman" w:cs="Times New Roman"/>
+          <w:sz w:val="28"/>
+          <w:szCs w:val="28"/>
+          <w:lang w:val="ru-RU"/>
+        </w:rPr>
+      </w:pPr>
+      <w:r>
+        <w:rPr>
+          <w:rFonts w:ascii="Times New Roman" w:hAnsi="Times New Roman" w:cs="Times New Roman"/>
+          <w:b/>
+          <w:sz w:val="28"/>
+          <w:szCs w:val="28"/>
+          <w:lang w:val="ru-RU"/>
+        </w:rPr>
+        <w:t xml:space="preserve">Нормальная форма – </w:t>
+      </w:r>
+      <w:r>
+        <w:rPr>
+          <w:rFonts w:ascii="Times New Roman" w:hAnsi="Times New Roman" w:cs="Times New Roman"/>
+          <w:sz w:val="28"/>
+          <w:szCs w:val="28"/>
+          <w:lang w:val="ru-RU"/>
+        </w:rPr>
+        <w:t>требование, предъявляемое к структуре таблиц, для устранения из базы избыточных функциональных зависимостей.</w:t>
+      </w:r>
+    </w:p>
+    <w:p>
+      <w:pPr>
+        <w:rPr>
+          <w:rFonts w:ascii="Times New Roman" w:hAnsi="Times New Roman" w:cs="Times New Roman"/>
+          <w:sz w:val="28"/>
+          <w:szCs w:val="28"/>
+          <w:lang w:val="ru-RU"/>
+        </w:rPr>
+      </w:pPr>
+      <w:r>
+        <w:rPr>
+          <w:rFonts w:ascii="Times New Roman" w:hAnsi="Times New Roman" w:cs="Times New Roman"/>
+          <w:sz w:val="28"/>
+          <w:szCs w:val="28"/>
+          <w:lang w:val="ru-RU"/>
+        </w:rPr>
+        <w:t>Нормализация – процесс преобразования отношений базы данных к виду, отвечающему нормальным формам (переход от одной нормальной формы к следующей). Позволяет привести БД к минимальной избыточности.</w:t>
+      </w:r>
+    </w:p>
+    <w:p>
+      <w:pPr>
+        <w:rPr>
+          <w:rFonts w:ascii="Times New Roman" w:hAnsi="Times New Roman" w:cs="Times New Roman"/>
+          <w:sz w:val="28"/>
+          <w:szCs w:val="28"/>
+          <w:lang w:val="ru-RU"/>
+        </w:rPr>
+      </w:pPr>
+      <w:r>
+        <w:rPr>
+          <w:rFonts w:ascii="Times New Roman" w:hAnsi="Times New Roman" w:cs="Times New Roman"/>
+          <w:b/>
+          <w:sz w:val="28"/>
+          <w:szCs w:val="28"/>
+          <w:lang w:val="ru-RU"/>
+        </w:rPr>
+        <w:t xml:space="preserve">1НФ </w:t>
+      </w:r>
+      <w:r>
+        <w:rPr>
+          <w:rFonts w:ascii="Times New Roman" w:hAnsi="Times New Roman" w:cs="Times New Roman"/>
+          <w:b/>
+          <w:sz w:val="28"/>
+          <w:szCs w:val="28"/>
+          <w:lang w:val="ru-RU"/>
+        </w:rPr>
+        <w:t>–</w:t>
+      </w:r>
+      <w:r>
+        <w:rPr>
+          <w:rFonts w:ascii="Times New Roman" w:hAnsi="Times New Roman" w:cs="Times New Roman"/>
+          <w:b/>
+          <w:sz w:val="28"/>
+          <w:szCs w:val="28"/>
+          <w:lang w:val="ru-RU"/>
+        </w:rPr>
+        <w:t xml:space="preserve"> </w:t>
+      </w:r>
+      <w:r>
+        <w:rPr>
+          <w:rFonts w:ascii="Times New Roman" w:hAnsi="Times New Roman" w:cs="Times New Roman"/>
+          <w:sz w:val="28"/>
+          <w:szCs w:val="28"/>
+          <w:lang w:val="ru-RU"/>
+        </w:rPr>
+        <w:t>все значения атомарны(отсутствуют массивы и списки).</w:t>
+      </w:r>
+    </w:p>
+    <w:p>
+      <w:pPr>
+        <w:rPr>
+          <w:rFonts w:ascii="Times New Roman" w:hAnsi="Times New Roman" w:cs="Times New Roman"/>
+          <w:sz w:val="28"/>
+          <w:szCs w:val="28"/>
+          <w:lang w:val="ru-RU"/>
+        </w:rPr>
+      </w:pPr>
+      <w:r>
+        <w:rPr>
+          <w:rFonts w:ascii="Times New Roman" w:hAnsi="Times New Roman" w:cs="Times New Roman"/>
+          <w:b/>
+          <w:sz w:val="28"/>
+          <w:szCs w:val="28"/>
+          <w:lang w:val="ru-RU"/>
+        </w:rPr>
+        <w:t xml:space="preserve">2НФ – </w:t>
+      </w:r>
+      <w:r>
+        <w:rPr>
+          <w:rFonts w:ascii="Times New Roman" w:hAnsi="Times New Roman" w:cs="Times New Roman"/>
+          <w:sz w:val="28"/>
+          <w:szCs w:val="28"/>
+          <w:lang w:val="ru-RU"/>
+        </w:rPr>
+        <w:t>1НФ + каждый неключевой атрибут функционально полно зависит от первичного ключа.</w:t>
+      </w:r>
+    </w:p>
+    <w:p>
+      <w:pPr>
+        <w:rPr>
+          <w:rFonts w:ascii="Times New Roman" w:hAnsi="Times New Roman" w:cs="Times New Roman"/>
+          <w:sz w:val="28"/>
+          <w:szCs w:val="28"/>
+          <w:lang w:val="ru-RU"/>
+        </w:rPr>
+      </w:pPr>
+      <w:r>
+        <w:rPr>
+          <w:rFonts w:ascii="Times New Roman" w:hAnsi="Times New Roman" w:cs="Times New Roman"/>
+          <w:b/>
+          <w:sz w:val="28"/>
+          <w:szCs w:val="28"/>
+          <w:lang w:val="ru-RU"/>
+        </w:rPr>
+        <w:t xml:space="preserve">3НФ – </w:t>
+      </w:r>
+      <w:r>
+        <w:rPr>
+          <w:rFonts w:ascii="Times New Roman" w:hAnsi="Times New Roman" w:cs="Times New Roman"/>
+          <w:sz w:val="28"/>
+          <w:szCs w:val="28"/>
+          <w:lang w:val="ru-RU"/>
+        </w:rPr>
+        <w:t>2НФ + отсутствие транзитивных зависимостей, когда один неключевой аттрибут зависит от другого неключевого.</w:t>
+      </w:r>
+    </w:p>
+    <w:p>
+      <w:pPr>
+        <w:rPr>
+          <w:rFonts w:ascii="Times New Roman" w:hAnsi="Times New Roman" w:cs="Times New Roman"/>
+          <w:sz w:val="28"/>
+          <w:szCs w:val="28"/>
+          <w:lang w:val="en-US"/>
+        </w:rPr>
+      </w:pPr>
+      <w:r>
+        <w:rPr>
+          <w:rFonts w:ascii="Times New Roman" w:hAnsi="Times New Roman" w:cs="Times New Roman"/>
+          <w:b/>
+          <w:sz w:val="28"/>
+          <w:szCs w:val="28"/>
+          <w:lang w:val="ru-RU"/>
+        </w:rPr>
+        <w:lastRenderedPageBreak/>
+        <w:t xml:space="preserve">НФ Бойса-Кодда – </w:t>
+      </w:r>
+      <w:r>
+        <w:rPr>
+          <w:rFonts w:ascii="Times New Roman" w:hAnsi="Times New Roman" w:cs="Times New Roman"/>
+          <w:sz w:val="28"/>
+          <w:szCs w:val="28"/>
+          <w:lang w:val="ru-RU"/>
+        </w:rPr>
+        <w:t>3НФ + ключевые аттрибуты не зависят от неключевых.</w:t>
+      </w:r>
+    </w:p>
+    <w:p>
+      <w:pPr>
+        <w:rPr>
+          <w:rFonts w:ascii="Times New Roman" w:hAnsi="Times New Roman" w:cs="Times New Roman"/>
+          <w:sz w:val="28"/>
+          <w:szCs w:val="28"/>
+          <w:lang w:val="ru-RU"/>
+        </w:rPr>
+      </w:pPr>
+      <w:r>
+        <w:rPr>
+          <w:rFonts w:ascii="Times New Roman" w:hAnsi="Times New Roman" w:cs="Times New Roman"/>
+          <w:b/>
+          <w:sz w:val="28"/>
+          <w:szCs w:val="28"/>
+          <w:lang w:val="ru-RU"/>
+        </w:rPr>
+        <w:t xml:space="preserve">Денормализация – </w:t>
+      </w:r>
+      <w:r>
+        <w:rPr>
+          <w:rFonts w:ascii="Times New Roman" w:hAnsi="Times New Roman" w:cs="Times New Roman"/>
+          <w:sz w:val="28"/>
+          <w:szCs w:val="28"/>
+          <w:lang w:val="ru-RU"/>
+        </w:rPr>
+        <w:t>намеренное преведение структуры БД</w:t>
+      </w:r>
+      <w:r>
+        <w:rPr>
+          <w:rFonts w:ascii="Times New Roman" w:hAnsi="Times New Roman" w:cs="Times New Roman"/>
+          <w:sz w:val="28"/>
+          <w:szCs w:val="28"/>
+          <w:lang w:val="ru-RU"/>
+        </w:rPr>
+        <w:t xml:space="preserve"> в состояние, не соответствующее критериям нормализации, обычно с целью ускорения операций чтения.</w:t>
+      </w:r>
+    </w:p>
+    <w:p>
+      <w:pPr>
+        <w:rPr>
+          <w:rFonts w:ascii="Times New Roman" w:hAnsi="Times New Roman" w:cs="Times New Roman"/>
+          <w:sz w:val="28"/>
+          <w:szCs w:val="28"/>
+          <w:lang w:val="ru-RU"/>
+        </w:rPr>
+      </w:pPr>
+      <w:r>
+        <w:rPr>
+          <w:rFonts w:ascii="Times New Roman" w:hAnsi="Times New Roman" w:cs="Times New Roman"/>
+          <w:b/>
+          <w:sz w:val="28"/>
+          <w:szCs w:val="28"/>
+          <w:lang w:val="ru-RU"/>
+        </w:rPr>
+        <w:t xml:space="preserve">Потенциальный ключ – </w:t>
+      </w:r>
+      <w:r>
+        <w:rPr>
+          <w:rFonts w:ascii="Times New Roman" w:hAnsi="Times New Roman" w:cs="Times New Roman"/>
+          <w:sz w:val="28"/>
+          <w:szCs w:val="28"/>
+          <w:lang w:val="ru-RU"/>
+        </w:rPr>
+        <w:t>подиножество аттрибутов отношения, которое уникально идентифицирует каждую запись</w:t>
+      </w:r>
+      <w:bookmarkStart w:id="0" w:name="_GoBack"/>
+      <w:bookmarkEnd w:id="0"/>
+      <w:r>
+        <w:rPr>
+          <w:rFonts w:ascii="Times New Roman" w:hAnsi="Times New Roman" w:cs="Times New Roman"/>
+          <w:sz w:val="28"/>
+          <w:szCs w:val="28"/>
+          <w:lang w:val="ru-RU"/>
+        </w:rPr>
+        <w:t xml:space="preserve"> в таблице. Удовлетворяет след. Требованиям – уникальность, минимальность (если из ключа убрать аттрибут, он утратит уникальность).</w:t>
+      </w:r>
+    </w:p>
+    <w:p>
+      <w:pPr>
+        <w:rPr>
+          <w:rFonts w:ascii="Times New Roman" w:hAnsi="Times New Roman" w:cs="Times New Roman"/>
+          <w:sz w:val="28"/>
+          <w:szCs w:val="28"/>
+          <w:lang w:val="ru-RU"/>
+        </w:rPr>
+      </w:pPr>
+      <w:r>
+        <w:rPr>
+          <w:rFonts w:ascii="Times New Roman" w:hAnsi="Times New Roman" w:cs="Times New Roman"/>
+          <w:sz w:val="28"/>
+          <w:szCs w:val="28"/>
+          <w:lang w:val="ru-RU"/>
+        </w:rPr>
+        <w:t xml:space="preserve">Из множетсва всех потенциальных ключей выбирается </w:t>
+      </w:r>
+      <w:r>
+        <w:rPr>
+          <w:rFonts w:ascii="Times New Roman" w:hAnsi="Times New Roman" w:cs="Times New Roman"/>
+          <w:b/>
+          <w:sz w:val="28"/>
+          <w:szCs w:val="28"/>
+          <w:lang w:val="ru-RU"/>
+        </w:rPr>
+        <w:t>первичный ключ</w:t>
+      </w:r>
+      <w:r>
+        <w:rPr>
+          <w:rFonts w:ascii="Times New Roman" w:hAnsi="Times New Roman" w:cs="Times New Roman"/>
+          <w:sz w:val="28"/>
+          <w:szCs w:val="28"/>
+          <w:lang w:val="ru-RU"/>
+        </w:rPr>
+        <w:t xml:space="preserve"> в качестве основного (используемого по умолчанию).</w:t>
+      </w:r>
+      <w:r>
+        <w:rPr>
+          <w:rFonts w:ascii="Times New Roman" w:hAnsi="Times New Roman" w:cs="Times New Roman"/>
+          <w:sz w:val="28"/>
+          <w:szCs w:val="28"/>
+          <w:lang w:val="ru-RU"/>
+        </w:rPr>
+        <w:t xml:space="preserve"> Остальные ключи называют альтернативными.</w:t>
+      </w:r>
+    </w:p>
+    <w:p>
+      <w:pPr>
+        <w:rPr>
+          <w:rFonts w:ascii="Times New Roman" w:hAnsi="Times New Roman" w:cs="Times New Roman"/>
+          <w:sz w:val="28"/>
+          <w:szCs w:val="28"/>
+          <w:lang w:val="ru-RU"/>
+        </w:rPr>
+      </w:pPr>
+      <w:r>
+        <w:rPr>
+          <w:rFonts w:ascii="Times New Roman" w:hAnsi="Times New Roman" w:cs="Times New Roman"/>
+          <w:sz w:val="28"/>
+          <w:szCs w:val="28"/>
+          <w:lang w:val="ru-RU"/>
+        </w:rPr>
+        <w:t xml:space="preserve">Первичный ключ накладывает на поле ограничения </w:t>
+      </w:r>
+      <w:r>
+        <w:rPr>
+          <w:rFonts w:ascii="Times New Roman" w:hAnsi="Times New Roman" w:cs="Times New Roman"/>
+          <w:sz w:val="28"/>
+          <w:szCs w:val="28"/>
+          <w:lang w:val="en-US"/>
+        </w:rPr>
+        <w:t>NOT</w:t>
+      </w:r>
+      <w:r>
+        <w:rPr>
+          <w:rFonts w:ascii="Times New Roman" w:hAnsi="Times New Roman" w:cs="Times New Roman"/>
+          <w:sz w:val="28"/>
+          <w:szCs w:val="28"/>
+          <w:lang w:val="ru-RU"/>
+        </w:rPr>
+        <w:t xml:space="preserve"> </w:t>
+      </w:r>
+      <w:r>
+        <w:rPr>
+          <w:rFonts w:ascii="Times New Roman" w:hAnsi="Times New Roman" w:cs="Times New Roman"/>
+          <w:sz w:val="28"/>
+          <w:szCs w:val="28"/>
+          <w:lang w:val="en-US"/>
+        </w:rPr>
+        <w:t>NULL</w:t>
+      </w:r>
+      <w:r>
+        <w:rPr>
+          <w:rFonts w:ascii="Times New Roman" w:hAnsi="Times New Roman" w:cs="Times New Roman"/>
+          <w:sz w:val="28"/>
+          <w:szCs w:val="28"/>
+          <w:lang w:val="ru-RU"/>
+        </w:rPr>
+        <w:t xml:space="preserve">, и </w:t>
+      </w:r>
+      <w:r>
+        <w:rPr>
+          <w:rFonts w:ascii="Times New Roman" w:hAnsi="Times New Roman" w:cs="Times New Roman"/>
+          <w:sz w:val="28"/>
+          <w:szCs w:val="28"/>
+          <w:lang w:val="en-US"/>
+        </w:rPr>
+        <w:t>UNIQUE</w:t>
+      </w:r>
+      <w:r>
+        <w:rPr>
+          <w:rFonts w:ascii="Times New Roman" w:hAnsi="Times New Roman" w:cs="Times New Roman"/>
+          <w:sz w:val="28"/>
+          <w:szCs w:val="28"/>
+          <w:lang w:val="ru-RU"/>
+        </w:rPr>
+        <w:t xml:space="preserve">. </w:t>
+      </w:r>
+      <w:r>
+        <w:rPr>
+          <w:rFonts w:ascii="Times New Roman" w:hAnsi="Times New Roman" w:cs="Times New Roman"/>
+          <w:sz w:val="28"/>
+          <w:szCs w:val="28"/>
+          <w:lang w:val="ru-RU"/>
+        </w:rPr>
+        <w:t>Также для каждого первичного ключа в таблице создается индекс.</w:t>
+      </w:r>
+    </w:p>
+    <w:p>
+      <w:pPr>
+        <w:rPr>
+          <w:rFonts w:ascii="Times New Roman" w:hAnsi="Times New Roman" w:cs="Times New Roman"/>
+          <w:sz w:val="28"/>
+          <w:szCs w:val="28"/>
+          <w:lang w:val="ru-RU"/>
+        </w:rPr>
+      </w:pPr>
+      <w:r>
+        <w:rPr>
+          <w:rFonts w:ascii="Times New Roman" w:hAnsi="Times New Roman" w:cs="Times New Roman"/>
+          <w:b/>
+          <w:sz w:val="28"/>
+          <w:szCs w:val="28"/>
+          <w:lang w:val="ru-RU"/>
+        </w:rPr>
+        <w:t xml:space="preserve">Индекс – </w:t>
+      </w:r>
+      <w:r>
+        <w:rPr>
+          <w:rFonts w:ascii="Times New Roman" w:hAnsi="Times New Roman" w:cs="Times New Roman"/>
+          <w:sz w:val="28"/>
+          <w:szCs w:val="28"/>
+          <w:lang w:val="ru-RU"/>
+        </w:rPr>
+        <w:t xml:space="preserve">объект базы данных создаваемый с целью улучшения поиска записей в бд. </w:t>
+      </w:r>
+    </w:p>
+    <w:p>
+      <w:pPr>
+        <w:rPr>
+          <w:rFonts w:ascii="Times New Roman" w:hAnsi="Times New Roman" w:cs="Times New Roman"/>
+          <w:sz w:val="28"/>
+          <w:szCs w:val="28"/>
+          <w:lang w:val="ru-RU"/>
+        </w:rPr>
+      </w:pPr>
+      <w:r>
+        <w:rPr>
+          <w:rFonts w:ascii="Times New Roman" w:hAnsi="Times New Roman" w:cs="Times New Roman"/>
+          <w:sz w:val="28"/>
+          <w:szCs w:val="28"/>
+        </w:rPr>
+        <w:t>Индекс содержит ключи, построенные из одного или нескольких столбцов в таблице или представлении. Для индексов на диске эти ключи хранятся в виде структуры сбалансированного дерева, которая поддерживает быстрый поиск строк по значениям ключей</w:t>
+      </w:r>
+      <w:r>
+        <w:rPr>
+          <w:rFonts w:ascii="Times New Roman" w:hAnsi="Times New Roman" w:cs="Times New Roman"/>
+          <w:sz w:val="28"/>
+          <w:szCs w:val="28"/>
+          <w:lang w:val="ru-RU"/>
+        </w:rPr>
+        <w:t xml:space="preserve">. </w:t>
+      </w:r>
+    </w:p>
+    <w:p>
+      <w:pPr>
+        <w:rPr>
+          <w:sz w:val="28"/>
+          <w:szCs w:val="28"/>
+          <w:lang w:val="ru-RU"/>
+        </w:rPr>
+      </w:pPr>
+      <w:r>
+        <w:rPr>
+          <w:sz w:val="28"/>
+          <w:szCs w:val="28"/>
+          <w:lang w:val="ru-RU"/>
+        </w:rPr>
+        <w:t>Существует еще два способа хранения индекса:</w:t>
+      </w:r>
+    </w:p>
+    <w:p>
+      <w:pPr>
+        <w:numPr>
+          <w:ilvl w:val="0"/>
+          <w:numId w:val="6"/>
+        </w:numPr>
+        <w:rPr>
+          <w:rFonts w:ascii="Times New Roman" w:hAnsi="Times New Roman" w:cs="Times New Roman"/>
+          <w:sz w:val="28"/>
+          <w:szCs w:val="28"/>
+          <w:lang w:val="ru-RU"/>
+        </w:rPr>
+      </w:pPr>
+      <w:r>
+        <w:rPr>
+          <w:rFonts w:ascii="Times New Roman" w:hAnsi="Times New Roman" w:cs="Times New Roman"/>
+          <w:sz w:val="28"/>
+          <w:szCs w:val="28"/>
+          <w:lang w:val="ru-RU"/>
+        </w:rPr>
+        <w:t>Hash – используется в основном для точного соответствия ( = ) и не работает со сравнениями (≥, ≤)</w:t>
+      </w:r>
+    </w:p>
+    <w:p>
+      <w:pPr>
+        <w:numPr>
+          <w:ilvl w:val="0"/>
+          <w:numId w:val="6"/>
+        </w:numPr>
+        <w:rPr>
+          <w:rFonts w:ascii="Times New Roman" w:hAnsi="Times New Roman" w:cs="Times New Roman"/>
+          <w:sz w:val="28"/>
+          <w:szCs w:val="28"/>
+          <w:lang w:val="ru-RU"/>
+        </w:rPr>
+      </w:pPr>
+      <w:r>
+        <w:rPr>
+          <w:rFonts w:ascii="Times New Roman" w:hAnsi="Times New Roman" w:cs="Times New Roman"/>
+          <w:sz w:val="28"/>
+          <w:szCs w:val="28"/>
+          <w:lang w:val="ru-RU"/>
+        </w:rPr>
+        <w:t>B-tree – это наиболее распространенный способ хранения данных, обеспечивающий эффективную работу с дисковой памятью.</w:t>
+      </w:r>
+    </w:p>
+    <w:p>
+      <w:pPr>
+        <w:rPr>
+          <w:rFonts w:ascii="Times New Roman" w:hAnsi="Times New Roman" w:cs="Times New Roman"/>
+          <w:sz w:val="28"/>
+          <w:szCs w:val="28"/>
+          <w:lang w:val="ru-RU"/>
+        </w:rPr>
+      </w:pPr>
+    </w:p>
+    <w:p>
+      <w:pPr>
+        <w:rPr>
+          <w:rFonts w:ascii="Times New Roman" w:hAnsi="Times New Roman" w:cs="Times New Roman"/>
+          <w:sz w:val="28"/>
+          <w:szCs w:val="28"/>
+        </w:rPr>
+      </w:pPr>
+    </w:p>
+    <w:p>
+      <w:pPr>
+        <w:rPr>
+          <w:rFonts w:ascii="Times New Roman" w:hAnsi="Times New Roman" w:cs="Times New Roman"/>
+          <w:bCs/>
+          <w:sz w:val="28"/>
+          <w:szCs w:val="28"/>
+          <w:lang w:val="ru-RU"/>
+        </w:rPr>
+      </w:pPr>
+      <w:r>
+        <w:rPr>
+          <w:rFonts w:ascii="Times New Roman" w:hAnsi="Times New Roman" w:cs="Times New Roman"/>
+          <w:b/>
+          <w:bCs/>
+          <w:sz w:val="28"/>
+          <w:szCs w:val="28"/>
+          <w:lang w:val="ru-RU"/>
+        </w:rPr>
+        <w:t xml:space="preserve">Кластерные индексы - </w:t>
+      </w:r>
+      <w:r>
+        <w:rPr>
+          <w:rFonts w:ascii="Times New Roman" w:hAnsi="Times New Roman" w:cs="Times New Roman"/>
+          <w:bCs/>
+          <w:sz w:val="28"/>
+          <w:szCs w:val="28"/>
+        </w:rPr>
+        <w:t>При кластеризованном индексе строки физически хранятся на диске в том же порядке, что и индекс.</w:t>
+      </w:r>
+      <w:r>
+        <w:rPr>
+          <w:rFonts w:ascii="Times New Roman" w:hAnsi="Times New Roman" w:cs="Times New Roman"/>
+          <w:b/>
+          <w:bCs/>
+          <w:sz w:val="28"/>
+          <w:szCs w:val="28"/>
+        </w:rPr>
+        <w:t> </w:t>
+      </w:r>
+    </w:p>
+    <w:p>
+      <w:pPr>
+        <w:rPr>
+          <w:rFonts w:ascii="Times New Roman" w:hAnsi="Times New Roman" w:cs="Times New Roman"/>
+          <w:sz w:val="28"/>
+          <w:szCs w:val="28"/>
+          <w:lang w:val="ru-RU"/>
+        </w:rPr>
+      </w:pPr>
+      <w:r>
+        <w:rPr>
+          <w:rFonts w:ascii="Times New Roman" w:hAnsi="Times New Roman" w:cs="Times New Roman"/>
+          <w:b/>
+          <w:bCs/>
+          <w:sz w:val="28"/>
+          <w:szCs w:val="28"/>
+        </w:rPr>
+        <w:t>Некластерные индексы</w:t>
+      </w:r>
+      <w:r>
+        <w:rPr>
+          <w:rFonts w:ascii="Times New Roman" w:hAnsi="Times New Roman" w:cs="Times New Roman"/>
+          <w:sz w:val="28"/>
+          <w:szCs w:val="28"/>
+        </w:rPr>
+        <w:t xml:space="preserve"> –  они не перестраивают физическую структуру таблицы, а лишь организуют ссылки на соответствующие строки</w:t>
+      </w:r>
+      <w:r>
+        <w:rPr>
+          <w:rFonts w:ascii="Times New Roman" w:hAnsi="Times New Roman" w:cs="Times New Roman"/>
+          <w:sz w:val="28"/>
+          <w:szCs w:val="28"/>
+          <w:lang w:val="ru-RU"/>
+        </w:rPr>
+        <w:t>. Таблица может иметь только 1 некластерный индекс.</w:t>
+      </w:r>
+    </w:p>
+    <w:p>
+      <w:pPr>
+        <w:rPr>
+          <w:rFonts w:ascii="Times New Roman" w:hAnsi="Times New Roman" w:cs="Times New Roman"/>
+          <w:sz w:val="28"/>
+          <w:szCs w:val="28"/>
+          <w:lang w:val="ru-RU"/>
+        </w:rPr>
+      </w:pPr>
+    </w:p>
+    <w:p>
+      <w:pPr>
+        <w:rPr>
+          <w:rFonts w:ascii="Times New Roman" w:hAnsi="Times New Roman" w:cs="Times New Roman"/>
+          <w:sz w:val="28"/>
+          <w:szCs w:val="28"/>
+          <w:lang w:val="ru-RU"/>
+        </w:rPr>
+      </w:pPr>
+      <w:r>
+        <w:rPr>
+          <w:rFonts w:ascii="Times New Roman" w:hAnsi="Times New Roman" w:cs="Times New Roman"/>
+          <w:b/>
+          <w:sz w:val="28"/>
+          <w:szCs w:val="28"/>
+          <w:lang w:val="ru-RU"/>
+        </w:rPr>
+        <w:t xml:space="preserve">Естественный ключ – </w:t>
+      </w:r>
+      <w:r>
+        <w:rPr>
+          <w:rFonts w:ascii="Times New Roman" w:hAnsi="Times New Roman" w:cs="Times New Roman"/>
+          <w:sz w:val="28"/>
+          <w:szCs w:val="28"/>
+          <w:lang w:val="ru-RU"/>
+        </w:rPr>
+        <w:t>первичный ключ, состоящих из информационных полей таблицы.</w:t>
+      </w:r>
+    </w:p>
+    <w:p>
+      <w:pPr>
+        <w:spacing w:before="240"/>
+        <w:rPr>
+          <w:rFonts w:ascii="Times New Roman" w:hAnsi="Times New Roman" w:cs="Times New Roman"/>
+          <w:sz w:val="28"/>
+          <w:szCs w:val="28"/>
+          <w:lang w:val="ru-RU"/>
+        </w:rPr>
+      </w:pPr>
+      <w:r>
+        <w:rPr>
+          <w:rFonts w:ascii="Times New Roman" w:hAnsi="Times New Roman" w:cs="Times New Roman"/>
+          <w:b/>
+          <w:sz w:val="28"/>
+          <w:szCs w:val="28"/>
+          <w:lang w:val="ru-RU"/>
+        </w:rPr>
+        <w:lastRenderedPageBreak/>
+        <w:t xml:space="preserve">Суррогатный ключ – </w:t>
+      </w:r>
+      <w:r>
+        <w:rPr>
+          <w:rFonts w:ascii="Times New Roman" w:hAnsi="Times New Roman" w:cs="Times New Roman"/>
+          <w:sz w:val="28"/>
+          <w:szCs w:val="28"/>
+          <w:lang w:val="ru-RU"/>
+        </w:rPr>
+        <w:t>дополнительное поле, добавленное в таблицу, чтобы служить первичным ключом. Генерируется исскуственно.(Гарантированная уникальность)</w:t>
+      </w:r>
+      <w:r>
+        <w:rPr>
+          <w:rFonts w:ascii="Times New Roman" w:hAnsi="Times New Roman" w:cs="Times New Roman"/>
+          <w:sz w:val="28"/>
+          <w:szCs w:val="28"/>
+          <w:lang w:val="ru-RU"/>
+        </w:rPr>
+        <w:t>.</w:t>
+      </w:r>
+    </w:p>
+    <w:p>
+      <w:pPr>
+        <w:spacing w:before="240"/>
+        <w:rPr>
+          <w:rFonts w:ascii="Times New Roman" w:hAnsi="Times New Roman" w:cs="Times New Roman"/>
+          <w:sz w:val="28"/>
+          <w:szCs w:val="28"/>
+          <w:lang w:val="ru-RU"/>
+        </w:rPr>
+      </w:pPr>
+      <w:r>
+        <w:rPr>
+          <w:rFonts w:ascii="Times New Roman" w:hAnsi="Times New Roman" w:cs="Times New Roman"/>
+          <w:b/>
+          <w:sz w:val="28"/>
+          <w:szCs w:val="28"/>
+          <w:lang w:val="ru-RU"/>
+        </w:rPr>
+        <w:t xml:space="preserve">Внешний ключ – </w:t>
+      </w:r>
+      <w:r>
+        <w:rPr>
+          <w:rFonts w:ascii="Times New Roman" w:hAnsi="Times New Roman" w:cs="Times New Roman"/>
+          <w:sz w:val="28"/>
+          <w:szCs w:val="28"/>
+          <w:lang w:val="ru-RU"/>
+        </w:rPr>
+        <w:t>определяет связь поля с другой таблицей, ссылается на первичный ключ другой таблицы.</w:t>
+      </w:r>
+    </w:p>
+    <w:p>
+      <w:pPr>
+        <w:spacing w:before="240"/>
+        <w:rPr>
+          <w:rFonts w:ascii="Times New Roman" w:hAnsi="Times New Roman" w:cs="Times New Roman"/>
+          <w:sz w:val="28"/>
+          <w:szCs w:val="28"/>
+          <w:lang w:val="ru-RU"/>
+        </w:rPr>
+      </w:pPr>
+    </w:p>
+    <w:p>
+      <w:pPr>
+        <w:spacing w:before="240"/>
+        <w:rPr>
+          <w:rFonts w:ascii="Times New Roman" w:hAnsi="Times New Roman" w:cs="Times New Roman"/>
+          <w:sz w:val="28"/>
+          <w:szCs w:val="28"/>
+          <w:lang w:val="ru-RU"/>
+        </w:rPr>
+      </w:pPr>
+      <w:r>
+        <w:rPr>
+          <w:rFonts w:ascii="Times New Roman" w:hAnsi="Times New Roman" w:cs="Times New Roman"/>
+          <w:b/>
+          <w:sz w:val="28"/>
+          <w:szCs w:val="28"/>
+          <w:lang w:val="ru-RU"/>
+        </w:rPr>
+        <w:t xml:space="preserve">Транзакция – </w:t>
+      </w:r>
+      <w:r>
+        <w:rPr>
+          <w:rFonts w:ascii="Times New Roman" w:hAnsi="Times New Roman" w:cs="Times New Roman"/>
+          <w:sz w:val="28"/>
+          <w:szCs w:val="28"/>
+          <w:lang w:val="ru-RU"/>
+        </w:rPr>
+        <w:t>последовательность действий, выполняющаяся как единое целое, и переводящая базу данных из одного согласованного состояния в другое.</w:t>
+      </w:r>
+    </w:p>
+    <w:p>
+      <w:pPr>
+        <w:spacing w:before="240"/>
+        <w:rPr>
+          <w:rFonts w:ascii="Times New Roman" w:hAnsi="Times New Roman" w:cs="Times New Roman"/>
+          <w:sz w:val="28"/>
+          <w:szCs w:val="28"/>
+          <w:lang w:val="ru-RU"/>
+        </w:rPr>
+      </w:pPr>
+      <w:r>
+        <w:rPr>
+          <w:rFonts w:ascii="Times New Roman" w:hAnsi="Times New Roman" w:cs="Times New Roman"/>
+          <w:b/>
+          <w:sz w:val="28"/>
+          <w:szCs w:val="28"/>
+        </w:rPr>
+        <w:t>ACID</w:t>
+      </w:r>
+      <w:r>
+        <w:rPr>
+          <w:rFonts w:ascii="Times New Roman" w:hAnsi="Times New Roman" w:cs="Times New Roman"/>
+          <w:sz w:val="28"/>
+          <w:szCs w:val="28"/>
+        </w:rPr>
+        <w:t xml:space="preserve"> описывает требования к транзакционной системе</w:t>
+      </w:r>
+      <w:r>
+        <w:rPr>
+          <w:rFonts w:ascii="Times New Roman" w:hAnsi="Times New Roman" w:cs="Times New Roman"/>
+          <w:sz w:val="28"/>
+          <w:szCs w:val="28"/>
+          <w:lang w:val="ru-RU"/>
+        </w:rPr>
+        <w:t>:</w:t>
+      </w:r>
+    </w:p>
+    <w:p>
+      <w:pPr>
+        <w:spacing w:before="240"/>
+        <w:rPr>
+          <w:rFonts w:ascii="Times New Roman" w:hAnsi="Times New Roman" w:cs="Times New Roman"/>
+          <w:sz w:val="28"/>
+          <w:szCs w:val="28"/>
+          <w:lang w:val="ru-RU"/>
+        </w:rPr>
+      </w:pPr>
+      <w:r>
+        <w:rPr>
+          <w:rFonts w:ascii="Times New Roman" w:hAnsi="Times New Roman" w:cs="Times New Roman"/>
+          <w:b/>
+          <w:sz w:val="28"/>
+          <w:szCs w:val="28"/>
+        </w:rPr>
+        <w:t xml:space="preserve">Atomicity </w:t>
+      </w:r>
+      <w:r>
+        <w:rPr>
+          <w:rFonts w:ascii="Times New Roman" w:hAnsi="Times New Roman" w:cs="Times New Roman"/>
+          <w:b/>
+          <w:sz w:val="28"/>
+          <w:szCs w:val="28"/>
+          <w:lang w:val="ru-RU"/>
+        </w:rPr>
+        <w:t>(</w:t>
+      </w:r>
+      <w:r>
+        <w:rPr>
+          <w:rFonts w:ascii="Times New Roman" w:hAnsi="Times New Roman" w:cs="Times New Roman"/>
+          <w:b/>
+          <w:sz w:val="28"/>
+          <w:szCs w:val="28"/>
+        </w:rPr>
+        <w:t>Атомарность</w:t>
+      </w:r>
+      <w:r>
+        <w:rPr>
+          <w:rFonts w:ascii="Times New Roman" w:hAnsi="Times New Roman" w:cs="Times New Roman"/>
+          <w:b/>
+          <w:sz w:val="28"/>
+          <w:szCs w:val="28"/>
+          <w:lang w:val="ru-RU"/>
+        </w:rPr>
+        <w:t xml:space="preserve">) – </w:t>
+      </w:r>
+      <w:r>
+        <w:rPr>
+          <w:rFonts w:ascii="Times New Roman" w:hAnsi="Times New Roman" w:cs="Times New Roman"/>
+          <w:sz w:val="28"/>
+          <w:szCs w:val="28"/>
+          <w:lang w:val="ru-RU"/>
+        </w:rPr>
+        <w:t>транзакция либо выполняется полностью, либо не выполняется совсем.</w:t>
+      </w:r>
+    </w:p>
+    <w:p>
+      <w:pPr>
+        <w:spacing w:before="240"/>
+        <w:rPr>
+          <w:color w:val="000000"/>
+          <w:sz w:val="27"/>
+          <w:szCs w:val="27"/>
+          <w:lang w:val="ru-RU"/>
+        </w:rPr>
+      </w:pPr>
+      <w:r>
+        <w:rPr>
+          <w:b/>
+          <w:color w:val="000000"/>
+          <w:sz w:val="27"/>
+          <w:szCs w:val="27"/>
+        </w:rPr>
+        <w:t xml:space="preserve">Consistency </w:t>
+      </w:r>
+      <w:r>
+        <w:rPr>
+          <w:b/>
+          <w:color w:val="000000"/>
+          <w:sz w:val="27"/>
+          <w:szCs w:val="27"/>
+          <w:lang w:val="ru-RU"/>
+        </w:rPr>
+        <w:t>(</w:t>
+      </w:r>
+      <w:r>
+        <w:rPr>
+          <w:b/>
+          <w:color w:val="000000"/>
+          <w:sz w:val="27"/>
+          <w:szCs w:val="27"/>
+        </w:rPr>
+        <w:t>Согласованность</w:t>
+      </w:r>
+      <w:r>
+        <w:rPr>
+          <w:b/>
+          <w:color w:val="000000"/>
+          <w:sz w:val="27"/>
+          <w:szCs w:val="27"/>
+          <w:lang w:val="ru-RU"/>
+        </w:rPr>
+        <w:t xml:space="preserve">) – </w:t>
+      </w:r>
+      <w:r>
+        <w:rPr>
+          <w:color w:val="000000"/>
+          <w:sz w:val="27"/>
+          <w:szCs w:val="27"/>
+          <w:lang w:val="ru-RU"/>
+        </w:rPr>
+        <w:t>данные до транзакции должны быть согласованы с данными после выполнения транзакции.</w:t>
+      </w:r>
+    </w:p>
+    <w:p>
+      <w:pPr>
+        <w:spacing w:before="240"/>
+        <w:rPr>
+          <w:rFonts w:ascii="Times New Roman" w:hAnsi="Times New Roman" w:cs="Times New Roman"/>
+          <w:sz w:val="28"/>
+          <w:szCs w:val="28"/>
+          <w:lang w:val="ru-RU"/>
+        </w:rPr>
+      </w:pPr>
+      <w:r>
+        <w:rPr>
+          <w:rFonts w:ascii="Times New Roman" w:hAnsi="Times New Roman" w:cs="Times New Roman"/>
+          <w:b/>
+          <w:sz w:val="28"/>
+          <w:szCs w:val="28"/>
+        </w:rPr>
+        <w:t xml:space="preserve">Isolation </w:t>
+      </w:r>
+      <w:r>
+        <w:rPr>
+          <w:rFonts w:ascii="Times New Roman" w:hAnsi="Times New Roman" w:cs="Times New Roman"/>
+          <w:b/>
+          <w:sz w:val="28"/>
+          <w:szCs w:val="28"/>
+          <w:lang w:val="ru-RU"/>
+        </w:rPr>
+        <w:t>(</w:t>
+      </w:r>
+      <w:r>
+        <w:rPr>
+          <w:rFonts w:ascii="Times New Roman" w:hAnsi="Times New Roman" w:cs="Times New Roman"/>
+          <w:b/>
+          <w:sz w:val="28"/>
+          <w:szCs w:val="28"/>
+        </w:rPr>
+        <w:t>Изолированность</w:t>
+      </w:r>
+      <w:r>
+        <w:rPr>
+          <w:rFonts w:ascii="Times New Roman" w:hAnsi="Times New Roman" w:cs="Times New Roman"/>
+          <w:b/>
+          <w:sz w:val="28"/>
+          <w:szCs w:val="28"/>
+          <w:lang w:val="ru-RU"/>
+        </w:rPr>
+        <w:t xml:space="preserve">) – </w:t>
+      </w:r>
+      <w:r>
+        <w:rPr>
+          <w:rFonts w:ascii="Times New Roman" w:hAnsi="Times New Roman" w:cs="Times New Roman"/>
+          <w:sz w:val="28"/>
+          <w:szCs w:val="28"/>
+          <w:lang w:val="ru-RU"/>
+        </w:rPr>
+        <w:t>параллельно выполняющиеся транзакции не должны оказывать влияния друг на друга.</w:t>
+      </w:r>
+    </w:p>
+    <w:p>
+      <w:pPr>
+        <w:spacing w:before="240"/>
+        <w:rPr>
+          <w:rFonts w:ascii="Times New Roman" w:hAnsi="Times New Roman" w:cs="Times New Roman"/>
+          <w:sz w:val="28"/>
+          <w:szCs w:val="28"/>
+          <w:lang w:val="ru-RU"/>
+        </w:rPr>
+      </w:pPr>
+      <w:r>
+        <w:rPr>
+          <w:rFonts w:ascii="Times New Roman" w:hAnsi="Times New Roman" w:cs="Times New Roman"/>
+          <w:b/>
+          <w:sz w:val="28"/>
+          <w:szCs w:val="28"/>
+        </w:rPr>
+        <w:t xml:space="preserve">Durability </w:t>
+      </w:r>
+      <w:r>
+        <w:rPr>
+          <w:rFonts w:ascii="Times New Roman" w:hAnsi="Times New Roman" w:cs="Times New Roman"/>
+          <w:b/>
+          <w:sz w:val="28"/>
+          <w:szCs w:val="28"/>
+          <w:lang w:val="ru-RU"/>
+        </w:rPr>
+        <w:t xml:space="preserve">(долговечность) – </w:t>
+      </w:r>
+      <w:r>
+        <w:rPr>
+          <w:rFonts w:ascii="Times New Roman" w:hAnsi="Times New Roman" w:cs="Times New Roman"/>
+          <w:sz w:val="28"/>
+          <w:szCs w:val="28"/>
+          <w:lang w:val="ru-RU"/>
+        </w:rPr>
+        <w:t>данные должны быть сохранены независимо от проблем на нижних уровнях.</w:t>
+      </w:r>
+    </w:p>
+    <w:p>
+      <w:pPr>
+        <w:spacing w:before="240"/>
+        <w:rPr>
+          <w:rFonts w:ascii="Times New Roman" w:hAnsi="Times New Roman" w:cs="Times New Roman"/>
+          <w:sz w:val="28"/>
+          <w:szCs w:val="28"/>
+          <w:lang w:val="ru-RU"/>
+        </w:rPr>
+      </w:pPr>
+    </w:p>
+    <w:p>
+      <w:pPr>
+        <w:spacing w:before="240"/>
+        <w:rPr>
+          <w:rFonts w:ascii="Times New Roman" w:hAnsi="Times New Roman" w:cs="Times New Roman"/>
+          <w:sz w:val="28"/>
+          <w:szCs w:val="28"/>
+          <w:lang w:val="ru-RU"/>
+        </w:rPr>
+      </w:pPr>
+      <w:r>
+        <w:rPr>
+          <w:rFonts w:ascii="Times New Roman" w:hAnsi="Times New Roman" w:cs="Times New Roman"/>
+          <w:sz w:val="28"/>
+          <w:szCs w:val="28"/>
+          <w:lang w:val="ru-RU"/>
+        </w:rPr>
+        <w:t>Уровни изоляции транзакции</w:t>
+      </w:r>
+    </w:p>
+    <w:p>
+      <w:pPr>
+        <w:spacing w:before="240"/>
+        <w:rPr>
+          <w:rFonts w:ascii="Times New Roman" w:hAnsi="Times New Roman" w:cs="Times New Roman"/>
+          <w:b/>
+          <w:sz w:val="28"/>
+          <w:szCs w:val="28"/>
+        </w:rPr>
+      </w:pPr>
+      <w:r>
+        <w:rPr>
+          <w:rFonts w:ascii="Times New Roman" w:hAnsi="Times New Roman" w:cs="Times New Roman"/>
+          <w:b/>
+          <w:sz w:val="28"/>
+          <w:szCs w:val="28"/>
+        </w:rPr>
+        <w:t>Чтение неподтверждённых данных (read uncommitted)</w:t>
+      </w:r>
+    </w:p>
+    <w:p>
+      <w:pPr>
+        <w:spacing w:before="240"/>
+        <w:rPr>
+          <w:rFonts w:ascii="Times New Roman" w:hAnsi="Times New Roman" w:cs="Times New Roman"/>
+          <w:sz w:val="28"/>
+          <w:szCs w:val="28"/>
+          <w:lang w:val="ru-RU"/>
+        </w:rPr>
+      </w:pPr>
+      <w:r>
+        <w:rPr>
+          <w:rFonts w:ascii="Times New Roman" w:hAnsi="Times New Roman" w:cs="Times New Roman"/>
+          <w:sz w:val="28"/>
+          <w:szCs w:val="28"/>
+          <w:lang w:val="ru-RU"/>
+        </w:rPr>
+        <w:t>Самый низкий уровень изоляции. Можно читать незафиксированные изменения других транзакций, но запись идет строго последовательно.</w:t>
+      </w:r>
+    </w:p>
+    <w:p>
+      <w:pPr>
+        <w:spacing w:before="240"/>
+        <w:rPr>
+          <w:rFonts w:ascii="Times New Roman" w:hAnsi="Times New Roman" w:cs="Times New Roman"/>
+          <w:sz w:val="28"/>
+          <w:szCs w:val="28"/>
+          <w:lang w:val="ru-RU"/>
+        </w:rPr>
+      </w:pPr>
+      <w:r>
+        <w:rPr>
+          <w:rFonts w:ascii="Times New Roman" w:hAnsi="Times New Roman" w:cs="Times New Roman"/>
+          <w:sz w:val="28"/>
+          <w:szCs w:val="28"/>
+          <w:lang w:val="ru-RU"/>
+        </w:rPr>
+        <w:t>Исключает потерянное обновление – проблема, когда две транзакции одновременно пишут значение в одну ячейку, при этом одно из значений теряется.</w:t>
+      </w:r>
+    </w:p>
+    <w:p>
+      <w:pPr>
+        <w:spacing w:before="240"/>
+        <w:rPr>
+          <w:rFonts w:ascii="Times New Roman" w:hAnsi="Times New Roman" w:cs="Times New Roman"/>
+          <w:b/>
+          <w:color w:val="000000"/>
+          <w:sz w:val="28"/>
+          <w:szCs w:val="28"/>
+        </w:rPr>
+      </w:pPr>
+      <w:r>
+        <w:rPr>
+          <w:rFonts w:ascii="Times New Roman" w:hAnsi="Times New Roman" w:cs="Times New Roman"/>
+          <w:b/>
+          <w:color w:val="000000"/>
+          <w:sz w:val="28"/>
+          <w:szCs w:val="28"/>
+        </w:rPr>
+        <w:t>Чтение подтверждённых данных (read committed)</w:t>
+      </w:r>
+    </w:p>
+    <w:p>
+      <w:pPr>
+        <w:spacing w:before="240"/>
+        <w:rPr>
+          <w:rFonts w:ascii="Times New Roman" w:hAnsi="Times New Roman" w:cs="Times New Roman"/>
+          <w:sz w:val="28"/>
+          <w:szCs w:val="28"/>
+          <w:lang w:val="ru-RU"/>
+        </w:rPr>
+      </w:pPr>
+      <w:r>
+        <w:rPr>
+          <w:rFonts w:ascii="Times New Roman" w:hAnsi="Times New Roman" w:cs="Times New Roman"/>
+          <w:sz w:val="28"/>
+          <w:szCs w:val="28"/>
+          <w:lang w:val="ru-RU"/>
+        </w:rPr>
+        <w:t>Транзакция видит только зафиксированные изменения других транзакций.</w:t>
+      </w:r>
+    </w:p>
+    <w:p>
+      <w:pPr>
+        <w:spacing w:before="240"/>
+        <w:rPr>
+          <w:rFonts w:ascii="Times New Roman" w:hAnsi="Times New Roman" w:cs="Times New Roman"/>
+          <w:sz w:val="28"/>
+          <w:szCs w:val="28"/>
+          <w:lang w:val="ru-RU"/>
+        </w:rPr>
+      </w:pPr>
+      <w:r>
+        <w:rPr>
+          <w:rFonts w:ascii="Times New Roman" w:hAnsi="Times New Roman" w:cs="Times New Roman"/>
+          <w:sz w:val="28"/>
+          <w:szCs w:val="28"/>
+          <w:lang w:val="ru-RU"/>
+        </w:rPr>
+        <w:t xml:space="preserve">Исключает грязное чтение – когда читаются данные, изменяемые другой транзакцией, но затем транзакция откатывается, и изменения исчезают. </w:t>
+      </w:r>
+    </w:p>
+    <w:p>
+      <w:pPr>
+        <w:spacing w:before="240"/>
+        <w:rPr>
+          <w:rFonts w:ascii="Times New Roman" w:hAnsi="Times New Roman" w:cs="Times New Roman"/>
+          <w:b/>
+          <w:sz w:val="28"/>
+          <w:szCs w:val="28"/>
+        </w:rPr>
+      </w:pPr>
+      <w:r>
+        <w:rPr>
+          <w:rFonts w:ascii="Times New Roman" w:hAnsi="Times New Roman" w:cs="Times New Roman"/>
+          <w:b/>
+          <w:sz w:val="28"/>
+          <w:szCs w:val="28"/>
+        </w:rPr>
+        <w:lastRenderedPageBreak/>
+        <w:t>Повторяемое чтение (repeatable read)</w:t>
+      </w:r>
+    </w:p>
+    <w:p>
+      <w:pPr>
+        <w:spacing w:before="240"/>
+        <w:rPr>
+          <w:rFonts w:ascii="Times New Roman" w:hAnsi="Times New Roman" w:cs="Times New Roman"/>
+          <w:sz w:val="28"/>
+          <w:szCs w:val="28"/>
+          <w:lang w:val="ru-RU"/>
+        </w:rPr>
+      </w:pPr>
+      <w:r>
+        <w:rPr>
+          <w:rFonts w:ascii="Times New Roman" w:hAnsi="Times New Roman" w:cs="Times New Roman"/>
+          <w:sz w:val="28"/>
+          <w:szCs w:val="28"/>
+          <w:lang w:val="ru-RU"/>
+        </w:rPr>
+        <w:t>Транзакция не видит измененные или удаленные записи другой транзакции. Она блокирует изменение данных другой транзакцией. При многократной выборке транзакция получает один и тот же результат.</w:t>
+      </w:r>
+    </w:p>
+    <w:p>
+      <w:pPr>
+        <w:spacing w:before="240"/>
+        <w:rPr>
+          <w:rFonts w:ascii="Times New Roman" w:hAnsi="Times New Roman" w:cs="Times New Roman"/>
+          <w:sz w:val="28"/>
+          <w:szCs w:val="28"/>
+          <w:lang w:val="ru-RU"/>
+        </w:rPr>
+      </w:pPr>
+      <w:r>
+        <w:rPr>
+          <w:rFonts w:ascii="Times New Roman" w:hAnsi="Times New Roman" w:cs="Times New Roman"/>
+          <w:sz w:val="28"/>
+          <w:szCs w:val="28"/>
+          <w:lang w:val="ru-RU"/>
+        </w:rPr>
+        <w:t>Исключает неповторяемое чтение – когда несколько раз читаются данные, в данный момент изменяемые другой транзакцией. В итоге каждый раз результат может быть разным.</w:t>
+      </w:r>
+    </w:p>
+    <w:p>
+      <w:pPr>
+        <w:spacing w:before="240"/>
+        <w:rPr>
+          <w:rFonts w:ascii="Times New Roman" w:hAnsi="Times New Roman" w:cs="Times New Roman"/>
+          <w:b/>
+          <w:sz w:val="28"/>
+          <w:szCs w:val="28"/>
+        </w:rPr>
+      </w:pPr>
+      <w:r>
+        <w:rPr>
+          <w:rFonts w:ascii="Times New Roman" w:hAnsi="Times New Roman" w:cs="Times New Roman"/>
+          <w:b/>
+          <w:sz w:val="28"/>
+          <w:szCs w:val="28"/>
+        </w:rPr>
+        <w:t>Сериализуемый (serializable)</w:t>
+      </w:r>
+    </w:p>
+    <w:p>
+      <w:pPr>
+        <w:spacing w:before="240"/>
+        <w:rPr>
+          <w:rFonts w:ascii="Times New Roman" w:hAnsi="Times New Roman" w:cs="Times New Roman"/>
+          <w:sz w:val="28"/>
+          <w:szCs w:val="28"/>
+          <w:lang w:val="ru-RU"/>
+        </w:rPr>
+      </w:pPr>
+      <w:r>
+        <w:rPr>
+          <w:rFonts w:ascii="Times New Roman" w:hAnsi="Times New Roman" w:cs="Times New Roman"/>
+          <w:sz w:val="28"/>
+          <w:szCs w:val="28"/>
+          <w:lang w:val="ru-RU"/>
+        </w:rPr>
+        <w:t>Транзакции полностью изолируются друг от друга, фактически выполняясь последовательно.</w:t>
+      </w:r>
+    </w:p>
+    <w:p>
+      <w:pPr>
+        <w:spacing w:before="240"/>
+        <w:rPr>
+          <w:rFonts w:ascii="Times New Roman" w:hAnsi="Times New Roman" w:cs="Times New Roman"/>
+          <w:sz w:val="28"/>
+          <w:szCs w:val="28"/>
+          <w:lang w:val="ru-RU"/>
+        </w:rPr>
+      </w:pPr>
+      <w:r>
+        <w:rPr>
+          <w:rFonts w:ascii="Times New Roman" w:hAnsi="Times New Roman" w:cs="Times New Roman"/>
+          <w:sz w:val="28"/>
+          <w:szCs w:val="28"/>
+          <w:lang w:val="ru-RU"/>
+        </w:rPr>
+        <w:t>Исключает проблему фантомов – когда однна транзакция выбирает несколько строк по каким-то критериям. Другая между выборками вставляет либо удаляет сстроки или изменяет столбцы некоторых строк, используемых в критериях выборки.</w:t>
+      </w:r>
+    </w:p>
+    <w:p>
+      <w:pPr>
+        <w:spacing w:before="240"/>
+        <w:rPr>
+          <w:rFonts w:ascii="Times New Roman" w:hAnsi="Times New Roman" w:cs="Times New Roman"/>
+          <w:sz w:val="28"/>
+          <w:szCs w:val="28"/>
+          <w:lang w:val="ru-RU"/>
+        </w:rPr>
+      </w:pPr>
+      <w:r>
+        <w:rPr>
+          <w:rFonts w:ascii="Times New Roman" w:hAnsi="Times New Roman" w:cs="Times New Roman"/>
+          <w:sz w:val="28"/>
+          <w:szCs w:val="28"/>
+          <w:lang w:val="ru-RU"/>
+        </w:rPr>
+        <w:t>В результате получается что одни и те же выборки первой транзакции дают разные множества строк.</w:t>
+      </w:r>
+    </w:p>
+    <w:p>
+      <w:pPr>
+        <w:spacing w:before="240"/>
+        <w:rPr>
+          <w:rFonts w:ascii="Times New Roman" w:hAnsi="Times New Roman" w:cs="Times New Roman"/>
+          <w:sz w:val="28"/>
+          <w:szCs w:val="28"/>
+          <w:lang w:val="ru-RU"/>
+        </w:rPr>
+      </w:pPr>
+    </w:p>
+    <w:p>
+      <w:pPr>
+        <w:spacing w:before="240"/>
+        <w:rPr>
+          <w:rFonts w:ascii="Times New Roman" w:hAnsi="Times New Roman" w:cs="Times New Roman"/>
+          <w:sz w:val="28"/>
+          <w:szCs w:val="28"/>
+          <w:lang w:val="ru-RU"/>
+        </w:rPr>
+      </w:pPr>
+      <w:r>
+        <w:rPr>
+          <w:rFonts w:ascii="Times New Roman" w:hAnsi="Times New Roman" w:cs="Times New Roman"/>
+          <w:sz w:val="28"/>
+          <w:szCs w:val="28"/>
+          <w:lang w:val="ru-RU"/>
+        </w:rPr>
+        <w:t>Уровни изоляции реализуюся с помощью блокировок</w:t>
+      </w:r>
+      <w:r>
+        <w:rPr>
+          <w:rFonts w:ascii="Times New Roman" w:hAnsi="Times New Roman" w:cs="Times New Roman"/>
+          <w:sz w:val="28"/>
+          <w:szCs w:val="28"/>
+          <w:lang w:val="ru-RU"/>
+        </w:rPr>
+        <w:t>. Блокировкой называется временное ограничение на выполнение некоторых операций обработки данных. Происходит блокирование доступа к объекту.</w:t>
+      </w:r>
+    </w:p>
+    <w:p>
+      <w:pPr>
+        <w:spacing w:before="240"/>
+        <w:rPr>
+          <w:rFonts w:ascii="Times New Roman" w:hAnsi="Times New Roman" w:cs="Times New Roman"/>
+          <w:sz w:val="28"/>
+          <w:szCs w:val="28"/>
+          <w:lang w:val="ru-RU"/>
+        </w:rPr>
+      </w:pPr>
+      <w:r>
+        <w:rPr>
+          <w:rFonts w:ascii="Times New Roman" w:hAnsi="Times New Roman" w:cs="Times New Roman"/>
+          <w:sz w:val="28"/>
+          <w:szCs w:val="28"/>
+          <w:lang w:val="ru-RU"/>
+        </w:rPr>
+        <w:t>Есть 2 вида блокировок:</w:t>
+      </w:r>
+    </w:p>
+    <w:p>
+      <w:pPr>
+        <w:pStyle w:val="ListParagraph"/>
+        <w:numPr>
+          <w:ilvl w:val="0"/>
+          <w:numId w:val="5"/>
+        </w:numPr>
+        <w:spacing w:before="240"/>
+        <w:rPr>
+          <w:rFonts w:ascii="Times New Roman" w:hAnsi="Times New Roman" w:cs="Times New Roman"/>
+          <w:sz w:val="28"/>
+          <w:szCs w:val="28"/>
+          <w:lang w:val="ru-RU"/>
+        </w:rPr>
+      </w:pPr>
+      <w:r>
+        <w:rPr>
+          <w:rFonts w:ascii="Times New Roman" w:hAnsi="Times New Roman" w:cs="Times New Roman"/>
+          <w:sz w:val="28"/>
+          <w:szCs w:val="28"/>
+          <w:lang w:val="ru-RU"/>
+        </w:rPr>
+        <w:t>Разделяемая б</w:t>
+      </w:r>
+      <w:r>
+        <w:rPr>
+          <w:rFonts w:ascii="Times New Roman" w:hAnsi="Times New Roman" w:cs="Times New Roman"/>
+          <w:sz w:val="28"/>
+          <w:szCs w:val="28"/>
+          <w:lang w:val="ru-RU"/>
+        </w:rPr>
+        <w:t>локировка (</w:t>
+      </w:r>
+      <w:r>
+        <w:rPr>
+          <w:rFonts w:ascii="Times New Roman" w:hAnsi="Times New Roman" w:cs="Times New Roman"/>
+          <w:sz w:val="28"/>
+          <w:szCs w:val="28"/>
+          <w:lang w:val="en-US"/>
+        </w:rPr>
+        <w:t>s</w:t>
+      </w:r>
+      <w:r>
+        <w:rPr>
+          <w:rFonts w:ascii="Times New Roman" w:hAnsi="Times New Roman" w:cs="Times New Roman"/>
+          <w:sz w:val="28"/>
+          <w:szCs w:val="28"/>
+          <w:lang w:val="ru-RU"/>
+        </w:rPr>
+        <w:t>-</w:t>
+      </w:r>
+      <w:r>
+        <w:rPr>
+          <w:rFonts w:ascii="Times New Roman" w:hAnsi="Times New Roman" w:cs="Times New Roman"/>
+          <w:sz w:val="28"/>
+          <w:szCs w:val="28"/>
+          <w:lang w:val="ru-RU"/>
+        </w:rPr>
+        <w:t xml:space="preserve">блокировка </w:t>
+      </w:r>
+      <w:r>
+        <w:rPr>
+          <w:rFonts w:ascii="Times New Roman" w:hAnsi="Times New Roman" w:cs="Times New Roman"/>
+          <w:sz w:val="28"/>
+          <w:szCs w:val="28"/>
+        </w:rPr>
+        <w:t> Shared lock</w:t>
+      </w:r>
+      <w:r>
+        <w:rPr>
+          <w:rFonts w:ascii="Times New Roman" w:hAnsi="Times New Roman" w:cs="Times New Roman"/>
+          <w:sz w:val="28"/>
+          <w:szCs w:val="28"/>
+          <w:lang w:val="ru-RU"/>
+        </w:rPr>
+        <w:t>).</w:t>
+      </w:r>
+      <w:r>
+        <w:rPr>
+          <w:rFonts w:ascii="Times New Roman" w:hAnsi="Times New Roman" w:cs="Times New Roman"/>
+          <w:sz w:val="28"/>
+          <w:szCs w:val="28"/>
+          <w:lang w:val="ru-RU"/>
+        </w:rPr>
+        <w:t xml:space="preserve"> Резервирует ресурс только для чтения. Несколько транзакций могут одновременно накладывать эту блокировку. Другие транзакции в этот момент не могут изменять данный ресурс.</w:t>
+      </w:r>
+    </w:p>
+    <w:p>
+      <w:pPr>
+        <w:pStyle w:val="ListParagraph"/>
+        <w:numPr>
+          <w:ilvl w:val="0"/>
+          <w:numId w:val="5"/>
+        </w:numPr>
+        <w:spacing w:before="240"/>
+        <w:rPr>
+          <w:rFonts w:ascii="Times New Roman" w:hAnsi="Times New Roman" w:cs="Times New Roman"/>
+          <w:sz w:val="28"/>
+          <w:szCs w:val="28"/>
+        </w:rPr>
+      </w:pPr>
+      <w:r>
+        <w:rPr>
+          <w:rFonts w:ascii="Times New Roman" w:hAnsi="Times New Roman" w:cs="Times New Roman"/>
+          <w:sz w:val="28"/>
+          <w:szCs w:val="28"/>
+          <w:lang w:val="ru-RU"/>
+        </w:rPr>
+        <w:t xml:space="preserve">Монопольная блокировка </w:t>
+      </w:r>
+      <w:r>
+        <w:rPr>
+          <w:rFonts w:ascii="Times New Roman" w:hAnsi="Times New Roman" w:cs="Times New Roman"/>
+          <w:sz w:val="28"/>
+          <w:szCs w:val="28"/>
+        </w:rPr>
+        <w:t>(</w:t>
+      </w:r>
+      <w:r>
+        <w:rPr>
+          <w:rFonts w:ascii="Times New Roman" w:hAnsi="Times New Roman" w:cs="Times New Roman"/>
+          <w:sz w:val="28"/>
+          <w:szCs w:val="28"/>
+          <w:lang w:val="en-US"/>
+        </w:rPr>
+        <w:t>x</w:t>
+      </w:r>
+      <w:r>
+        <w:rPr>
+          <w:rFonts w:ascii="Times New Roman" w:hAnsi="Times New Roman" w:cs="Times New Roman"/>
+          <w:sz w:val="28"/>
+          <w:szCs w:val="28"/>
+          <w:lang w:val="ru-RU"/>
+        </w:rPr>
+        <w:t>-</w:t>
+      </w:r>
+      <w:r>
+        <w:rPr>
+          <w:rFonts w:ascii="Times New Roman" w:hAnsi="Times New Roman" w:cs="Times New Roman"/>
+          <w:sz w:val="28"/>
+          <w:szCs w:val="28"/>
+          <w:lang w:val="ru-RU"/>
+        </w:rPr>
+        <w:t>блокировка</w:t>
+      </w:r>
+      <w:r>
+        <w:rPr>
+          <w:rFonts w:ascii="Times New Roman" w:hAnsi="Times New Roman" w:cs="Times New Roman"/>
+          <w:sz w:val="28"/>
+          <w:szCs w:val="28"/>
+          <w:lang w:val="ru-RU"/>
+        </w:rPr>
+        <w:t xml:space="preserve"> </w:t>
+      </w:r>
+      <w:r>
+        <w:rPr>
+          <w:rFonts w:ascii="Times New Roman" w:hAnsi="Times New Roman" w:cs="Times New Roman"/>
+          <w:sz w:val="28"/>
+          <w:szCs w:val="28"/>
+        </w:rPr>
+        <w:t>exclusive lock)</w:t>
+      </w:r>
+      <w:r>
+        <w:rPr>
+          <w:rFonts w:ascii="Times New Roman" w:hAnsi="Times New Roman" w:cs="Times New Roman"/>
+          <w:sz w:val="28"/>
+          <w:szCs w:val="28"/>
+          <w:lang w:val="ru-RU"/>
+        </w:rPr>
+        <w:t>. Резервирует ресурс на изменение. Может быть установлена на ресурс только при отсутствии других блокировок. На ресурс может быть установлена только одна монопольная блокировка.</w:t>
+      </w:r>
+    </w:p>
+    <w:p>
+      <w:pPr>
+        <w:spacing w:before="240"/>
+        <w:ind w:left="360"/>
+        <w:rPr>
+          <w:rFonts w:ascii="Times New Roman" w:hAnsi="Times New Roman" w:cs="Times New Roman"/>
+          <w:sz w:val="28"/>
+          <w:szCs w:val="28"/>
+        </w:rPr>
+      </w:pPr>
     </w:p>
     <w:sectPr>
       <w:pgSz w:w="11906" w:h="16838"/>
@@ -424,7 +1989,7 @@
 </file>
 
 <file path=word/numbering.xml><?xml version="1.0" encoding="utf-8"?>
-<w:numbering xmlns:wpc="http://schemas.microsoft.com/office/word/2010/wordprocessingCanvas" xmlns:cx="http://schemas.microsoft.com/office/drawing/2014/chartex" xmlns:cx1="http://schemas.microsoft.com/office/drawing/2015/9/8/chartex" xmlns:cx2="http://schemas.microsoft.com/office/drawing/2015/10/21/chartex" xmlns:cx3="http://schemas.microsoft.com/office/drawing/2016/5/9/chartex" xmlns:cx4="http://schemas.microsoft.com/office/drawing/2016/5/10/chartex" xmlns:cx5="http://schemas.microsoft.com/office/drawing/2016/5/11/chartex" xmlns:cx6="http://schemas.microsoft.com/office/drawing/2016/5/12/chartex" xmlns:cx7="http://schemas.microsoft.com/office/drawing/2016/5/13/chartex" xmlns:cx8="http://schemas.microsoft.com/office/drawing/2016/5/14/chartex" xmlns:mc="http://schemas.openxmlformats.org/markup-compatibility/2006" xmlns:aink="http://schemas.microsoft.com/office/drawing/2016/ink" xmlns:am3d="http://schemas.microsoft.com/office/drawing/2017/model3d" xmlns:o="urn:schemas-microsoft-com:office:office" xmlns:r="http://schemas.openxmlformats.org/officeDocument/2006/relationships" xmlns:m="http://schemas.openxmlformats.org/officeDocument/2006/math" xmlns:v="urn:schemas-microsoft-com:vml" xmlns:wp14="http://schemas.microsoft.com/office/word/2010/wordprocessingDrawing" xmlns:wp="http://schemas.openxmlformats.org/drawingml/2006/wordprocessingDrawing" xmlns:w10="urn:schemas-microsoft-com:office:word" xmlns:w="http://schemas.openxmlformats.org/wordprocessingml/2006/main" xmlns:w14="http://schemas.microsoft.com/office/word/2010/wordml" xmlns:w15="http://schemas.microsoft.com/office/word/2012/wordml" xmlns:w16cex="http://schemas.microsoft.com/office/word/2018/wordml/cex" xmlns:w16cid="http://schemas.microsoft.com/office/word/2016/wordml/cid" xmlns:w16="http://schemas.microsoft.com/office/word/2018/wordml" xmlns:w16sdtdh="http://schemas.microsoft.com/office/word/2020/wordml/sdtdatahash" xmlns:w16se="http://schemas.microsoft.com/office/word/2015/wordml/symex" xmlns:wpg="http://schemas.microsoft.com/office/word/2010/wordprocessingGroup" xmlns:wpi="http://schemas.microsoft.com/office/word/2010/wordprocessingInk" xmlns:wne="http://schemas.microsoft.com/office/word/2006/wordml" xmlns:wps="http://schemas.microsoft.com/office/word/2010/wordprocessingShape" mc:Ignorable="w14 w15 w16se w16cid w16 w16cex w16sdtdh wp14">
+<w:numbering xmlns:wpc="http://schemas.microsoft.com/office/word/2010/wordprocessingCanvas" xmlns:cx="http://schemas.microsoft.com/office/drawing/2014/chartex" xmlns:mc="http://schemas.openxmlformats.org/markup-compatibility/2006" xmlns:o="urn:schemas-microsoft-com:office:office" xmlns:r="http://schemas.openxmlformats.org/officeDocument/2006/relationships" xmlns:m="http://schemas.openxmlformats.org/officeDocument/2006/math" xmlns:v="urn:schemas-microsoft-com:vml" xmlns:wp14="http://schemas.microsoft.com/office/word/2010/wordprocessingDrawing" xmlns:wp="http://schemas.openxmlformats.org/drawingml/2006/wordprocessingDrawing" xmlns:w10="urn:schemas-microsoft-com:office:word" xmlns:w="http://schemas.openxmlformats.org/wordprocessingml/2006/main" xmlns:w14="http://schemas.microsoft.com/office/word/2010/wordml" xmlns:w15="http://schemas.microsoft.com/office/word/2012/wordml" xmlns:w16se="http://schemas.microsoft.com/office/word/2015/wordml/symex" xmlns:wpg="http://schemas.microsoft.com/office/word/2010/wordprocessingGroup" xmlns:wpi="http://schemas.microsoft.com/office/word/2010/wordprocessingInk" xmlns:wne="http://schemas.microsoft.com/office/word/2006/wordml" xmlns:wps="http://schemas.microsoft.com/office/word/2010/wordprocessingShape" mc:Ignorable="w14 w15 w16se wp14">
   <w:abstractNum w:abstractNumId="0" w15:restartNumberingAfterBreak="0">
     <w:nsid w:val="06B75756"/>
     <w:multiLevelType w:val="hybridMultilevel"/>
@@ -652,6 +2217,119 @@
     </w:lvl>
   </w:abstractNum>
   <w:abstractNum w:abstractNumId="2" w15:restartNumberingAfterBreak="0">
+    <w:nsid w:val="25415BAF"/>
+    <w:multiLevelType w:val="hybridMultilevel"/>
+    <w:tmpl w:val="01F455AC"/>
+    <w:lvl w:ilvl="0" w:tplc="04190001">
+      <w:start w:val="1"/>
+      <w:numFmt w:val="bullet"/>
+      <w:lvlText w:val=""/>
+      <w:lvlJc w:val="left"/>
+      <w:pPr>
+        <w:ind w:left="720" w:hanging="360"/>
+      </w:pPr>
+      <w:rPr>
+        <w:rFonts w:ascii="Symbol" w:hAnsi="Symbol" w:hint="default"/>
+      </w:rPr>
+    </w:lvl>
+    <w:lvl w:ilvl="1" w:tplc="04190003" w:tentative="1">
+      <w:start w:val="1"/>
+      <w:numFmt w:val="bullet"/>
+      <w:lvlText w:val="o"/>
+      <w:lvlJc w:val="left"/>
+      <w:pPr>
+        <w:ind w:left="1440" w:hanging="360"/>
+      </w:pPr>
+      <w:rPr>
+        <w:rFonts w:ascii="Courier New" w:hAnsi="Courier New" w:cs="Courier New" w:hint="default"/>
+      </w:rPr>
+    </w:lvl>
+    <w:lvl w:ilvl="2" w:tplc="04190005" w:tentative="1">
+      <w:start w:val="1"/>
+      <w:numFmt w:val="bullet"/>
+      <w:lvlText w:val=""/>
+      <w:lvlJc w:val="left"/>
+      <w:pPr>
+        <w:ind w:left="2160" w:hanging="360"/>
+      </w:pPr>
+      <w:rPr>
+        <w:rFonts w:ascii="Wingdings" w:hAnsi="Wingdings" w:hint="default"/>
+      </w:rPr>
+    </w:lvl>
+    <w:lvl w:ilvl="3" w:tplc="04190001" w:tentative="1">
+      <w:start w:val="1"/>
+      <w:numFmt w:val="bullet"/>
+      <w:lvlText w:val=""/>
+      <w:lvlJc w:val="left"/>
+      <w:pPr>
+        <w:ind w:left="2880" w:hanging="360"/>
+      </w:pPr>
+      <w:rPr>
+        <w:rFonts w:ascii="Symbol" w:hAnsi="Symbol" w:hint="default"/>
+      </w:rPr>
+    </w:lvl>
+    <w:lvl w:ilvl="4" w:tplc="04190003" w:tentative="1">
+      <w:start w:val="1"/>
+      <w:numFmt w:val="bullet"/>
+      <w:lvlText w:val="o"/>
+      <w:lvlJc w:val="left"/>
+      <w:pPr>
+        <w:ind w:left="3600" w:hanging="360"/>
+      </w:pPr>
+      <w:rPr>
+        <w:rFonts w:ascii="Courier New" w:hAnsi="Courier New" w:cs="Courier New" w:hint="default"/>
+      </w:rPr>
+    </w:lvl>
+    <w:lvl w:ilvl="5" w:tplc="04190005" w:tentative="1">
+      <w:start w:val="1"/>
+      <w:numFmt w:val="bullet"/>
+      <w:lvlText w:val=""/>
+      <w:lvlJc w:val="left"/>
+      <w:pPr>
+        <w:ind w:left="4320" w:hanging="360"/>
+      </w:pPr>
+      <w:rPr>
+        <w:rFonts w:ascii="Wingdings" w:hAnsi="Wingdings" w:hint="default"/>
+      </w:rPr>
+    </w:lvl>
+    <w:lvl w:ilvl="6" w:tplc="04190001" w:tentative="1">
+      <w:start w:val="1"/>
+      <w:numFmt w:val="bullet"/>
+      <w:lvlText w:val=""/>
+      <w:lvlJc w:val="left"/>
+      <w:pPr>
+        <w:ind w:left="5040" w:hanging="360"/>
+      </w:pPr>
+      <w:rPr>
+        <w:rFonts w:ascii="Symbol" w:hAnsi="Symbol" w:hint="default"/>
+      </w:rPr>
+    </w:lvl>
+    <w:lvl w:ilvl="7" w:tplc="04190003" w:tentative="1">
+      <w:start w:val="1"/>
+      <w:numFmt w:val="bullet"/>
+      <w:lvlText w:val="o"/>
+      <w:lvlJc w:val="left"/>
+      <w:pPr>
+        <w:ind w:left="5760" w:hanging="360"/>
+      </w:pPr>
+      <w:rPr>
+        <w:rFonts w:ascii="Courier New" w:hAnsi="Courier New" w:cs="Courier New" w:hint="default"/>
+      </w:rPr>
+    </w:lvl>
+    <w:lvl w:ilvl="8" w:tplc="04190005" w:tentative="1">
+      <w:start w:val="1"/>
+      <w:numFmt w:val="bullet"/>
+      <w:lvlText w:val=""/>
+      <w:lvlJc w:val="left"/>
+      <w:pPr>
+        <w:ind w:left="6480" w:hanging="360"/>
+      </w:pPr>
+      <w:rPr>
+        <w:rFonts w:ascii="Wingdings" w:hAnsi="Wingdings" w:hint="default"/>
+      </w:rPr>
+    </w:lvl>
+  </w:abstractNum>
+  <w:abstractNum w:abstractNumId="3" w15:restartNumberingAfterBreak="0">
     <w:nsid w:val="3EB0362E"/>
     <w:multiLevelType w:val="hybridMultilevel"/>
     <w:tmpl w:val="A3209142"/>
@@ -737,7 +2415,7 @@
       </w:pPr>
     </w:lvl>
   </w:abstractNum>
-  <w:abstractNum w:abstractNumId="3" w15:restartNumberingAfterBreak="0">
+  <w:abstractNum w:abstractNumId="4" w15:restartNumberingAfterBreak="0">
     <w:nsid w:val="5E787F28"/>
     <w:multiLevelType w:val="hybridMultilevel"/>
     <w:tmpl w:val="CE08A33A"/>
@@ -847,6 +2525,155 @@
       </w:pPr>
       <w:rPr>
         <w:rFonts w:ascii="Wingdings" w:hAnsi="Wingdings" w:hint="default"/>
+      </w:rPr>
+    </w:lvl>
+  </w:abstractNum>
+  <w:abstractNum w:abstractNumId="5" w15:restartNumberingAfterBreak="0">
+    <w:nsid w:val="6B8349D4"/>
+    <w:multiLevelType w:val="multilevel"/>
+    <w:tmpl w:val="1E1A0F6C"/>
+    <w:lvl w:ilvl="0">
+      <w:start w:val="1"/>
+      <w:numFmt w:val="bullet"/>
+      <w:lvlText w:val=""/>
+      <w:lvlJc w:val="left"/>
+      <w:pPr>
+        <w:tabs>
+          <w:tab w:val="num" w:pos="720"/>
+        </w:tabs>
+        <w:ind w:left="720" w:hanging="360"/>
+      </w:pPr>
+      <w:rPr>
+        <w:rFonts w:ascii="Symbol" w:hAnsi="Symbol" w:hint="default"/>
+        <w:sz w:val="20"/>
+      </w:rPr>
+    </w:lvl>
+    <w:lvl w:ilvl="1" w:tentative="1">
+      <w:start w:val="1"/>
+      <w:numFmt w:val="bullet"/>
+      <w:lvlText w:val="o"/>
+      <w:lvlJc w:val="left"/>
+      <w:pPr>
+        <w:tabs>
+          <w:tab w:val="num" w:pos="1440"/>
+        </w:tabs>
+        <w:ind w:left="1440" w:hanging="360"/>
+      </w:pPr>
+      <w:rPr>
+        <w:rFonts w:ascii="Courier New" w:hAnsi="Courier New" w:hint="default"/>
+        <w:sz w:val="20"/>
+      </w:rPr>
+    </w:lvl>
+    <w:lvl w:ilvl="2" w:tentative="1">
+      <w:start w:val="1"/>
+      <w:numFmt w:val="bullet"/>
+      <w:lvlText w:val=""/>
+      <w:lvlJc w:val="left"/>
+      <w:pPr>
+        <w:tabs>
+          <w:tab w:val="num" w:pos="2160"/>
+        </w:tabs>
+        <w:ind w:left="2160" w:hanging="360"/>
+      </w:pPr>
+      <w:rPr>
+        <w:rFonts w:ascii="Wingdings" w:hAnsi="Wingdings" w:hint="default"/>
+        <w:sz w:val="20"/>
+      </w:rPr>
+    </w:lvl>
+    <w:lvl w:ilvl="3" w:tentative="1">
+      <w:start w:val="1"/>
+      <w:numFmt w:val="bullet"/>
+      <w:lvlText w:val=""/>
+      <w:lvlJc w:val="left"/>
+      <w:pPr>
+        <w:tabs>
+          <w:tab w:val="num" w:pos="2880"/>
+        </w:tabs>
+        <w:ind w:left="2880" w:hanging="360"/>
+      </w:pPr>
+      <w:rPr>
+        <w:rFonts w:ascii="Wingdings" w:hAnsi="Wingdings" w:hint="default"/>
+        <w:sz w:val="20"/>
+      </w:rPr>
+    </w:lvl>
+    <w:lvl w:ilvl="4" w:tentative="1">
+      <w:start w:val="1"/>
+      <w:numFmt w:val="bullet"/>
+      <w:lvlText w:val=""/>
+      <w:lvlJc w:val="left"/>
+      <w:pPr>
+        <w:tabs>
+          <w:tab w:val="num" w:pos="3600"/>
+        </w:tabs>
+        <w:ind w:left="3600" w:hanging="360"/>
+      </w:pPr>
+      <w:rPr>
+        <w:rFonts w:ascii="Wingdings" w:hAnsi="Wingdings" w:hint="default"/>
+        <w:sz w:val="20"/>
+      </w:rPr>
+    </w:lvl>
+    <w:lvl w:ilvl="5" w:tentative="1">
+      <w:start w:val="1"/>
+      <w:numFmt w:val="bullet"/>
+      <w:lvlText w:val=""/>
+      <w:lvlJc w:val="left"/>
+      <w:pPr>
+        <w:tabs>
+          <w:tab w:val="num" w:pos="4320"/>
+        </w:tabs>
+        <w:ind w:left="4320" w:hanging="360"/>
+      </w:pPr>
+      <w:rPr>
+        <w:rFonts w:ascii="Wingdings" w:hAnsi="Wingdings" w:hint="default"/>
+        <w:sz w:val="20"/>
+      </w:rPr>
+    </w:lvl>
+    <w:lvl w:ilvl="6" w:tentative="1">
+      <w:start w:val="1"/>
+      <w:numFmt w:val="bullet"/>
+      <w:lvlText w:val=""/>
+      <w:lvlJc w:val="left"/>
+      <w:pPr>
+        <w:tabs>
+          <w:tab w:val="num" w:pos="5040"/>
+        </w:tabs>
+        <w:ind w:left="5040" w:hanging="360"/>
+      </w:pPr>
+      <w:rPr>
+        <w:rFonts w:ascii="Wingdings" w:hAnsi="Wingdings" w:hint="default"/>
+        <w:sz w:val="20"/>
+      </w:rPr>
+    </w:lvl>
+    <w:lvl w:ilvl="7" w:tentative="1">
+      <w:start w:val="1"/>
+      <w:numFmt w:val="bullet"/>
+      <w:lvlText w:val=""/>
+      <w:lvlJc w:val="left"/>
+      <w:pPr>
+        <w:tabs>
+          <w:tab w:val="num" w:pos="5760"/>
+        </w:tabs>
+        <w:ind w:left="5760" w:hanging="360"/>
+      </w:pPr>
+      <w:rPr>
+        <w:rFonts w:ascii="Wingdings" w:hAnsi="Wingdings" w:hint="default"/>
+        <w:sz w:val="20"/>
+      </w:rPr>
+    </w:lvl>
+    <w:lvl w:ilvl="8" w:tentative="1">
+      <w:start w:val="1"/>
+      <w:numFmt w:val="bullet"/>
+      <w:lvlText w:val=""/>
+      <w:lvlJc w:val="left"/>
+      <w:pPr>
+        <w:tabs>
+          <w:tab w:val="num" w:pos="6480"/>
+        </w:tabs>
+        <w:ind w:left="6480" w:hanging="360"/>
+      </w:pPr>
+      <w:rPr>
+        <w:rFonts w:ascii="Wingdings" w:hAnsi="Wingdings" w:hint="default"/>
+        <w:sz w:val="20"/>
       </w:rPr>
     </w:lvl>
   </w:abstractNum>
@@ -854,26 +2681,32 @@
     <w:abstractNumId w:val="1"/>
   </w:num>
   <w:num w:numId="2">
-    <w:abstractNumId w:val="2"/>
+    <w:abstractNumId w:val="3"/>
   </w:num>
   <w:num w:numId="3">
-    <w:abstractNumId w:val="3"/>
+    <w:abstractNumId w:val="4"/>
   </w:num>
   <w:num w:numId="4">
     <w:abstractNumId w:val="0"/>
+  </w:num>
+  <w:num w:numId="5">
+    <w:abstractNumId w:val="2"/>
+  </w:num>
+  <w:num w:numId="6">
+    <w:abstractNumId w:val="5"/>
   </w:num>
 </w:numbering>
 </file>
 
 <file path=word/styles.xml><?xml version="1.0" encoding="utf-8"?>
-<w:styles xmlns:mc="http://schemas.openxmlformats.org/markup-compatibility/2006" xmlns:r="http://schemas.openxmlformats.org/officeDocument/2006/relationships" xmlns:w="http://schemas.openxmlformats.org/wordprocessingml/2006/main" xmlns:w14="http://schemas.microsoft.com/office/word/2010/wordml" xmlns:w15="http://schemas.microsoft.com/office/word/2012/wordml" xmlns:w16cex="http://schemas.microsoft.com/office/word/2018/wordml/cex" xmlns:w16cid="http://schemas.microsoft.com/office/word/2016/wordml/cid" xmlns:w16="http://schemas.microsoft.com/office/word/2018/wordml" xmlns:w16sdtdh="http://schemas.microsoft.com/office/word/2020/wordml/sdtdatahash" xmlns:w16se="http://schemas.microsoft.com/office/word/2015/wordml/symex" mc:Ignorable="w14 w15 w16se w16cid w16 w16cex w16sdtdh">
+<w:styles xmlns:mc="http://schemas.openxmlformats.org/markup-compatibility/2006" xmlns:r="http://schemas.openxmlformats.org/officeDocument/2006/relationships" xmlns:w="http://schemas.openxmlformats.org/wordprocessingml/2006/main" xmlns:w14="http://schemas.microsoft.com/office/word/2010/wordml" xmlns:w15="http://schemas.microsoft.com/office/word/2012/wordml" xmlns:w16se="http://schemas.microsoft.com/office/word/2015/wordml/symex" mc:Ignorable="w14 w15 w16se">
   <w:docDefaults>
     <w:rPrDefault>
       <w:rPr>
         <w:rFonts w:asciiTheme="minorHAnsi" w:eastAsiaTheme="minorHAnsi" w:hAnsiTheme="minorHAnsi" w:cstheme="minorBidi"/>
         <w:sz w:val="22"/>
         <w:szCs w:val="22"/>
-        <w:lang w:val="ru-BY" w:eastAsia="en-US" w:bidi="ar-SA"/>
+        <w:lang w:eastAsia="en-US" w:bidi="ar-SA"/>
       </w:rPr>
     </w:rPrDefault>
     <w:pPrDefault>
@@ -882,7 +2715,7 @@
       </w:pPr>
     </w:pPrDefault>
   </w:docDefaults>
-  <w:latentStyles w:defLockedState="0" w:defUIPriority="99" w:defSemiHidden="0" w:defUnhideWhenUsed="0" w:defQFormat="0" w:count="376">
+  <w:latentStyles w:defLockedState="0" w:defUIPriority="99" w:defSemiHidden="0" w:defUnhideWhenUsed="0" w:defQFormat="0" w:count="371">
     <w:lsdException w:name="Normal" w:uiPriority="0" w:qFormat="1"/>
     <w:lsdException w:name="heading 1" w:uiPriority="9" w:qFormat="1"/>
     <w:lsdException w:name="heading 2" w:semiHidden="1" w:uiPriority="9" w:unhideWhenUsed="1" w:qFormat="1"/>
@@ -1254,22 +3087,17 @@
     <w:lsdException w:name="List Table 5 Dark Accent 6" w:uiPriority="50"/>
     <w:lsdException w:name="List Table 6 Colorful Accent 6" w:uiPriority="51"/>
     <w:lsdException w:name="List Table 7 Colorful Accent 6" w:uiPriority="52"/>
-    <w:lsdException w:name="Mention" w:semiHidden="1" w:unhideWhenUsed="1"/>
-    <w:lsdException w:name="Smart Hyperlink" w:semiHidden="1" w:unhideWhenUsed="1"/>
-    <w:lsdException w:name="Hashtag" w:semiHidden="1" w:unhideWhenUsed="1"/>
-    <w:lsdException w:name="Unresolved Mention" w:semiHidden="1" w:unhideWhenUsed="1"/>
-    <w:lsdException w:name="Smart Link" w:semiHidden="1" w:unhideWhenUsed="1"/>
   </w:latentStyles>
-  <w:style w:type="paragraph" w:default="1" w:styleId="a">
+  <w:style w:type="paragraph" w:default="1" w:styleId="Normal">
     <w:name w:val="Normal"/>
     <w:qFormat/>
   </w:style>
-  <w:style w:type="character" w:default="1" w:styleId="a0">
+  <w:style w:type="character" w:default="1" w:styleId="DefaultParagraphFont">
     <w:name w:val="Default Paragraph Font"/>
     <w:uiPriority w:val="1"/>
     <w:unhideWhenUsed/>
   </w:style>
-  <w:style w:type="table" w:default="1" w:styleId="a1">
+  <w:style w:type="table" w:default="1" w:styleId="TableNormal">
     <w:name w:val="Normal Table"/>
     <w:uiPriority w:val="99"/>
     <w:semiHidden/>
@@ -1284,15 +3112,15 @@
       </w:tblCellMar>
     </w:tblPr>
   </w:style>
-  <w:style w:type="numbering" w:default="1" w:styleId="a2">
+  <w:style w:type="numbering" w:default="1" w:styleId="NoList">
     <w:name w:val="No List"/>
     <w:uiPriority w:val="99"/>
     <w:semiHidden/>
     <w:unhideWhenUsed/>
   </w:style>
-  <w:style w:type="paragraph" w:styleId="a3">
+  <w:style w:type="paragraph" w:styleId="ListParagraph">
     <w:name w:val="List Paragraph"/>
-    <w:basedOn w:val="a"/>
+    <w:basedOn w:val="Normal"/>
     <w:uiPriority w:val="34"/>
     <w:qFormat/>
     <w:rsid w:val="00F3621A"/>
@@ -1300,6 +3128,19 @@
       <w:ind w:left="720"/>
       <w:contextualSpacing/>
     </w:pPr>
+  </w:style>
+  <w:style w:type="paragraph" w:styleId="NormalWeb">
+    <w:name w:val="Normal (Web)"/>
+    <w:basedOn w:val="Normal"/>
+    <w:uiPriority w:val="99"/>
+    <w:semiHidden/>
+    <w:unhideWhenUsed/>
+    <w:rsid w:val="0080568D"/>
+    <w:rPr>
+      <w:rFonts w:ascii="Times New Roman" w:hAnsi="Times New Roman" w:cs="Times New Roman"/>
+      <w:sz w:val="24"/>
+      <w:szCs w:val="24"/>
+    </w:rPr>
   </w:style>
 </w:styles>
 </file>

--- a/SQL.docx
+++ b/SQL.docx
@@ -8,7 +8,6 @@
           <w:rFonts w:ascii="Times New Roman" w:hAnsi="Times New Roman" w:cs="Times New Roman"/>
           <w:sz w:val="28"/>
           <w:szCs w:val="28"/>
-          <w:lang w:val="ru-RU"/>
         </w:rPr>
       </w:pPr>
       <w:r>
@@ -18,7 +17,16 @@
           <w:bCs/>
           <w:sz w:val="28"/>
           <w:szCs w:val="28"/>
-          <w:lang w:val="ru-RU"/>
+        </w:rPr>
+        <w:t xml:space="preserve"> </w:t>
+      </w:r>
+      <w:r>
+        <w:rPr>
+          <w:rFonts w:ascii="Times New Roman" w:hAnsi="Times New Roman" w:cs="Times New Roman"/>
+          <w:b/>
+          <w:bCs/>
+          <w:sz w:val="28"/>
+          <w:szCs w:val="28"/>
         </w:rPr>
         <w:t>Реляционная база данных</w:t>
       </w:r>
@@ -27,7 +35,6 @@
           <w:rFonts w:ascii="Times New Roman" w:hAnsi="Times New Roman" w:cs="Times New Roman"/>
           <w:sz w:val="28"/>
           <w:szCs w:val="28"/>
-          <w:lang w:val="ru-RU"/>
         </w:rPr>
         <w:t xml:space="preserve"> - с</w:t>
       </w:r>
@@ -37,16 +44,7 @@
           <w:sz w:val="28"/>
           <w:szCs w:val="28"/>
         </w:rPr>
-        <w:t>овокупность отношений (таблиц), содержащих всю информацию, которая должна храниться в БД. Основана на реляционной модели данных</w:t>
-      </w:r>
-      <w:r>
-        <w:rPr>
-          <w:rFonts w:ascii="Times New Roman" w:hAnsi="Times New Roman" w:cs="Times New Roman"/>
-          <w:sz w:val="28"/>
-          <w:szCs w:val="28"/>
-          <w:lang w:val="ru-RU"/>
-        </w:rPr>
-        <w:t>.</w:t>
+        <w:t>овокупность отношений (таблиц), содержащих всю информацию, которая должна храниться в БД. Основана на реляционной модели данных.</w:t>
       </w:r>
     </w:p>
     <w:p>
@@ -92,7 +90,6 @@
           <w:rFonts w:ascii="Times New Roman" w:hAnsi="Times New Roman" w:cs="Times New Roman"/>
           <w:sz w:val="28"/>
           <w:szCs w:val="28"/>
-          <w:lang w:val="ru-RU"/>
         </w:rPr>
         <w:t xml:space="preserve"> - </w:t>
       </w:r>
@@ -101,7 +98,6 @@
           <w:rFonts w:ascii="Times New Roman" w:hAnsi="Times New Roman" w:cs="Times New Roman"/>
           <w:sz w:val="28"/>
           <w:szCs w:val="28"/>
-          <w:lang w:val="ru-RU"/>
         </w:rPr>
         <w:t>данные в базе данных представляют собой набор отношений</w:t>
       </w:r>
@@ -110,7 +106,6 @@
           <w:rFonts w:ascii="Times New Roman" w:hAnsi="Times New Roman" w:cs="Times New Roman"/>
           <w:sz w:val="28"/>
           <w:szCs w:val="28"/>
-          <w:lang w:val="ru-RU"/>
         </w:rPr>
         <w:t xml:space="preserve"> (таблиц)</w:t>
       </w:r>
@@ -119,7 +114,6 @@
           <w:rFonts w:ascii="Times New Roman" w:hAnsi="Times New Roman" w:cs="Times New Roman"/>
           <w:sz w:val="28"/>
           <w:szCs w:val="28"/>
-          <w:lang w:val="ru-RU"/>
         </w:rPr>
         <w:t>.</w:t>
       </w:r>
@@ -166,7 +160,6 @@
           <w:iCs/>
           <w:sz w:val="28"/>
           <w:szCs w:val="28"/>
-          <w:lang w:val="ru-RU"/>
         </w:rPr>
         <w:t xml:space="preserve">Структурная целостность – </w:t>
       </w:r>
@@ -175,7 +168,6 @@
           <w:rFonts w:ascii="Times New Roman" w:hAnsi="Times New Roman" w:cs="Times New Roman"/>
           <w:sz w:val="28"/>
           <w:szCs w:val="28"/>
-          <w:lang w:val="ru-RU"/>
         </w:rPr>
         <w:t>Отсутствие дубликатов кортежей, наличие первичного ключа, отсутствие упорядоченности кортежей.</w:t>
       </w:r>
@@ -200,7 +192,6 @@
           <w:iCs/>
           <w:sz w:val="28"/>
           <w:szCs w:val="28"/>
-          <w:lang w:val="ru-RU"/>
         </w:rPr>
         <w:t>Ссылочная целостность –</w:t>
       </w:r>
@@ -209,7 +200,6 @@
           <w:rFonts w:ascii="Times New Roman" w:hAnsi="Times New Roman" w:cs="Times New Roman"/>
           <w:sz w:val="28"/>
           <w:szCs w:val="28"/>
-          <w:lang w:val="ru-RU"/>
         </w:rPr>
         <w:t xml:space="preserve"> Выполняется одно из двух правил:</w:t>
       </w:r>
@@ -232,7 +222,6 @@
           <w:rFonts w:ascii="Times New Roman" w:hAnsi="Times New Roman" w:cs="Times New Roman"/>
           <w:sz w:val="28"/>
           <w:szCs w:val="28"/>
-          <w:lang w:val="ru-RU"/>
         </w:rPr>
         <w:t>При удалении кортежа из родительского отношения, удаляются все связанные кортежи подчиненного отношения.</w:t>
       </w:r>
@@ -255,7 +244,6 @@
           <w:rFonts w:ascii="Times New Roman" w:hAnsi="Times New Roman" w:cs="Times New Roman"/>
           <w:sz w:val="28"/>
           <w:szCs w:val="28"/>
-          <w:lang w:val="ru-RU"/>
         </w:rPr>
         <w:t xml:space="preserve">При удалении кортежа из родительского отношения, на месте ключа в связанных отношениях ставится </w:t>
       </w:r>
@@ -273,7 +261,6 @@
           <w:rFonts w:ascii="Times New Roman" w:hAnsi="Times New Roman" w:cs="Times New Roman"/>
           <w:sz w:val="28"/>
           <w:szCs w:val="28"/>
-          <w:lang w:val="ru-RU"/>
         </w:rPr>
         <w:t>.</w:t>
       </w:r>
@@ -289,7 +276,6 @@
           <w:rFonts w:ascii="Times New Roman" w:hAnsi="Times New Roman" w:cs="Times New Roman"/>
           <w:sz w:val="28"/>
           <w:szCs w:val="28"/>
-          <w:lang w:val="ru-RU"/>
         </w:rPr>
       </w:pPr>
       <w:r>
@@ -299,7 +285,6 @@
           <w:iCs/>
           <w:sz w:val="28"/>
           <w:szCs w:val="28"/>
-          <w:lang w:val="ru-RU"/>
         </w:rPr>
         <w:t xml:space="preserve">Семантическая целостность – </w:t>
       </w:r>
@@ -308,7 +293,6 @@
           <w:rFonts w:ascii="Times New Roman" w:hAnsi="Times New Roman" w:cs="Times New Roman"/>
           <w:sz w:val="28"/>
           <w:szCs w:val="28"/>
-          <w:lang w:val="ru-RU"/>
         </w:rPr>
         <w:t xml:space="preserve">обеспечивается разработчиком с помощью средств СУБД. </w:t>
       </w:r>
@@ -321,7 +305,6 @@
           <w:rFonts w:ascii="Times New Roman" w:hAnsi="Times New Roman" w:cs="Times New Roman"/>
           <w:sz w:val="28"/>
           <w:szCs w:val="28"/>
-          <w:lang w:val="ru-RU"/>
         </w:rPr>
       </w:pPr>
       <w:r>
@@ -338,7 +321,6 @@
           <w:rFonts w:ascii="Times New Roman" w:hAnsi="Times New Roman" w:cs="Times New Roman"/>
           <w:sz w:val="28"/>
           <w:szCs w:val="28"/>
-          <w:lang w:val="ru-RU"/>
         </w:rPr>
         <w:t xml:space="preserve">: </w:t>
       </w:r>
@@ -347,7 +329,6 @@
           <w:rFonts w:ascii="Times New Roman" w:hAnsi="Times New Roman" w:cs="Times New Roman"/>
           <w:sz w:val="28"/>
           <w:szCs w:val="28"/>
-          <w:lang w:val="ru-RU"/>
         </w:rPr>
         <w:t>Тип данных, диапазон, уникальность.</w:t>
       </w:r>
@@ -402,7 +383,6 @@
           <w:rFonts w:ascii="Times New Roman" w:hAnsi="Times New Roman" w:cs="Times New Roman"/>
           <w:sz w:val="28"/>
           <w:szCs w:val="28"/>
-          <w:lang w:val="ru-RU"/>
         </w:rPr>
       </w:pPr>
       <w:r>
@@ -418,7 +398,6 @@
           <w:rFonts w:ascii="Times New Roman" w:hAnsi="Times New Roman" w:cs="Times New Roman"/>
           <w:sz w:val="28"/>
           <w:szCs w:val="28"/>
-          <w:lang w:val="ru-RU"/>
         </w:rPr>
         <w:t>.</w:t>
       </w:r>
@@ -429,26 +408,23 @@
           <w:rFonts w:ascii="Times New Roman" w:hAnsi="Times New Roman" w:cs="Times New Roman"/>
           <w:sz w:val="28"/>
           <w:szCs w:val="28"/>
-          <w:lang w:val="ru-RU"/>
-        </w:rPr>
-      </w:pPr>
-    </w:p>
-    <w:p>
-      <w:pPr>
-        <w:rPr>
-          <w:rFonts w:ascii="Times New Roman" w:hAnsi="Times New Roman" w:cs="Times New Roman"/>
-          <w:sz w:val="28"/>
-          <w:szCs w:val="28"/>
-          <w:lang w:val="ru-RU"/>
-        </w:rPr>
-      </w:pPr>
-      <w:r>
-        <w:rPr>
-          <w:rFonts w:ascii="Times New Roman" w:hAnsi="Times New Roman" w:cs="Times New Roman"/>
-          <w:b/>
-          <w:sz w:val="28"/>
-          <w:szCs w:val="28"/>
-          <w:lang w:val="ru-RU"/>
+        </w:rPr>
+      </w:pPr>
+    </w:p>
+    <w:p>
+      <w:pPr>
+        <w:rPr>
+          <w:rFonts w:ascii="Times New Roman" w:hAnsi="Times New Roman" w:cs="Times New Roman"/>
+          <w:sz w:val="28"/>
+          <w:szCs w:val="28"/>
+        </w:rPr>
+      </w:pPr>
+      <w:r>
+        <w:rPr>
+          <w:rFonts w:ascii="Times New Roman" w:hAnsi="Times New Roman" w:cs="Times New Roman"/>
+          <w:b/>
+          <w:sz w:val="28"/>
+          <w:szCs w:val="28"/>
         </w:rPr>
         <w:t xml:space="preserve">Нормальная форма – </w:t>
       </w:r>
@@ -457,7 +433,6 @@
           <w:rFonts w:ascii="Times New Roman" w:hAnsi="Times New Roman" w:cs="Times New Roman"/>
           <w:sz w:val="28"/>
           <w:szCs w:val="28"/>
-          <w:lang w:val="ru-RU"/>
         </w:rPr>
         <w:t>требование, предъявляемое к структуре таблиц, для устранения из базы избыточных функциональных зависимостей.</w:t>
       </w:r>
@@ -468,15 +443,13 @@
           <w:rFonts w:ascii="Times New Roman" w:hAnsi="Times New Roman" w:cs="Times New Roman"/>
           <w:sz w:val="28"/>
           <w:szCs w:val="28"/>
-          <w:lang w:val="ru-RU"/>
-        </w:rPr>
-      </w:pPr>
-      <w:r>
-        <w:rPr>
-          <w:rFonts w:ascii="Times New Roman" w:hAnsi="Times New Roman" w:cs="Times New Roman"/>
-          <w:sz w:val="28"/>
-          <w:szCs w:val="28"/>
-          <w:lang w:val="ru-RU"/>
+        </w:rPr>
+      </w:pPr>
+      <w:r>
+        <w:rPr>
+          <w:rFonts w:ascii="Times New Roman" w:hAnsi="Times New Roman" w:cs="Times New Roman"/>
+          <w:sz w:val="28"/>
+          <w:szCs w:val="28"/>
         </w:rPr>
         <w:t>Нормализация – процесс преобразования отношений базы данных к виду, отвечающему нормальным формам (переход от одной нормальной формы к следующей). Позволяет привести БД к минимальной избыточности.</w:t>
       </w:r>
@@ -487,16 +460,14 @@
           <w:rFonts w:ascii="Times New Roman" w:hAnsi="Times New Roman" w:cs="Times New Roman"/>
           <w:sz w:val="28"/>
           <w:szCs w:val="28"/>
-          <w:lang w:val="ru-RU"/>
-        </w:rPr>
-      </w:pPr>
-      <w:r>
-        <w:rPr>
-          <w:rFonts w:ascii="Times New Roman" w:hAnsi="Times New Roman" w:cs="Times New Roman"/>
-          <w:b/>
-          <w:sz w:val="28"/>
-          <w:szCs w:val="28"/>
-          <w:lang w:val="ru-RU"/>
+        </w:rPr>
+      </w:pPr>
+      <w:r>
+        <w:rPr>
+          <w:rFonts w:ascii="Times New Roman" w:hAnsi="Times New Roman" w:cs="Times New Roman"/>
+          <w:b/>
+          <w:sz w:val="28"/>
+          <w:szCs w:val="28"/>
         </w:rPr>
         <w:t xml:space="preserve">1НФ </w:t>
       </w:r>
@@ -506,7 +477,6 @@
           <w:b/>
           <w:sz w:val="28"/>
           <w:szCs w:val="28"/>
-          <w:lang w:val="ru-RU"/>
         </w:rPr>
         <w:t>–</w:t>
       </w:r>
@@ -516,7 +486,6 @@
           <w:b/>
           <w:sz w:val="28"/>
           <w:szCs w:val="28"/>
-          <w:lang w:val="ru-RU"/>
         </w:rPr>
         <w:t xml:space="preserve"> </w:t>
       </w:r>
@@ -525,7 +494,6 @@
           <w:rFonts w:ascii="Times New Roman" w:hAnsi="Times New Roman" w:cs="Times New Roman"/>
           <w:sz w:val="28"/>
           <w:szCs w:val="28"/>
-          <w:lang w:val="ru-RU"/>
         </w:rPr>
         <w:t>все значения атомарны(отсутствуют массивы и списки).</w:t>
       </w:r>
@@ -536,16 +504,14 @@
           <w:rFonts w:ascii="Times New Roman" w:hAnsi="Times New Roman" w:cs="Times New Roman"/>
           <w:sz w:val="28"/>
           <w:szCs w:val="28"/>
-          <w:lang w:val="ru-RU"/>
-        </w:rPr>
-      </w:pPr>
-      <w:r>
-        <w:rPr>
-          <w:rFonts w:ascii="Times New Roman" w:hAnsi="Times New Roman" w:cs="Times New Roman"/>
-          <w:b/>
-          <w:sz w:val="28"/>
-          <w:szCs w:val="28"/>
-          <w:lang w:val="ru-RU"/>
+        </w:rPr>
+      </w:pPr>
+      <w:r>
+        <w:rPr>
+          <w:rFonts w:ascii="Times New Roman" w:hAnsi="Times New Roman" w:cs="Times New Roman"/>
+          <w:b/>
+          <w:sz w:val="28"/>
+          <w:szCs w:val="28"/>
         </w:rPr>
         <w:t xml:space="preserve">2НФ – </w:t>
       </w:r>
@@ -554,7 +520,6 @@
           <w:rFonts w:ascii="Times New Roman" w:hAnsi="Times New Roman" w:cs="Times New Roman"/>
           <w:sz w:val="28"/>
           <w:szCs w:val="28"/>
-          <w:lang w:val="ru-RU"/>
         </w:rPr>
         <w:t>1НФ + каждый неключевой атрибут функционально полно зависит от первичного ключа.</w:t>
       </w:r>
@@ -565,16 +530,14 @@
           <w:rFonts w:ascii="Times New Roman" w:hAnsi="Times New Roman" w:cs="Times New Roman"/>
           <w:sz w:val="28"/>
           <w:szCs w:val="28"/>
-          <w:lang w:val="ru-RU"/>
-        </w:rPr>
-      </w:pPr>
-      <w:r>
-        <w:rPr>
-          <w:rFonts w:ascii="Times New Roman" w:hAnsi="Times New Roman" w:cs="Times New Roman"/>
-          <w:b/>
-          <w:sz w:val="28"/>
-          <w:szCs w:val="28"/>
-          <w:lang w:val="ru-RU"/>
+        </w:rPr>
+      </w:pPr>
+      <w:r>
+        <w:rPr>
+          <w:rFonts w:ascii="Times New Roman" w:hAnsi="Times New Roman" w:cs="Times New Roman"/>
+          <w:b/>
+          <w:sz w:val="28"/>
+          <w:szCs w:val="28"/>
         </w:rPr>
         <w:t xml:space="preserve">3НФ – </w:t>
       </w:r>
@@ -583,7 +546,6 @@
           <w:rFonts w:ascii="Times New Roman" w:hAnsi="Times New Roman" w:cs="Times New Roman"/>
           <w:sz w:val="28"/>
           <w:szCs w:val="28"/>
-          <w:lang w:val="ru-RU"/>
         </w:rPr>
         <w:t>2НФ + отсутствие транзитивных зависимостей, когда один неключевой аттрибут зависит от другого неключевого.</w:t>
       </w:r>
@@ -594,16 +556,14 @@
           <w:rFonts w:ascii="Times New Roman" w:hAnsi="Times New Roman" w:cs="Times New Roman"/>
           <w:sz w:val="28"/>
           <w:szCs w:val="28"/>
-          <w:lang w:val="en-US"/>
-        </w:rPr>
-      </w:pPr>
-      <w:r>
-        <w:rPr>
-          <w:rFonts w:ascii="Times New Roman" w:hAnsi="Times New Roman" w:cs="Times New Roman"/>
-          <w:b/>
-          <w:sz w:val="28"/>
-          <w:szCs w:val="28"/>
-          <w:lang w:val="ru-RU"/>
+        </w:rPr>
+      </w:pPr>
+      <w:r>
+        <w:rPr>
+          <w:rFonts w:ascii="Times New Roman" w:hAnsi="Times New Roman" w:cs="Times New Roman"/>
+          <w:b/>
+          <w:sz w:val="28"/>
+          <w:szCs w:val="28"/>
         </w:rPr>
         <w:lastRenderedPageBreak/>
         <w:t xml:space="preserve">НФ Бойса-Кодда – </w:t>
@@ -613,7 +573,6 @@
           <w:rFonts w:ascii="Times New Roman" w:hAnsi="Times New Roman" w:cs="Times New Roman"/>
           <w:sz w:val="28"/>
           <w:szCs w:val="28"/>
-          <w:lang w:val="ru-RU"/>
         </w:rPr>
         <w:t>3НФ + ключевые аттрибуты не зависят от неключевых.</w:t>
       </w:r>
@@ -624,16 +583,14 @@
           <w:rFonts w:ascii="Times New Roman" w:hAnsi="Times New Roman" w:cs="Times New Roman"/>
           <w:sz w:val="28"/>
           <w:szCs w:val="28"/>
-          <w:lang w:val="ru-RU"/>
-        </w:rPr>
-      </w:pPr>
-      <w:r>
-        <w:rPr>
-          <w:rFonts w:ascii="Times New Roman" w:hAnsi="Times New Roman" w:cs="Times New Roman"/>
-          <w:b/>
-          <w:sz w:val="28"/>
-          <w:szCs w:val="28"/>
-          <w:lang w:val="ru-RU"/>
+        </w:rPr>
+      </w:pPr>
+      <w:r>
+        <w:rPr>
+          <w:rFonts w:ascii="Times New Roman" w:hAnsi="Times New Roman" w:cs="Times New Roman"/>
+          <w:b/>
+          <w:sz w:val="28"/>
+          <w:szCs w:val="28"/>
         </w:rPr>
         <w:t xml:space="preserve">Денормализация – </w:t>
       </w:r>
@@ -642,7 +599,6 @@
           <w:rFonts w:ascii="Times New Roman" w:hAnsi="Times New Roman" w:cs="Times New Roman"/>
           <w:sz w:val="28"/>
           <w:szCs w:val="28"/>
-          <w:lang w:val="ru-RU"/>
         </w:rPr>
         <w:t>намеренное преведение структуры БД</w:t>
       </w:r>
@@ -651,7 +607,6 @@
           <w:rFonts w:ascii="Times New Roman" w:hAnsi="Times New Roman" w:cs="Times New Roman"/>
           <w:sz w:val="28"/>
           <w:szCs w:val="28"/>
-          <w:lang w:val="ru-RU"/>
         </w:rPr>
         <w:t xml:space="preserve"> в состояние, не соответствующее критериям нормализации, обычно с целью ускорения операций чтения.</w:t>
       </w:r>
@@ -662,16 +617,14 @@
           <w:rFonts w:ascii="Times New Roman" w:hAnsi="Times New Roman" w:cs="Times New Roman"/>
           <w:sz w:val="28"/>
           <w:szCs w:val="28"/>
-          <w:lang w:val="ru-RU"/>
-        </w:rPr>
-      </w:pPr>
-      <w:r>
-        <w:rPr>
-          <w:rFonts w:ascii="Times New Roman" w:hAnsi="Times New Roman" w:cs="Times New Roman"/>
-          <w:b/>
-          <w:sz w:val="28"/>
-          <w:szCs w:val="28"/>
-          <w:lang w:val="ru-RU"/>
+        </w:rPr>
+      </w:pPr>
+      <w:r>
+        <w:rPr>
+          <w:rFonts w:ascii="Times New Roman" w:hAnsi="Times New Roman" w:cs="Times New Roman"/>
+          <w:b/>
+          <w:sz w:val="28"/>
+          <w:szCs w:val="28"/>
         </w:rPr>
         <w:t xml:space="preserve">Потенциальный ключ – </w:t>
       </w:r>
@@ -680,37 +633,23 @@
           <w:rFonts w:ascii="Times New Roman" w:hAnsi="Times New Roman" w:cs="Times New Roman"/>
           <w:sz w:val="28"/>
           <w:szCs w:val="28"/>
-          <w:lang w:val="ru-RU"/>
-        </w:rPr>
-        <w:t>подиножество аттрибутов отношения, которое уникально идентифицирует каждую запись</w:t>
-      </w:r>
-      <w:bookmarkStart w:id="0" w:name="_GoBack"/>
-      <w:bookmarkEnd w:id="0"/>
-      <w:r>
-        <w:rPr>
-          <w:rFonts w:ascii="Times New Roman" w:hAnsi="Times New Roman" w:cs="Times New Roman"/>
-          <w:sz w:val="28"/>
-          <w:szCs w:val="28"/>
-          <w:lang w:val="ru-RU"/>
-        </w:rPr>
-        <w:t xml:space="preserve"> в таблице. Удовлетворяет след. Требованиям – уникальность, минимальность (если из ключа убрать аттрибут, он утратит уникальность).</w:t>
-      </w:r>
-    </w:p>
-    <w:p>
-      <w:pPr>
-        <w:rPr>
-          <w:rFonts w:ascii="Times New Roman" w:hAnsi="Times New Roman" w:cs="Times New Roman"/>
-          <w:sz w:val="28"/>
-          <w:szCs w:val="28"/>
-          <w:lang w:val="ru-RU"/>
-        </w:rPr>
-      </w:pPr>
-      <w:r>
-        <w:rPr>
-          <w:rFonts w:ascii="Times New Roman" w:hAnsi="Times New Roman" w:cs="Times New Roman"/>
-          <w:sz w:val="28"/>
-          <w:szCs w:val="28"/>
-          <w:lang w:val="ru-RU"/>
+        </w:rPr>
+        <w:t>подиножество аттрибутов отношения, которое уникально идентифицирует каждую запись в таблице. Удовлетворяет след. Требованиям – уникальность, минимальность (если из ключа убрать аттрибут, он утратит уникальность).</w:t>
+      </w:r>
+    </w:p>
+    <w:p>
+      <w:pPr>
+        <w:rPr>
+          <w:rFonts w:ascii="Times New Roman" w:hAnsi="Times New Roman" w:cs="Times New Roman"/>
+          <w:sz w:val="28"/>
+          <w:szCs w:val="28"/>
+        </w:rPr>
+      </w:pPr>
+      <w:r>
+        <w:rPr>
+          <w:rFonts w:ascii="Times New Roman" w:hAnsi="Times New Roman" w:cs="Times New Roman"/>
+          <w:sz w:val="28"/>
+          <w:szCs w:val="28"/>
         </w:rPr>
         <w:t xml:space="preserve">Из множетсва всех потенциальных ключей выбирается </w:t>
       </w:r>
@@ -720,7 +659,6 @@
           <w:b/>
           <w:sz w:val="28"/>
           <w:szCs w:val="28"/>
-          <w:lang w:val="ru-RU"/>
         </w:rPr>
         <w:t>первичный ключ</w:t>
       </w:r>
@@ -729,7 +667,6 @@
           <w:rFonts w:ascii="Times New Roman" w:hAnsi="Times New Roman" w:cs="Times New Roman"/>
           <w:sz w:val="28"/>
           <w:szCs w:val="28"/>
-          <w:lang w:val="ru-RU"/>
         </w:rPr>
         <w:t xml:space="preserve"> в качестве основного (используемого по умолчанию).</w:t>
       </w:r>
@@ -738,7 +675,6 @@
           <w:rFonts w:ascii="Times New Roman" w:hAnsi="Times New Roman" w:cs="Times New Roman"/>
           <w:sz w:val="28"/>
           <w:szCs w:val="28"/>
-          <w:lang w:val="ru-RU"/>
         </w:rPr>
         <w:t xml:space="preserve"> Остальные ключи называют альтернативными.</w:t>
       </w:r>
@@ -749,15 +685,13 @@
           <w:rFonts w:ascii="Times New Roman" w:hAnsi="Times New Roman" w:cs="Times New Roman"/>
           <w:sz w:val="28"/>
           <w:szCs w:val="28"/>
-          <w:lang w:val="ru-RU"/>
-        </w:rPr>
-      </w:pPr>
-      <w:r>
-        <w:rPr>
-          <w:rFonts w:ascii="Times New Roman" w:hAnsi="Times New Roman" w:cs="Times New Roman"/>
-          <w:sz w:val="28"/>
-          <w:szCs w:val="28"/>
-          <w:lang w:val="ru-RU"/>
+        </w:rPr>
+      </w:pPr>
+      <w:r>
+        <w:rPr>
+          <w:rFonts w:ascii="Times New Roman" w:hAnsi="Times New Roman" w:cs="Times New Roman"/>
+          <w:sz w:val="28"/>
+          <w:szCs w:val="28"/>
         </w:rPr>
         <w:t xml:space="preserve">Первичный ключ накладывает на поле ограничения </w:t>
       </w:r>
@@ -775,7 +709,6 @@
           <w:rFonts w:ascii="Times New Roman" w:hAnsi="Times New Roman" w:cs="Times New Roman"/>
           <w:sz w:val="28"/>
           <w:szCs w:val="28"/>
-          <w:lang w:val="ru-RU"/>
         </w:rPr>
         <w:t xml:space="preserve"> </w:t>
       </w:r>
@@ -793,7 +726,6 @@
           <w:rFonts w:ascii="Times New Roman" w:hAnsi="Times New Roman" w:cs="Times New Roman"/>
           <w:sz w:val="28"/>
           <w:szCs w:val="28"/>
-          <w:lang w:val="ru-RU"/>
         </w:rPr>
         <w:t xml:space="preserve">, и </w:t>
       </w:r>
@@ -811,7 +743,6 @@
           <w:rFonts w:ascii="Times New Roman" w:hAnsi="Times New Roman" w:cs="Times New Roman"/>
           <w:sz w:val="28"/>
           <w:szCs w:val="28"/>
-          <w:lang w:val="ru-RU"/>
         </w:rPr>
         <w:t xml:space="preserve">. </w:t>
       </w:r>
@@ -820,7 +751,6 @@
           <w:rFonts w:ascii="Times New Roman" w:hAnsi="Times New Roman" w:cs="Times New Roman"/>
           <w:sz w:val="28"/>
           <w:szCs w:val="28"/>
-          <w:lang w:val="ru-RU"/>
         </w:rPr>
         <w:t>Также для каждого первичного ключа в таблице создается индекс.</w:t>
       </w:r>
@@ -831,16 +761,14 @@
           <w:rFonts w:ascii="Times New Roman" w:hAnsi="Times New Roman" w:cs="Times New Roman"/>
           <w:sz w:val="28"/>
           <w:szCs w:val="28"/>
-          <w:lang w:val="ru-RU"/>
-        </w:rPr>
-      </w:pPr>
-      <w:r>
-        <w:rPr>
-          <w:rFonts w:ascii="Times New Roman" w:hAnsi="Times New Roman" w:cs="Times New Roman"/>
-          <w:b/>
-          <w:sz w:val="28"/>
-          <w:szCs w:val="28"/>
-          <w:lang w:val="ru-RU"/>
+        </w:rPr>
+      </w:pPr>
+      <w:r>
+        <w:rPr>
+          <w:rFonts w:ascii="Times New Roman" w:hAnsi="Times New Roman" w:cs="Times New Roman"/>
+          <w:b/>
+          <w:sz w:val="28"/>
+          <w:szCs w:val="28"/>
         </w:rPr>
         <w:t xml:space="preserve">Индекс – </w:t>
       </w:r>
@@ -849,7 +777,6 @@
           <w:rFonts w:ascii="Times New Roman" w:hAnsi="Times New Roman" w:cs="Times New Roman"/>
           <w:sz w:val="28"/>
           <w:szCs w:val="28"/>
-          <w:lang w:val="ru-RU"/>
         </w:rPr>
         <w:t xml:space="preserve">объект базы данных создаваемый с целью улучшения поиска записей в бд. </w:t>
       </w:r>
@@ -860,40 +787,28 @@
           <w:rFonts w:ascii="Times New Roman" w:hAnsi="Times New Roman" w:cs="Times New Roman"/>
           <w:sz w:val="28"/>
           <w:szCs w:val="28"/>
-          <w:lang w:val="ru-RU"/>
-        </w:rPr>
-      </w:pPr>
-      <w:r>
-        <w:rPr>
-          <w:rFonts w:ascii="Times New Roman" w:hAnsi="Times New Roman" w:cs="Times New Roman"/>
-          <w:sz w:val="28"/>
-          <w:szCs w:val="28"/>
-        </w:rPr>
-        <w:t>Индекс содержит ключи, построенные из одного или нескольких столбцов в таблице или представлении. Для индексов на диске эти ключи хранятся в виде структуры сбалансированного дерева, которая поддерживает быстрый поиск строк по значениям ключей</w:t>
-      </w:r>
-      <w:r>
-        <w:rPr>
-          <w:rFonts w:ascii="Times New Roman" w:hAnsi="Times New Roman" w:cs="Times New Roman"/>
-          <w:sz w:val="28"/>
-          <w:szCs w:val="28"/>
-          <w:lang w:val="ru-RU"/>
-        </w:rPr>
-        <w:t xml:space="preserve">. </w:t>
-      </w:r>
-    </w:p>
-    <w:p>
-      <w:pPr>
-        <w:rPr>
-          <w:sz w:val="28"/>
-          <w:szCs w:val="28"/>
-          <w:lang w:val="ru-RU"/>
-        </w:rPr>
-      </w:pPr>
-      <w:r>
-        <w:rPr>
-          <w:sz w:val="28"/>
-          <w:szCs w:val="28"/>
-          <w:lang w:val="ru-RU"/>
+        </w:rPr>
+      </w:pPr>
+      <w:r>
+        <w:rPr>
+          <w:rFonts w:ascii="Times New Roman" w:hAnsi="Times New Roman" w:cs="Times New Roman"/>
+          <w:sz w:val="28"/>
+          <w:szCs w:val="28"/>
+        </w:rPr>
+        <w:t xml:space="preserve">Индекс содержит ключи, построенные из одного или нескольких столбцов в таблице или представлении. Для индексов на диске эти ключи хранятся в виде структуры сбалансированного дерева, которая поддерживает быстрый поиск строк по значениям ключей. </w:t>
+      </w:r>
+    </w:p>
+    <w:p>
+      <w:pPr>
+        <w:rPr>
+          <w:sz w:val="28"/>
+          <w:szCs w:val="28"/>
+        </w:rPr>
+      </w:pPr>
+      <w:r>
+        <w:rPr>
+          <w:sz w:val="28"/>
+          <w:szCs w:val="28"/>
         </w:rPr>
         <w:t>Существует еще два способа хранения индекса:</w:t>
       </w:r>
@@ -908,15 +823,13 @@
           <w:rFonts w:ascii="Times New Roman" w:hAnsi="Times New Roman" w:cs="Times New Roman"/>
           <w:sz w:val="28"/>
           <w:szCs w:val="28"/>
-          <w:lang w:val="ru-RU"/>
-        </w:rPr>
-      </w:pPr>
-      <w:r>
-        <w:rPr>
-          <w:rFonts w:ascii="Times New Roman" w:hAnsi="Times New Roman" w:cs="Times New Roman"/>
-          <w:sz w:val="28"/>
-          <w:szCs w:val="28"/>
-          <w:lang w:val="ru-RU"/>
+        </w:rPr>
+      </w:pPr>
+      <w:r>
+        <w:rPr>
+          <w:rFonts w:ascii="Times New Roman" w:hAnsi="Times New Roman" w:cs="Times New Roman"/>
+          <w:sz w:val="28"/>
+          <w:szCs w:val="28"/>
         </w:rPr>
         <w:t>Hash – используется в основном для точного соответствия ( = ) и не работает со сравнениями (≥, ≤)</w:t>
       </w:r>
@@ -931,15 +844,13 @@
           <w:rFonts w:ascii="Times New Roman" w:hAnsi="Times New Roman" w:cs="Times New Roman"/>
           <w:sz w:val="28"/>
           <w:szCs w:val="28"/>
-          <w:lang w:val="ru-RU"/>
-        </w:rPr>
-      </w:pPr>
-      <w:r>
-        <w:rPr>
-          <w:rFonts w:ascii="Times New Roman" w:hAnsi="Times New Roman" w:cs="Times New Roman"/>
-          <w:sz w:val="28"/>
-          <w:szCs w:val="28"/>
-          <w:lang w:val="ru-RU"/>
+        </w:rPr>
+      </w:pPr>
+      <w:r>
+        <w:rPr>
+          <w:rFonts w:ascii="Times New Roman" w:hAnsi="Times New Roman" w:cs="Times New Roman"/>
+          <w:sz w:val="28"/>
+          <w:szCs w:val="28"/>
         </w:rPr>
         <w:t>B-tree – это наиболее распространенный способ хранения данных, обеспечивающий эффективную работу с дисковой памятью.</w:t>
       </w:r>
@@ -950,7 +861,6 @@
           <w:rFonts w:ascii="Times New Roman" w:hAnsi="Times New Roman" w:cs="Times New Roman"/>
           <w:sz w:val="28"/>
           <w:szCs w:val="28"/>
-          <w:lang w:val="ru-RU"/>
         </w:rPr>
       </w:pPr>
     </w:p>
@@ -970,7 +880,6 @@
           <w:bCs/>
           <w:sz w:val="28"/>
           <w:szCs w:val="28"/>
-          <w:lang w:val="ru-RU"/>
         </w:rPr>
       </w:pPr>
       <w:r>
@@ -980,7 +889,6 @@
           <w:bCs/>
           <w:sz w:val="28"/>
           <w:szCs w:val="28"/>
-          <w:lang w:val="ru-RU"/>
         </w:rPr>
         <w:t xml:space="preserve">Кластерные индексы - </w:t>
       </w:r>
@@ -1010,7 +918,6 @@
           <w:rFonts w:ascii="Times New Roman" w:hAnsi="Times New Roman" w:cs="Times New Roman"/>
           <w:sz w:val="28"/>
           <w:szCs w:val="28"/>
-          <w:lang w:val="ru-RU"/>
         </w:rPr>
       </w:pPr>
       <w:r>
@@ -1036,7 +943,6 @@
           <w:rFonts w:ascii="Times New Roman" w:hAnsi="Times New Roman" w:cs="Times New Roman"/>
           <w:sz w:val="28"/>
           <w:szCs w:val="28"/>
-          <w:lang w:val="ru-RU"/>
         </w:rPr>
         <w:t>. Таблица может иметь только 1 некластерный индекс.</w:t>
       </w:r>
@@ -1047,26 +953,23 @@
           <w:rFonts w:ascii="Times New Roman" w:hAnsi="Times New Roman" w:cs="Times New Roman"/>
           <w:sz w:val="28"/>
           <w:szCs w:val="28"/>
-          <w:lang w:val="ru-RU"/>
-        </w:rPr>
-      </w:pPr>
-    </w:p>
-    <w:p>
-      <w:pPr>
-        <w:rPr>
-          <w:rFonts w:ascii="Times New Roman" w:hAnsi="Times New Roman" w:cs="Times New Roman"/>
-          <w:sz w:val="28"/>
-          <w:szCs w:val="28"/>
-          <w:lang w:val="ru-RU"/>
-        </w:rPr>
-      </w:pPr>
-      <w:r>
-        <w:rPr>
-          <w:rFonts w:ascii="Times New Roman" w:hAnsi="Times New Roman" w:cs="Times New Roman"/>
-          <w:b/>
-          <w:sz w:val="28"/>
-          <w:szCs w:val="28"/>
-          <w:lang w:val="ru-RU"/>
+        </w:rPr>
+      </w:pPr>
+    </w:p>
+    <w:p>
+      <w:pPr>
+        <w:rPr>
+          <w:rFonts w:ascii="Times New Roman" w:hAnsi="Times New Roman" w:cs="Times New Roman"/>
+          <w:sz w:val="28"/>
+          <w:szCs w:val="28"/>
+        </w:rPr>
+      </w:pPr>
+      <w:r>
+        <w:rPr>
+          <w:rFonts w:ascii="Times New Roman" w:hAnsi="Times New Roman" w:cs="Times New Roman"/>
+          <w:b/>
+          <w:sz w:val="28"/>
+          <w:szCs w:val="28"/>
         </w:rPr>
         <w:t xml:space="preserve">Естественный ключ – </w:t>
       </w:r>
@@ -1075,7 +978,6 @@
           <w:rFonts w:ascii="Times New Roman" w:hAnsi="Times New Roman" w:cs="Times New Roman"/>
           <w:sz w:val="28"/>
           <w:szCs w:val="28"/>
-          <w:lang w:val="ru-RU"/>
         </w:rPr>
         <w:t>первичный ключ, состоящих из информационных полей таблицы.</w:t>
       </w:r>
@@ -1087,16 +989,14 @@
           <w:rFonts w:ascii="Times New Roman" w:hAnsi="Times New Roman" w:cs="Times New Roman"/>
           <w:sz w:val="28"/>
           <w:szCs w:val="28"/>
-          <w:lang w:val="ru-RU"/>
-        </w:rPr>
-      </w:pPr>
-      <w:r>
-        <w:rPr>
-          <w:rFonts w:ascii="Times New Roman" w:hAnsi="Times New Roman" w:cs="Times New Roman"/>
-          <w:b/>
-          <w:sz w:val="28"/>
-          <w:szCs w:val="28"/>
-          <w:lang w:val="ru-RU"/>
+        </w:rPr>
+      </w:pPr>
+      <w:r>
+        <w:rPr>
+          <w:rFonts w:ascii="Times New Roman" w:hAnsi="Times New Roman" w:cs="Times New Roman"/>
+          <w:b/>
+          <w:sz w:val="28"/>
+          <w:szCs w:val="28"/>
         </w:rPr>
         <w:lastRenderedPageBreak/>
         <w:t xml:space="preserve">Суррогатный ключ – </w:t>
@@ -1106,7 +1006,6 @@
           <w:rFonts w:ascii="Times New Roman" w:hAnsi="Times New Roman" w:cs="Times New Roman"/>
           <w:sz w:val="28"/>
           <w:szCs w:val="28"/>
-          <w:lang w:val="ru-RU"/>
         </w:rPr>
         <w:t>дополнительное поле, добавленное в таблицу, чтобы служить первичным ключом. Генерируется исскуственно.(Гарантированная уникальность)</w:t>
       </w:r>
@@ -1115,7 +1014,6 @@
           <w:rFonts w:ascii="Times New Roman" w:hAnsi="Times New Roman" w:cs="Times New Roman"/>
           <w:sz w:val="28"/>
           <w:szCs w:val="28"/>
-          <w:lang w:val="ru-RU"/>
         </w:rPr>
         <w:t>.</w:t>
       </w:r>
@@ -1127,16 +1025,14 @@
           <w:rFonts w:ascii="Times New Roman" w:hAnsi="Times New Roman" w:cs="Times New Roman"/>
           <w:sz w:val="28"/>
           <w:szCs w:val="28"/>
-          <w:lang w:val="ru-RU"/>
-        </w:rPr>
-      </w:pPr>
-      <w:r>
-        <w:rPr>
-          <w:rFonts w:ascii="Times New Roman" w:hAnsi="Times New Roman" w:cs="Times New Roman"/>
-          <w:b/>
-          <w:sz w:val="28"/>
-          <w:szCs w:val="28"/>
-          <w:lang w:val="ru-RU"/>
+        </w:rPr>
+      </w:pPr>
+      <w:r>
+        <w:rPr>
+          <w:rFonts w:ascii="Times New Roman" w:hAnsi="Times New Roman" w:cs="Times New Roman"/>
+          <w:b/>
+          <w:sz w:val="28"/>
+          <w:szCs w:val="28"/>
         </w:rPr>
         <w:t xml:space="preserve">Внешний ключ – </w:t>
       </w:r>
@@ -1145,7 +1041,6 @@
           <w:rFonts w:ascii="Times New Roman" w:hAnsi="Times New Roman" w:cs="Times New Roman"/>
           <w:sz w:val="28"/>
           <w:szCs w:val="28"/>
-          <w:lang w:val="ru-RU"/>
         </w:rPr>
         <w:t>определяет связь поля с другой таблицей, ссылается на первичный ключ другой таблицы.</w:t>
       </w:r>
@@ -1157,7 +1052,6 @@
           <w:rFonts w:ascii="Times New Roman" w:hAnsi="Times New Roman" w:cs="Times New Roman"/>
           <w:sz w:val="28"/>
           <w:szCs w:val="28"/>
-          <w:lang w:val="ru-RU"/>
         </w:rPr>
       </w:pPr>
     </w:p>
@@ -1168,16 +1062,14 @@
           <w:rFonts w:ascii="Times New Roman" w:hAnsi="Times New Roman" w:cs="Times New Roman"/>
           <w:sz w:val="28"/>
           <w:szCs w:val="28"/>
-          <w:lang w:val="ru-RU"/>
-        </w:rPr>
-      </w:pPr>
-      <w:r>
-        <w:rPr>
-          <w:rFonts w:ascii="Times New Roman" w:hAnsi="Times New Roman" w:cs="Times New Roman"/>
-          <w:b/>
-          <w:sz w:val="28"/>
-          <w:szCs w:val="28"/>
-          <w:lang w:val="ru-RU"/>
+        </w:rPr>
+      </w:pPr>
+      <w:r>
+        <w:rPr>
+          <w:rFonts w:ascii="Times New Roman" w:hAnsi="Times New Roman" w:cs="Times New Roman"/>
+          <w:b/>
+          <w:sz w:val="28"/>
+          <w:szCs w:val="28"/>
         </w:rPr>
         <w:t xml:space="preserve">Транзакция – </w:t>
       </w:r>
@@ -1186,7 +1078,6 @@
           <w:rFonts w:ascii="Times New Roman" w:hAnsi="Times New Roman" w:cs="Times New Roman"/>
           <w:sz w:val="28"/>
           <w:szCs w:val="28"/>
-          <w:lang w:val="ru-RU"/>
         </w:rPr>
         <w:t>последовательность действий, выполняющаяся как единое целое, и переводящая базу данных из одного согласованного состояния в другое.</w:t>
       </w:r>
@@ -1198,7 +1089,6 @@
           <w:rFonts w:ascii="Times New Roman" w:hAnsi="Times New Roman" w:cs="Times New Roman"/>
           <w:sz w:val="28"/>
           <w:szCs w:val="28"/>
-          <w:lang w:val="ru-RU"/>
         </w:rPr>
       </w:pPr>
       <w:r>
@@ -1223,7 +1113,6 @@
           <w:rFonts w:ascii="Times New Roman" w:hAnsi="Times New Roman" w:cs="Times New Roman"/>
           <w:sz w:val="28"/>
           <w:szCs w:val="28"/>
-          <w:lang w:val="ru-RU"/>
         </w:rPr>
         <w:t>:</w:t>
       </w:r>
@@ -1235,27 +1124,16 @@
           <w:rFonts w:ascii="Times New Roman" w:hAnsi="Times New Roman" w:cs="Times New Roman"/>
           <w:sz w:val="28"/>
           <w:szCs w:val="28"/>
-          <w:lang w:val="ru-RU"/>
-        </w:rPr>
-      </w:pPr>
-      <w:r>
-        <w:rPr>
-          <w:rFonts w:ascii="Times New Roman" w:hAnsi="Times New Roman" w:cs="Times New Roman"/>
-          <w:b/>
-          <w:sz w:val="28"/>
-          <w:szCs w:val="28"/>
-        </w:rPr>
-        <w:t xml:space="preserve">Atomicity </w:t>
-      </w:r>
-      <w:r>
-        <w:rPr>
-          <w:rFonts w:ascii="Times New Roman" w:hAnsi="Times New Roman" w:cs="Times New Roman"/>
-          <w:b/>
-          <w:sz w:val="28"/>
-          <w:szCs w:val="28"/>
-          <w:lang w:val="ru-RU"/>
-        </w:rPr>
-        <w:t>(</w:t>
+        </w:rPr>
+      </w:pPr>
+      <w:r>
+        <w:rPr>
+          <w:rFonts w:ascii="Times New Roman" w:hAnsi="Times New Roman" w:cs="Times New Roman"/>
+          <w:b/>
+          <w:sz w:val="28"/>
+          <w:szCs w:val="28"/>
+        </w:rPr>
+        <w:t>Atomicity (</w:t>
       </w:r>
       <w:r>
         <w:rPr>
@@ -1272,7 +1150,6 @@
           <w:b/>
           <w:sz w:val="28"/>
           <w:szCs w:val="28"/>
-          <w:lang w:val="ru-RU"/>
         </w:rPr>
         <w:t xml:space="preserve">) – </w:t>
       </w:r>
@@ -1281,7 +1158,6 @@
           <w:rFonts w:ascii="Times New Roman" w:hAnsi="Times New Roman" w:cs="Times New Roman"/>
           <w:sz w:val="28"/>
           <w:szCs w:val="28"/>
-          <w:lang w:val="ru-RU"/>
         </w:rPr>
         <w:t>транзакция либо выполняется полностью, либо не выполняется совсем.</w:t>
       </w:r>
@@ -1293,7 +1169,6 @@
           <w:color w:val="000000"/>
           <w:sz w:val="27"/>
           <w:szCs w:val="27"/>
-          <w:lang w:val="ru-RU"/>
         </w:rPr>
       </w:pPr>
       <w:r>
@@ -1303,7 +1178,7 @@
           <w:sz w:val="27"/>
           <w:szCs w:val="27"/>
         </w:rPr>
-        <w:t xml:space="preserve">Consistency </w:t>
+        <w:t>Consistency (</w:t>
       </w:r>
       <w:r>
         <w:rPr>
@@ -1311,9 +1186,8 @@
           <w:color w:val="000000"/>
           <w:sz w:val="27"/>
           <w:szCs w:val="27"/>
-          <w:lang w:val="ru-RU"/>
-        </w:rPr>
-        <w:t>(</w:t>
+        </w:rPr>
+        <w:t>Согласованность</w:t>
       </w:r>
       <w:r>
         <w:rPr>
@@ -1322,26 +1196,193 @@
           <w:sz w:val="27"/>
           <w:szCs w:val="27"/>
         </w:rPr>
-        <w:t>Согласованность</w:t>
-      </w:r>
-      <w:r>
-        <w:rPr>
-          <w:b/>
+        <w:t xml:space="preserve">) – </w:t>
+      </w:r>
+      <w:r>
+        <w:rPr>
           <w:color w:val="000000"/>
           <w:sz w:val="27"/>
           <w:szCs w:val="27"/>
-          <w:lang w:val="ru-RU"/>
+        </w:rPr>
+        <w:t>данные до транзакции должны быть согласованы с данными после выполнения транзакции.</w:t>
+      </w:r>
+    </w:p>
+    <w:p>
+      <w:pPr>
+        <w:spacing w:before="240"/>
+        <w:rPr>
+          <w:rFonts w:ascii="Times New Roman" w:hAnsi="Times New Roman" w:cs="Times New Roman"/>
+          <w:sz w:val="28"/>
+          <w:szCs w:val="28"/>
+        </w:rPr>
+      </w:pPr>
+      <w:r>
+        <w:rPr>
+          <w:rFonts w:ascii="Times New Roman" w:hAnsi="Times New Roman" w:cs="Times New Roman"/>
+          <w:b/>
+          <w:sz w:val="28"/>
+          <w:szCs w:val="28"/>
+        </w:rPr>
+        <w:t>Isolation (</w:t>
+      </w:r>
+      <w:r>
+        <w:rPr>
+          <w:rFonts w:ascii="Times New Roman" w:hAnsi="Times New Roman" w:cs="Times New Roman"/>
+          <w:b/>
+          <w:sz w:val="28"/>
+          <w:szCs w:val="28"/>
+        </w:rPr>
+        <w:t>Изолированность</w:t>
+      </w:r>
+      <w:r>
+        <w:rPr>
+          <w:rFonts w:ascii="Times New Roman" w:hAnsi="Times New Roman" w:cs="Times New Roman"/>
+          <w:b/>
+          <w:sz w:val="28"/>
+          <w:szCs w:val="28"/>
         </w:rPr>
         <w:t xml:space="preserve">) – </w:t>
       </w:r>
       <w:r>
         <w:rPr>
+          <w:rFonts w:ascii="Times New Roman" w:hAnsi="Times New Roman" w:cs="Times New Roman"/>
+          <w:sz w:val="28"/>
+          <w:szCs w:val="28"/>
+        </w:rPr>
+        <w:t>параллельно выполняющиеся транзакции не должны оказывать влияния друг на друга.</w:t>
+      </w:r>
+    </w:p>
+    <w:p>
+      <w:pPr>
+        <w:spacing w:before="240"/>
+        <w:rPr>
+          <w:rFonts w:ascii="Times New Roman" w:hAnsi="Times New Roman" w:cs="Times New Roman"/>
+          <w:sz w:val="28"/>
+          <w:szCs w:val="28"/>
+        </w:rPr>
+      </w:pPr>
+      <w:r>
+        <w:rPr>
+          <w:rFonts w:ascii="Times New Roman" w:hAnsi="Times New Roman" w:cs="Times New Roman"/>
+          <w:b/>
+          <w:sz w:val="28"/>
+          <w:szCs w:val="28"/>
+        </w:rPr>
+        <w:t xml:space="preserve">Durability (долговечность) – </w:t>
+      </w:r>
+      <w:r>
+        <w:rPr>
+          <w:rFonts w:ascii="Times New Roman" w:hAnsi="Times New Roman" w:cs="Times New Roman"/>
+          <w:sz w:val="28"/>
+          <w:szCs w:val="28"/>
+        </w:rPr>
+        <w:t>данные должны быть сохранены независимо от проблем на нижних уровнях.</w:t>
+      </w:r>
+    </w:p>
+    <w:p>
+      <w:pPr>
+        <w:spacing w:before="240"/>
+        <w:rPr>
+          <w:rFonts w:ascii="Times New Roman" w:hAnsi="Times New Roman" w:cs="Times New Roman"/>
+          <w:sz w:val="28"/>
+          <w:szCs w:val="28"/>
+        </w:rPr>
+      </w:pPr>
+    </w:p>
+    <w:p>
+      <w:pPr>
+        <w:spacing w:before="240"/>
+        <w:rPr>
+          <w:rFonts w:ascii="Times New Roman" w:hAnsi="Times New Roman" w:cs="Times New Roman"/>
+          <w:sz w:val="28"/>
+          <w:szCs w:val="28"/>
+        </w:rPr>
+      </w:pPr>
+      <w:r>
+        <w:rPr>
+          <w:rFonts w:ascii="Times New Roman" w:hAnsi="Times New Roman" w:cs="Times New Roman"/>
+          <w:sz w:val="28"/>
+          <w:szCs w:val="28"/>
+        </w:rPr>
+        <w:t>Уровни изоляции транзакции</w:t>
+      </w:r>
+    </w:p>
+    <w:p>
+      <w:pPr>
+        <w:spacing w:before="240"/>
+        <w:rPr>
+          <w:rFonts w:ascii="Times New Roman" w:hAnsi="Times New Roman" w:cs="Times New Roman"/>
+          <w:b/>
+          <w:sz w:val="28"/>
+          <w:szCs w:val="28"/>
+        </w:rPr>
+      </w:pPr>
+      <w:r>
+        <w:rPr>
+          <w:rFonts w:ascii="Times New Roman" w:hAnsi="Times New Roman" w:cs="Times New Roman"/>
+          <w:b/>
+          <w:sz w:val="28"/>
+          <w:szCs w:val="28"/>
+        </w:rPr>
+        <w:t>Чтение неподтверждённых данных (read uncommitted)</w:t>
+      </w:r>
+    </w:p>
+    <w:p>
+      <w:pPr>
+        <w:spacing w:before="240"/>
+        <w:rPr>
+          <w:rFonts w:ascii="Times New Roman" w:hAnsi="Times New Roman" w:cs="Times New Roman"/>
+          <w:sz w:val="28"/>
+          <w:szCs w:val="28"/>
+        </w:rPr>
+      </w:pPr>
+      <w:r>
+        <w:rPr>
+          <w:rFonts w:ascii="Times New Roman" w:hAnsi="Times New Roman" w:cs="Times New Roman"/>
+          <w:sz w:val="28"/>
+          <w:szCs w:val="28"/>
+        </w:rPr>
+        <w:t>Самый низкий уровень изоляции. Можно читать незафиксированные изменения других транзакций, но запись идет строго последовательно.</w:t>
+      </w:r>
+    </w:p>
+    <w:p>
+      <w:pPr>
+        <w:spacing w:before="240"/>
+        <w:rPr>
+          <w:rFonts w:ascii="Times New Roman" w:hAnsi="Times New Roman" w:cs="Times New Roman"/>
+          <w:sz w:val="28"/>
+          <w:szCs w:val="28"/>
+        </w:rPr>
+      </w:pPr>
+      <w:r>
+        <w:rPr>
+          <w:rFonts w:ascii="Times New Roman" w:hAnsi="Times New Roman" w:cs="Times New Roman"/>
+          <w:sz w:val="28"/>
+          <w:szCs w:val="28"/>
+        </w:rPr>
+        <w:t>Исключает потерянное обновление – проблема, когда две транзакции одновременно пишут значение в одну ячейку, при этом одно из значений теряется.</w:t>
+      </w:r>
+    </w:p>
+    <w:p>
+      <w:pPr>
+        <w:spacing w:before="240"/>
+        <w:rPr>
+          <w:rFonts w:ascii="Times New Roman" w:hAnsi="Times New Roman" w:cs="Times New Roman"/>
+          <w:b/>
           <w:color w:val="000000"/>
-          <w:sz w:val="27"/>
-          <w:szCs w:val="27"/>
-          <w:lang w:val="ru-RU"/>
-        </w:rPr>
-        <w:t>данные до транзакции должны быть согласованы с данными после выполнения транзакции.</w:t>
+          <w:sz w:val="28"/>
+          <w:szCs w:val="28"/>
+        </w:rPr>
+      </w:pPr>
+      <w:r>
+        <w:rPr>
+          <w:rFonts w:ascii="Times New Roman" w:hAnsi="Times New Roman" w:cs="Times New Roman"/>
+          <w:b/>
+          <w:color w:val="000000"/>
+          <w:sz w:val="28"/>
+          <w:szCs w:val="28"/>
+        </w:rPr>
+        <w:t>Чтение подтверждённых данных (read committed)</w:t>
       </w:r>
     </w:p>
     <w:p>
@@ -1351,55 +1392,15 @@
           <w:rFonts w:ascii="Times New Roman" w:hAnsi="Times New Roman" w:cs="Times New Roman"/>
           <w:sz w:val="28"/>
           <w:szCs w:val="28"/>
-          <w:lang w:val="ru-RU"/>
-        </w:rPr>
-      </w:pPr>
-      <w:r>
-        <w:rPr>
-          <w:rFonts w:ascii="Times New Roman" w:hAnsi="Times New Roman" w:cs="Times New Roman"/>
-          <w:b/>
-          <w:sz w:val="28"/>
-          <w:szCs w:val="28"/>
-        </w:rPr>
-        <w:t xml:space="preserve">Isolation </w:t>
-      </w:r>
-      <w:r>
-        <w:rPr>
-          <w:rFonts w:ascii="Times New Roman" w:hAnsi="Times New Roman" w:cs="Times New Roman"/>
-          <w:b/>
-          <w:sz w:val="28"/>
-          <w:szCs w:val="28"/>
-          <w:lang w:val="ru-RU"/>
-        </w:rPr>
-        <w:t>(</w:t>
-      </w:r>
-      <w:r>
-        <w:rPr>
-          <w:rFonts w:ascii="Times New Roman" w:hAnsi="Times New Roman" w:cs="Times New Roman"/>
-          <w:b/>
-          <w:sz w:val="28"/>
-          <w:szCs w:val="28"/>
-        </w:rPr>
-        <w:t>Изолированность</w:t>
-      </w:r>
-      <w:r>
-        <w:rPr>
-          <w:rFonts w:ascii="Times New Roman" w:hAnsi="Times New Roman" w:cs="Times New Roman"/>
-          <w:b/>
-          <w:sz w:val="28"/>
-          <w:szCs w:val="28"/>
-          <w:lang w:val="ru-RU"/>
-        </w:rPr>
-        <w:t xml:space="preserve">) – </w:t>
-      </w:r>
-      <w:r>
-        <w:rPr>
-          <w:rFonts w:ascii="Times New Roman" w:hAnsi="Times New Roman" w:cs="Times New Roman"/>
-          <w:sz w:val="28"/>
-          <w:szCs w:val="28"/>
-          <w:lang w:val="ru-RU"/>
-        </w:rPr>
-        <w:t>параллельно выполняющиеся транзакции не должны оказывать влияния друг на друга.</w:t>
+        </w:rPr>
+      </w:pPr>
+      <w:r>
+        <w:rPr>
+          <w:rFonts w:ascii="Times New Roman" w:hAnsi="Times New Roman" w:cs="Times New Roman"/>
+          <w:sz w:val="28"/>
+          <w:szCs w:val="28"/>
+        </w:rPr>
+        <w:t>Транзакция видит только зафиксированные изменения других транзакций.</w:t>
       </w:r>
     </w:p>
     <w:p>
@@ -1409,187 +1410,13 @@
           <w:rFonts w:ascii="Times New Roman" w:hAnsi="Times New Roman" w:cs="Times New Roman"/>
           <w:sz w:val="28"/>
           <w:szCs w:val="28"/>
-          <w:lang w:val="ru-RU"/>
-        </w:rPr>
-      </w:pPr>
-      <w:r>
-        <w:rPr>
-          <w:rFonts w:ascii="Times New Roman" w:hAnsi="Times New Roman" w:cs="Times New Roman"/>
-          <w:b/>
-          <w:sz w:val="28"/>
-          <w:szCs w:val="28"/>
-        </w:rPr>
-        <w:t xml:space="preserve">Durability </w:t>
-      </w:r>
-      <w:r>
-        <w:rPr>
-          <w:rFonts w:ascii="Times New Roman" w:hAnsi="Times New Roman" w:cs="Times New Roman"/>
-          <w:b/>
-          <w:sz w:val="28"/>
-          <w:szCs w:val="28"/>
-          <w:lang w:val="ru-RU"/>
-        </w:rPr>
-        <w:t xml:space="preserve">(долговечность) – </w:t>
-      </w:r>
-      <w:r>
-        <w:rPr>
-          <w:rFonts w:ascii="Times New Roman" w:hAnsi="Times New Roman" w:cs="Times New Roman"/>
-          <w:sz w:val="28"/>
-          <w:szCs w:val="28"/>
-          <w:lang w:val="ru-RU"/>
-        </w:rPr>
-        <w:t>данные должны быть сохранены независимо от проблем на нижних уровнях.</w:t>
-      </w:r>
-    </w:p>
-    <w:p>
-      <w:pPr>
-        <w:spacing w:before="240"/>
-        <w:rPr>
-          <w:rFonts w:ascii="Times New Roman" w:hAnsi="Times New Roman" w:cs="Times New Roman"/>
-          <w:sz w:val="28"/>
-          <w:szCs w:val="28"/>
-          <w:lang w:val="ru-RU"/>
-        </w:rPr>
-      </w:pPr>
-    </w:p>
-    <w:p>
-      <w:pPr>
-        <w:spacing w:before="240"/>
-        <w:rPr>
-          <w:rFonts w:ascii="Times New Roman" w:hAnsi="Times New Roman" w:cs="Times New Roman"/>
-          <w:sz w:val="28"/>
-          <w:szCs w:val="28"/>
-          <w:lang w:val="ru-RU"/>
-        </w:rPr>
-      </w:pPr>
-      <w:r>
-        <w:rPr>
-          <w:rFonts w:ascii="Times New Roman" w:hAnsi="Times New Roman" w:cs="Times New Roman"/>
-          <w:sz w:val="28"/>
-          <w:szCs w:val="28"/>
-          <w:lang w:val="ru-RU"/>
-        </w:rPr>
-        <w:t>Уровни изоляции транзакции</w:t>
-      </w:r>
-    </w:p>
-    <w:p>
-      <w:pPr>
-        <w:spacing w:before="240"/>
-        <w:rPr>
-          <w:rFonts w:ascii="Times New Roman" w:hAnsi="Times New Roman" w:cs="Times New Roman"/>
-          <w:b/>
-          <w:sz w:val="28"/>
-          <w:szCs w:val="28"/>
-        </w:rPr>
-      </w:pPr>
-      <w:r>
-        <w:rPr>
-          <w:rFonts w:ascii="Times New Roman" w:hAnsi="Times New Roman" w:cs="Times New Roman"/>
-          <w:b/>
-          <w:sz w:val="28"/>
-          <w:szCs w:val="28"/>
-        </w:rPr>
-        <w:t>Чтение неподтверждённых данных (read uncommitted)</w:t>
-      </w:r>
-    </w:p>
-    <w:p>
-      <w:pPr>
-        <w:spacing w:before="240"/>
-        <w:rPr>
-          <w:rFonts w:ascii="Times New Roman" w:hAnsi="Times New Roman" w:cs="Times New Roman"/>
-          <w:sz w:val="28"/>
-          <w:szCs w:val="28"/>
-          <w:lang w:val="ru-RU"/>
-        </w:rPr>
-      </w:pPr>
-      <w:r>
-        <w:rPr>
-          <w:rFonts w:ascii="Times New Roman" w:hAnsi="Times New Roman" w:cs="Times New Roman"/>
-          <w:sz w:val="28"/>
-          <w:szCs w:val="28"/>
-          <w:lang w:val="ru-RU"/>
-        </w:rPr>
-        <w:t>Самый низкий уровень изоляции. Можно читать незафиксированные изменения других транзакций, но запись идет строго последовательно.</w:t>
-      </w:r>
-    </w:p>
-    <w:p>
-      <w:pPr>
-        <w:spacing w:before="240"/>
-        <w:rPr>
-          <w:rFonts w:ascii="Times New Roman" w:hAnsi="Times New Roman" w:cs="Times New Roman"/>
-          <w:sz w:val="28"/>
-          <w:szCs w:val="28"/>
-          <w:lang w:val="ru-RU"/>
-        </w:rPr>
-      </w:pPr>
-      <w:r>
-        <w:rPr>
-          <w:rFonts w:ascii="Times New Roman" w:hAnsi="Times New Roman" w:cs="Times New Roman"/>
-          <w:sz w:val="28"/>
-          <w:szCs w:val="28"/>
-          <w:lang w:val="ru-RU"/>
-        </w:rPr>
-        <w:t>Исключает потерянное обновление – проблема, когда две транзакции одновременно пишут значение в одну ячейку, при этом одно из значений теряется.</w:t>
-      </w:r>
-    </w:p>
-    <w:p>
-      <w:pPr>
-        <w:spacing w:before="240"/>
-        <w:rPr>
-          <w:rFonts w:ascii="Times New Roman" w:hAnsi="Times New Roman" w:cs="Times New Roman"/>
-          <w:b/>
-          <w:color w:val="000000"/>
-          <w:sz w:val="28"/>
-          <w:szCs w:val="28"/>
-        </w:rPr>
-      </w:pPr>
-      <w:r>
-        <w:rPr>
-          <w:rFonts w:ascii="Times New Roman" w:hAnsi="Times New Roman" w:cs="Times New Roman"/>
-          <w:b/>
-          <w:color w:val="000000"/>
-          <w:sz w:val="28"/>
-          <w:szCs w:val="28"/>
-        </w:rPr>
-        <w:t>Чтение подтверждённых данных (read committed)</w:t>
-      </w:r>
-    </w:p>
-    <w:p>
-      <w:pPr>
-        <w:spacing w:before="240"/>
-        <w:rPr>
-          <w:rFonts w:ascii="Times New Roman" w:hAnsi="Times New Roman" w:cs="Times New Roman"/>
-          <w:sz w:val="28"/>
-          <w:szCs w:val="28"/>
-          <w:lang w:val="ru-RU"/>
-        </w:rPr>
-      </w:pPr>
-      <w:r>
-        <w:rPr>
-          <w:rFonts w:ascii="Times New Roman" w:hAnsi="Times New Roman" w:cs="Times New Roman"/>
-          <w:sz w:val="28"/>
-          <w:szCs w:val="28"/>
-          <w:lang w:val="ru-RU"/>
-        </w:rPr>
-        <w:t>Транзакция видит только зафиксированные изменения других транзакций.</w:t>
-      </w:r>
-    </w:p>
-    <w:p>
-      <w:pPr>
-        <w:spacing w:before="240"/>
-        <w:rPr>
-          <w:rFonts w:ascii="Times New Roman" w:hAnsi="Times New Roman" w:cs="Times New Roman"/>
-          <w:sz w:val="28"/>
-          <w:szCs w:val="28"/>
-          <w:lang w:val="ru-RU"/>
-        </w:rPr>
-      </w:pPr>
-      <w:r>
-        <w:rPr>
-          <w:rFonts w:ascii="Times New Roman" w:hAnsi="Times New Roman" w:cs="Times New Roman"/>
-          <w:sz w:val="28"/>
-          <w:szCs w:val="28"/>
-          <w:lang w:val="ru-RU"/>
+        </w:rPr>
+      </w:pPr>
+      <w:r>
+        <w:rPr>
+          <w:rFonts w:ascii="Times New Roman" w:hAnsi="Times New Roman" w:cs="Times New Roman"/>
+          <w:sz w:val="28"/>
+          <w:szCs w:val="28"/>
         </w:rPr>
         <w:t xml:space="preserve">Исключает грязное чтение – когда читаются данные, изменяемые другой транзакцией, но затем транзакция откатывается, и изменения исчезают. </w:t>
       </w:r>
@@ -1622,15 +1449,13 @@
           <w:rFonts w:ascii="Times New Roman" w:hAnsi="Times New Roman" w:cs="Times New Roman"/>
           <w:sz w:val="28"/>
           <w:szCs w:val="28"/>
-          <w:lang w:val="ru-RU"/>
-        </w:rPr>
-      </w:pPr>
-      <w:r>
-        <w:rPr>
-          <w:rFonts w:ascii="Times New Roman" w:hAnsi="Times New Roman" w:cs="Times New Roman"/>
-          <w:sz w:val="28"/>
-          <w:szCs w:val="28"/>
-          <w:lang w:val="ru-RU"/>
+        </w:rPr>
+      </w:pPr>
+      <w:r>
+        <w:rPr>
+          <w:rFonts w:ascii="Times New Roman" w:hAnsi="Times New Roman" w:cs="Times New Roman"/>
+          <w:sz w:val="28"/>
+          <w:szCs w:val="28"/>
         </w:rPr>
         <w:t>Транзакция не видит измененные или удаленные записи другой транзакции. Она блокирует изменение данных другой транзакцией. При многократной выборке транзакция получает один и тот же результат.</w:t>
       </w:r>
@@ -1642,15 +1467,13 @@
           <w:rFonts w:ascii="Times New Roman" w:hAnsi="Times New Roman" w:cs="Times New Roman"/>
           <w:sz w:val="28"/>
           <w:szCs w:val="28"/>
-          <w:lang w:val="ru-RU"/>
-        </w:rPr>
-      </w:pPr>
-      <w:r>
-        <w:rPr>
-          <w:rFonts w:ascii="Times New Roman" w:hAnsi="Times New Roman" w:cs="Times New Roman"/>
-          <w:sz w:val="28"/>
-          <w:szCs w:val="28"/>
-          <w:lang w:val="ru-RU"/>
+        </w:rPr>
+      </w:pPr>
+      <w:r>
+        <w:rPr>
+          <w:rFonts w:ascii="Times New Roman" w:hAnsi="Times New Roman" w:cs="Times New Roman"/>
+          <w:sz w:val="28"/>
+          <w:szCs w:val="28"/>
         </w:rPr>
         <w:t>Исключает неповторяемое чтение – когда несколько раз читаются данные, в данный момент изменяемые другой транзакцией. В итоге каждый раз результат может быть разным.</w:t>
       </w:r>
@@ -1682,15 +1505,13 @@
           <w:rFonts w:ascii="Times New Roman" w:hAnsi="Times New Roman" w:cs="Times New Roman"/>
           <w:sz w:val="28"/>
           <w:szCs w:val="28"/>
-          <w:lang w:val="ru-RU"/>
-        </w:rPr>
-      </w:pPr>
-      <w:r>
-        <w:rPr>
-          <w:rFonts w:ascii="Times New Roman" w:hAnsi="Times New Roman" w:cs="Times New Roman"/>
-          <w:sz w:val="28"/>
-          <w:szCs w:val="28"/>
-          <w:lang w:val="ru-RU"/>
+        </w:rPr>
+      </w:pPr>
+      <w:r>
+        <w:rPr>
+          <w:rFonts w:ascii="Times New Roman" w:hAnsi="Times New Roman" w:cs="Times New Roman"/>
+          <w:sz w:val="28"/>
+          <w:szCs w:val="28"/>
         </w:rPr>
         <w:t>Транзакции полностью изолируются друг от друга, фактически выполняясь последовательно.</w:t>
       </w:r>
@@ -1702,15 +1523,13 @@
           <w:rFonts w:ascii="Times New Roman" w:hAnsi="Times New Roman" w:cs="Times New Roman"/>
           <w:sz w:val="28"/>
           <w:szCs w:val="28"/>
-          <w:lang w:val="ru-RU"/>
-        </w:rPr>
-      </w:pPr>
-      <w:r>
-        <w:rPr>
-          <w:rFonts w:ascii="Times New Roman" w:hAnsi="Times New Roman" w:cs="Times New Roman"/>
-          <w:sz w:val="28"/>
-          <w:szCs w:val="28"/>
-          <w:lang w:val="ru-RU"/>
+        </w:rPr>
+      </w:pPr>
+      <w:r>
+        <w:rPr>
+          <w:rFonts w:ascii="Times New Roman" w:hAnsi="Times New Roman" w:cs="Times New Roman"/>
+          <w:sz w:val="28"/>
+          <w:szCs w:val="28"/>
         </w:rPr>
         <w:t>Исключает проблему фантомов – когда однна транзакция выбирает несколько строк по каким-то критериям. Другая между выборками вставляет либо удаляет сстроки или изменяет столбцы некоторых строк, используемых в критериях выборки.</w:t>
       </w:r>
@@ -1722,15 +1541,13 @@
           <w:rFonts w:ascii="Times New Roman" w:hAnsi="Times New Roman" w:cs="Times New Roman"/>
           <w:sz w:val="28"/>
           <w:szCs w:val="28"/>
-          <w:lang w:val="ru-RU"/>
-        </w:rPr>
-      </w:pPr>
-      <w:r>
-        <w:rPr>
-          <w:rFonts w:ascii="Times New Roman" w:hAnsi="Times New Roman" w:cs="Times New Roman"/>
-          <w:sz w:val="28"/>
-          <w:szCs w:val="28"/>
-          <w:lang w:val="ru-RU"/>
+        </w:rPr>
+      </w:pPr>
+      <w:r>
+        <w:rPr>
+          <w:rFonts w:ascii="Times New Roman" w:hAnsi="Times New Roman" w:cs="Times New Roman"/>
+          <w:sz w:val="28"/>
+          <w:szCs w:val="28"/>
         </w:rPr>
         <w:t>В результате получается что одни и те же выборки первой транзакции дают разные множества строк.</w:t>
       </w:r>
@@ -1742,7 +1559,6 @@
           <w:rFonts w:ascii="Times New Roman" w:hAnsi="Times New Roman" w:cs="Times New Roman"/>
           <w:sz w:val="28"/>
           <w:szCs w:val="28"/>
-          <w:lang w:val="ru-RU"/>
         </w:rPr>
       </w:pPr>
     </w:p>
@@ -1753,15 +1569,13 @@
           <w:rFonts w:ascii="Times New Roman" w:hAnsi="Times New Roman" w:cs="Times New Roman"/>
           <w:sz w:val="28"/>
           <w:szCs w:val="28"/>
-          <w:lang w:val="ru-RU"/>
-        </w:rPr>
-      </w:pPr>
-      <w:r>
-        <w:rPr>
-          <w:rFonts w:ascii="Times New Roman" w:hAnsi="Times New Roman" w:cs="Times New Roman"/>
-          <w:sz w:val="28"/>
-          <w:szCs w:val="28"/>
-          <w:lang w:val="ru-RU"/>
+        </w:rPr>
+      </w:pPr>
+      <w:r>
+        <w:rPr>
+          <w:rFonts w:ascii="Times New Roman" w:hAnsi="Times New Roman" w:cs="Times New Roman"/>
+          <w:sz w:val="28"/>
+          <w:szCs w:val="28"/>
         </w:rPr>
         <w:t>Уровни изоляции реализуюся с помощью блокировок</w:t>
       </w:r>
@@ -1770,7 +1584,6 @@
           <w:rFonts w:ascii="Times New Roman" w:hAnsi="Times New Roman" w:cs="Times New Roman"/>
           <w:sz w:val="28"/>
           <w:szCs w:val="28"/>
-          <w:lang w:val="ru-RU"/>
         </w:rPr>
         <w:t>. Блокировкой называется временное ограничение на выполнение некоторых операций обработки данных. Происходит блокирование доступа к объекту.</w:t>
       </w:r>
@@ -1782,15 +1595,13 @@
           <w:rFonts w:ascii="Times New Roman" w:hAnsi="Times New Roman" w:cs="Times New Roman"/>
           <w:sz w:val="28"/>
           <w:szCs w:val="28"/>
-          <w:lang w:val="ru-RU"/>
-        </w:rPr>
-      </w:pPr>
-      <w:r>
-        <w:rPr>
-          <w:rFonts w:ascii="Times New Roman" w:hAnsi="Times New Roman" w:cs="Times New Roman"/>
-          <w:sz w:val="28"/>
-          <w:szCs w:val="28"/>
-          <w:lang w:val="ru-RU"/>
+        </w:rPr>
+      </w:pPr>
+      <w:r>
+        <w:rPr>
+          <w:rFonts w:ascii="Times New Roman" w:hAnsi="Times New Roman" w:cs="Times New Roman"/>
+          <w:sz w:val="28"/>
+          <w:szCs w:val="28"/>
         </w:rPr>
         <w:t>Есть 2 вида блокировок:</w:t>
       </w:r>
@@ -1807,15 +1618,13 @@
           <w:rFonts w:ascii="Times New Roman" w:hAnsi="Times New Roman" w:cs="Times New Roman"/>
           <w:sz w:val="28"/>
           <w:szCs w:val="28"/>
-          <w:lang w:val="ru-RU"/>
-        </w:rPr>
-      </w:pPr>
-      <w:r>
-        <w:rPr>
-          <w:rFonts w:ascii="Times New Roman" w:hAnsi="Times New Roman" w:cs="Times New Roman"/>
-          <w:sz w:val="28"/>
-          <w:szCs w:val="28"/>
-          <w:lang w:val="ru-RU"/>
+        </w:rPr>
+      </w:pPr>
+      <w:r>
+        <w:rPr>
+          <w:rFonts w:ascii="Times New Roman" w:hAnsi="Times New Roman" w:cs="Times New Roman"/>
+          <w:sz w:val="28"/>
+          <w:szCs w:val="28"/>
         </w:rPr>
         <w:t>Разделяемая б</w:t>
       </w:r>
@@ -1824,7 +1633,6 @@
           <w:rFonts w:ascii="Times New Roman" w:hAnsi="Times New Roman" w:cs="Times New Roman"/>
           <w:sz w:val="28"/>
           <w:szCs w:val="28"/>
-          <w:lang w:val="ru-RU"/>
         </w:rPr>
         <w:t>локировка (</w:t>
       </w:r>
@@ -1842,7 +1650,6 @@
           <w:rFonts w:ascii="Times New Roman" w:hAnsi="Times New Roman" w:cs="Times New Roman"/>
           <w:sz w:val="28"/>
           <w:szCs w:val="28"/>
-          <w:lang w:val="ru-RU"/>
         </w:rPr>
         <w:t>-</w:t>
       </w:r>
@@ -1851,7 +1658,6 @@
           <w:rFonts w:ascii="Times New Roman" w:hAnsi="Times New Roman" w:cs="Times New Roman"/>
           <w:sz w:val="28"/>
           <w:szCs w:val="28"/>
-          <w:lang w:val="ru-RU"/>
         </w:rPr>
         <w:t xml:space="preserve">блокировка </w:t>
       </w:r>
@@ -1868,7 +1674,6 @@
           <w:rFonts w:ascii="Times New Roman" w:hAnsi="Times New Roman" w:cs="Times New Roman"/>
           <w:sz w:val="28"/>
           <w:szCs w:val="28"/>
-          <w:lang w:val="ru-RU"/>
         </w:rPr>
         <w:t>).</w:t>
       </w:r>
@@ -1877,7 +1682,6 @@
           <w:rFonts w:ascii="Times New Roman" w:hAnsi="Times New Roman" w:cs="Times New Roman"/>
           <w:sz w:val="28"/>
           <w:szCs w:val="28"/>
-          <w:lang w:val="ru-RU"/>
         </w:rPr>
         <w:t xml:space="preserve"> Резервирует ресурс только для чтения. Несколько транзакций могут одновременно накладывать эту блокировку. Другие транзакции в этот момент не могут изменять данный ресурс.</w:t>
       </w:r>
@@ -1901,7 +1705,6 @@
           <w:rFonts w:ascii="Times New Roman" w:hAnsi="Times New Roman" w:cs="Times New Roman"/>
           <w:sz w:val="28"/>
           <w:szCs w:val="28"/>
-          <w:lang w:val="ru-RU"/>
         </w:rPr>
         <w:t xml:space="preserve">Монопольная блокировка </w:t>
       </w:r>
@@ -1927,7 +1730,6 @@
           <w:rFonts w:ascii="Times New Roman" w:hAnsi="Times New Roman" w:cs="Times New Roman"/>
           <w:sz w:val="28"/>
           <w:szCs w:val="28"/>
-          <w:lang w:val="ru-RU"/>
         </w:rPr>
         <w:t>-</w:t>
       </w:r>
@@ -1936,7 +1738,6 @@
           <w:rFonts w:ascii="Times New Roman" w:hAnsi="Times New Roman" w:cs="Times New Roman"/>
           <w:sz w:val="28"/>
           <w:szCs w:val="28"/>
-          <w:lang w:val="ru-RU"/>
         </w:rPr>
         <w:t>блокировка</w:t>
       </w:r>
@@ -1945,7 +1746,43 @@
           <w:rFonts w:ascii="Times New Roman" w:hAnsi="Times New Roman" w:cs="Times New Roman"/>
           <w:sz w:val="28"/>
           <w:szCs w:val="28"/>
-          <w:lang w:val="ru-RU"/>
+        </w:rPr>
+        <w:t xml:space="preserve"> exclusive lock)</w:t>
+      </w:r>
+      <w:r>
+        <w:rPr>
+          <w:rFonts w:ascii="Times New Roman" w:hAnsi="Times New Roman" w:cs="Times New Roman"/>
+          <w:sz w:val="28"/>
+          <w:szCs w:val="28"/>
+        </w:rPr>
+        <w:t>. Резервирует ресурс на изменение. Может быть установлена на ресурс только при отсутствии других блокировок. На ресурс может быть установлена только одна монопольная блокировка.</w:t>
+      </w:r>
+      <w:bookmarkStart w:id="0" w:name="_GoBack"/>
+      <w:bookmarkEnd w:id="0"/>
+    </w:p>
+    <w:p>
+      <w:pPr>
+        <w:spacing w:before="240"/>
+        <w:rPr>
+          <w:rFonts w:ascii="Times New Roman" w:hAnsi="Times New Roman" w:cs="Times New Roman"/>
+          <w:sz w:val="28"/>
+          <w:szCs w:val="28"/>
+        </w:rPr>
+      </w:pPr>
+      <w:r>
+        <w:rPr>
+          <w:rFonts w:ascii="Times New Roman" w:hAnsi="Times New Roman" w:cs="Times New Roman"/>
+          <w:sz w:val="28"/>
+          <w:szCs w:val="28"/>
+          <w:lang w:val="en-US"/>
+        </w:rPr>
+        <w:t>HAVING</w:t>
+      </w:r>
+      <w:r>
+        <w:rPr>
+          <w:rFonts w:ascii="Times New Roman" w:hAnsi="Times New Roman" w:cs="Times New Roman"/>
+          <w:sz w:val="28"/>
+          <w:szCs w:val="28"/>
         </w:rPr>
         <w:t xml:space="preserve"> </w:t>
       </w:r>
@@ -1955,28 +1792,26 @@
           <w:sz w:val="28"/>
           <w:szCs w:val="28"/>
         </w:rPr>
-        <w:t>exclusive lock)</w:t>
-      </w:r>
-      <w:r>
-        <w:rPr>
-          <w:rFonts w:ascii="Times New Roman" w:hAnsi="Times New Roman" w:cs="Times New Roman"/>
-          <w:sz w:val="28"/>
-          <w:szCs w:val="28"/>
-          <w:lang w:val="ru-RU"/>
-        </w:rPr>
-        <w:t>. Резервирует ресурс на изменение. Может быть установлена на ресурс только при отсутствии других блокировок. На ресурс может быть установлена только одна монопольная блокировка.</w:t>
+        <w:t xml:space="preserve">применяется для фильтрации строк после группировки, фильтрует группы по значениям результата агрегатных функций. </w:t>
       </w:r>
     </w:p>
     <w:p>
       <w:pPr>
         <w:spacing w:before="240"/>
-        <w:ind w:left="360"/>
-        <w:rPr>
-          <w:rFonts w:ascii="Times New Roman" w:hAnsi="Times New Roman" w:cs="Times New Roman"/>
-          <w:sz w:val="28"/>
-          <w:szCs w:val="28"/>
-        </w:rPr>
-      </w:pPr>
+        <w:rPr>
+          <w:rFonts w:ascii="Times New Roman" w:hAnsi="Times New Roman" w:cs="Times New Roman"/>
+          <w:sz w:val="28"/>
+          <w:szCs w:val="28"/>
+        </w:rPr>
+      </w:pPr>
+      <w:r>
+        <w:rPr>
+          <w:rFonts w:ascii="Times New Roman" w:hAnsi="Times New Roman" w:cs="Times New Roman"/>
+          <w:sz w:val="28"/>
+          <w:szCs w:val="28"/>
+        </w:rPr>
+        <w:t>Агрегатной функцией в языке SQL называется функция, возвращающая какое-либо одно значение по набору значений столбца.</w:t>
+      </w:r>
     </w:p>
     <w:sectPr>
       <w:pgSz w:w="11906" w:h="16838"/>
@@ -2706,7 +2541,7 @@
         <w:rFonts w:asciiTheme="minorHAnsi" w:eastAsiaTheme="minorHAnsi" w:hAnsiTheme="minorHAnsi" w:cstheme="minorBidi"/>
         <w:sz w:val="22"/>
         <w:szCs w:val="22"/>
-        <w:lang w:eastAsia="en-US" w:bidi="ar-SA"/>
+        <w:lang w:val="ru-RU" w:eastAsia="en-US" w:bidi="ar-SA"/>
       </w:rPr>
     </w:rPrDefault>
     <w:pPrDefault>

--- a/SQL.docx
+++ b/SQL.docx
@@ -911,13 +911,38 @@
         </w:rPr>
         <w:t> </w:t>
       </w:r>
-    </w:p>
-    <w:p>
-      <w:pPr>
-        <w:rPr>
-          <w:rFonts w:ascii="Times New Roman" w:hAnsi="Times New Roman" w:cs="Times New Roman"/>
-          <w:sz w:val="28"/>
-          <w:szCs w:val="28"/>
+      <w:r>
+        <w:rPr>
+          <w:rFonts w:ascii="Times New Roman" w:hAnsi="Times New Roman" w:cs="Times New Roman"/>
+          <w:sz w:val="28"/>
+          <w:szCs w:val="28"/>
+        </w:rPr>
+        <w:t xml:space="preserve">Таблица может </w:t>
+      </w:r>
+      <w:r>
+        <w:rPr>
+          <w:rFonts w:ascii="Times New Roman" w:hAnsi="Times New Roman" w:cs="Times New Roman"/>
+          <w:sz w:val="28"/>
+          <w:szCs w:val="28"/>
+        </w:rPr>
+        <w:t xml:space="preserve">иметь только 1 </w:t>
+      </w:r>
+      <w:r>
+        <w:rPr>
+          <w:rFonts w:ascii="Times New Roman" w:hAnsi="Times New Roman" w:cs="Times New Roman"/>
+          <w:sz w:val="28"/>
+          <w:szCs w:val="28"/>
+        </w:rPr>
+        <w:t>кластерный индекс.</w:t>
+      </w:r>
+    </w:p>
+    <w:p>
+      <w:pPr>
+        <w:rPr>
+          <w:rFonts w:ascii="Times New Roman" w:hAnsi="Times New Roman" w:cs="Times New Roman"/>
+          <w:sz w:val="28"/>
+          <w:szCs w:val="28"/>
+          <w:lang w:val="en-US"/>
         </w:rPr>
       </w:pPr>
       <w:r>
@@ -944,8 +969,10 @@
           <w:sz w:val="28"/>
           <w:szCs w:val="28"/>
         </w:rPr>
-        <w:t>. Таблица может иметь только 1 некластерный индекс.</w:t>
-      </w:r>
+        <w:t xml:space="preserve">. </w:t>
+      </w:r>
+      <w:bookmarkStart w:id="0" w:name="_GoBack"/>
+      <w:bookmarkEnd w:id="0"/>
     </w:p>
     <w:p>
       <w:pPr>
@@ -1757,8 +1784,6 @@
         </w:rPr>
         <w:t>. Резервирует ресурс на изменение. Может быть установлена на ресурс только при отсутствии других блокировок. На ресурс может быть установлена только одна монопольная блокировка.</w:t>
       </w:r>
-      <w:bookmarkStart w:id="0" w:name="_GoBack"/>
-      <w:bookmarkEnd w:id="0"/>
     </w:p>
     <w:p>
       <w:pPr>
@@ -2930,6 +2955,7 @@
   <w:style w:type="character" w:default="1" w:styleId="DefaultParagraphFont">
     <w:name w:val="Default Paragraph Font"/>
     <w:uiPriority w:val="1"/>
+    <w:semiHidden/>
     <w:unhideWhenUsed/>
   </w:style>
   <w:style w:type="table" w:default="1" w:styleId="TableNormal">

--- a/SQL.docx
+++ b/SQL.docx
@@ -66,7 +66,7 @@
     </w:p>
     <w:p>
       <w:pPr>
-        <w:pStyle w:val="ListParagraph"/>
+        <w:pStyle w:val="a3"/>
         <w:numPr>
           <w:ilvl w:val="0"/>
           <w:numId w:val="1"/>
@@ -120,7 +120,7 @@
     </w:p>
     <w:p>
       <w:pPr>
-        <w:pStyle w:val="ListParagraph"/>
+        <w:pStyle w:val="a3"/>
         <w:numPr>
           <w:ilvl w:val="0"/>
           <w:numId w:val="1"/>
@@ -142,7 +142,7 @@
     </w:p>
     <w:p>
       <w:pPr>
-        <w:pStyle w:val="ListParagraph"/>
+        <w:pStyle w:val="a3"/>
         <w:numPr>
           <w:ilvl w:val="0"/>
           <w:numId w:val="2"/>
@@ -174,7 +174,7 @@
     </w:p>
     <w:p>
       <w:pPr>
-        <w:pStyle w:val="ListParagraph"/>
+        <w:pStyle w:val="a3"/>
         <w:numPr>
           <w:ilvl w:val="0"/>
           <w:numId w:val="2"/>
@@ -206,7 +206,7 @@
     </w:p>
     <w:p>
       <w:pPr>
-        <w:pStyle w:val="ListParagraph"/>
+        <w:pStyle w:val="a3"/>
         <w:numPr>
           <w:ilvl w:val="0"/>
           <w:numId w:val="4"/>
@@ -228,7 +228,7 @@
     </w:p>
     <w:p>
       <w:pPr>
-        <w:pStyle w:val="ListParagraph"/>
+        <w:pStyle w:val="a3"/>
         <w:numPr>
           <w:ilvl w:val="0"/>
           <w:numId w:val="4"/>
@@ -267,7 +267,7 @@
     </w:p>
     <w:p>
       <w:pPr>
-        <w:pStyle w:val="ListParagraph"/>
+        <w:pStyle w:val="a3"/>
         <w:numPr>
           <w:ilvl w:val="0"/>
           <w:numId w:val="2"/>
@@ -299,7 +299,7 @@
     </w:p>
     <w:p>
       <w:pPr>
-        <w:pStyle w:val="ListParagraph"/>
+        <w:pStyle w:val="a3"/>
         <w:ind w:left="1440"/>
         <w:rPr>
           <w:rFonts w:ascii="Times New Roman" w:hAnsi="Times New Roman" w:cs="Times New Roman"/>
@@ -335,7 +335,7 @@
     </w:p>
     <w:p>
       <w:pPr>
-        <w:pStyle w:val="ListParagraph"/>
+        <w:pStyle w:val="a3"/>
         <w:ind w:left="1440"/>
         <w:rPr>
           <w:rFonts w:ascii="Times New Roman" w:hAnsi="Times New Roman" w:cs="Times New Roman"/>
@@ -356,7 +356,7 @@
     </w:p>
     <w:p>
       <w:pPr>
-        <w:pStyle w:val="ListParagraph"/>
+        <w:pStyle w:val="a3"/>
         <w:numPr>
           <w:ilvl w:val="0"/>
           <w:numId w:val="1"/>
@@ -378,7 +378,7 @@
     </w:p>
     <w:p>
       <w:pPr>
-        <w:pStyle w:val="ListParagraph"/>
+        <w:pStyle w:val="a3"/>
         <w:rPr>
           <w:rFonts w:ascii="Times New Roman" w:hAnsi="Times New Roman" w:cs="Times New Roman"/>
           <w:sz w:val="28"/>
@@ -917,32 +917,15 @@
           <w:sz w:val="28"/>
           <w:szCs w:val="28"/>
         </w:rPr>
-        <w:t xml:space="preserve">Таблица может </w:t>
-      </w:r>
-      <w:r>
-        <w:rPr>
-          <w:rFonts w:ascii="Times New Roman" w:hAnsi="Times New Roman" w:cs="Times New Roman"/>
-          <w:sz w:val="28"/>
-          <w:szCs w:val="28"/>
-        </w:rPr>
-        <w:t xml:space="preserve">иметь только 1 </w:t>
-      </w:r>
-      <w:r>
-        <w:rPr>
-          <w:rFonts w:ascii="Times New Roman" w:hAnsi="Times New Roman" w:cs="Times New Roman"/>
-          <w:sz w:val="28"/>
-          <w:szCs w:val="28"/>
-        </w:rPr>
-        <w:t>кластерный индекс.</w:t>
-      </w:r>
-    </w:p>
-    <w:p>
-      <w:pPr>
-        <w:rPr>
-          <w:rFonts w:ascii="Times New Roman" w:hAnsi="Times New Roman" w:cs="Times New Roman"/>
-          <w:sz w:val="28"/>
-          <w:szCs w:val="28"/>
-          <w:lang w:val="en-US"/>
+        <w:t>Таблица может иметь только 1 кластерный индекс.</w:t>
+      </w:r>
+    </w:p>
+    <w:p>
+      <w:pPr>
+        <w:rPr>
+          <w:rFonts w:ascii="Times New Roman" w:hAnsi="Times New Roman" w:cs="Times New Roman"/>
+          <w:sz w:val="28"/>
+          <w:szCs w:val="28"/>
         </w:rPr>
       </w:pPr>
       <w:r>
@@ -970,223 +953,231 @@
           <w:szCs w:val="28"/>
         </w:rPr>
         <w:t xml:space="preserve">. </w:t>
+      </w:r>
+    </w:p>
+    <w:p>
+      <w:pPr>
+        <w:rPr>
+          <w:rFonts w:ascii="Times New Roman" w:hAnsi="Times New Roman" w:cs="Times New Roman"/>
+          <w:sz w:val="28"/>
+          <w:szCs w:val="28"/>
+        </w:rPr>
+      </w:pPr>
+    </w:p>
+    <w:p>
+      <w:pPr>
+        <w:rPr>
+          <w:rFonts w:ascii="Times New Roman" w:hAnsi="Times New Roman" w:cs="Times New Roman"/>
+          <w:sz w:val="28"/>
+          <w:szCs w:val="28"/>
+        </w:rPr>
+      </w:pPr>
+      <w:r>
+        <w:rPr>
+          <w:rFonts w:ascii="Times New Roman" w:hAnsi="Times New Roman" w:cs="Times New Roman"/>
+          <w:b/>
+          <w:sz w:val="28"/>
+          <w:szCs w:val="28"/>
+        </w:rPr>
+        <w:t xml:space="preserve">Естественный ключ – </w:t>
+      </w:r>
+      <w:r>
+        <w:rPr>
+          <w:rFonts w:ascii="Times New Roman" w:hAnsi="Times New Roman" w:cs="Times New Roman"/>
+          <w:sz w:val="28"/>
+          <w:szCs w:val="28"/>
+        </w:rPr>
+        <w:t>первичный ключ, состоящих из информационных полей таблицы.</w:t>
+      </w:r>
+    </w:p>
+    <w:p>
+      <w:pPr>
+        <w:spacing w:before="240"/>
+        <w:rPr>
+          <w:rFonts w:ascii="Times New Roman" w:hAnsi="Times New Roman" w:cs="Times New Roman"/>
+          <w:sz w:val="28"/>
+          <w:szCs w:val="28"/>
+        </w:rPr>
+      </w:pPr>
+      <w:r>
+        <w:rPr>
+          <w:rFonts w:ascii="Times New Roman" w:hAnsi="Times New Roman" w:cs="Times New Roman"/>
+          <w:b/>
+          <w:sz w:val="28"/>
+          <w:szCs w:val="28"/>
+        </w:rPr>
+        <w:lastRenderedPageBreak/>
+        <w:t xml:space="preserve">Суррогатный ключ – </w:t>
+      </w:r>
+      <w:r>
+        <w:rPr>
+          <w:rFonts w:ascii="Times New Roman" w:hAnsi="Times New Roman" w:cs="Times New Roman"/>
+          <w:sz w:val="28"/>
+          <w:szCs w:val="28"/>
+        </w:rPr>
+        <w:t>дополнительное поле, добавленное в таблицу, чтобы служить первичным ключом. Генерируется исскуственно.(Гарантированная уникальность)</w:t>
+      </w:r>
+      <w:r>
+        <w:rPr>
+          <w:rFonts w:ascii="Times New Roman" w:hAnsi="Times New Roman" w:cs="Times New Roman"/>
+          <w:sz w:val="28"/>
+          <w:szCs w:val="28"/>
+        </w:rPr>
+        <w:t>.</w:t>
+      </w:r>
+    </w:p>
+    <w:p>
+      <w:pPr>
+        <w:spacing w:before="240"/>
+        <w:rPr>
+          <w:rFonts w:ascii="Times New Roman" w:hAnsi="Times New Roman" w:cs="Times New Roman"/>
+          <w:sz w:val="28"/>
+          <w:szCs w:val="28"/>
+        </w:rPr>
+      </w:pPr>
+      <w:r>
+        <w:rPr>
+          <w:rFonts w:ascii="Times New Roman" w:hAnsi="Times New Roman" w:cs="Times New Roman"/>
+          <w:b/>
+          <w:sz w:val="28"/>
+          <w:szCs w:val="28"/>
+        </w:rPr>
+        <w:t xml:space="preserve">Внешний ключ – </w:t>
+      </w:r>
+      <w:r>
+        <w:rPr>
+          <w:rFonts w:ascii="Times New Roman" w:hAnsi="Times New Roman" w:cs="Times New Roman"/>
+          <w:sz w:val="28"/>
+          <w:szCs w:val="28"/>
+        </w:rPr>
+        <w:t>определяет связь поля с другой таблицей, ссылается на первичный ключ другой таблицы.</w:t>
+      </w:r>
+    </w:p>
+    <w:p>
+      <w:pPr>
+        <w:spacing w:before="240"/>
+        <w:rPr>
+          <w:rFonts w:ascii="Times New Roman" w:hAnsi="Times New Roman" w:cs="Times New Roman"/>
+          <w:sz w:val="28"/>
+          <w:szCs w:val="28"/>
+        </w:rPr>
+      </w:pPr>
+    </w:p>
+    <w:p>
+      <w:pPr>
+        <w:spacing w:before="240"/>
+        <w:rPr>
+          <w:rFonts w:ascii="Times New Roman" w:hAnsi="Times New Roman" w:cs="Times New Roman"/>
+          <w:sz w:val="28"/>
+          <w:szCs w:val="28"/>
+        </w:rPr>
+      </w:pPr>
+      <w:r>
+        <w:rPr>
+          <w:rFonts w:ascii="Times New Roman" w:hAnsi="Times New Roman" w:cs="Times New Roman"/>
+          <w:b/>
+          <w:sz w:val="28"/>
+          <w:szCs w:val="28"/>
+        </w:rPr>
+        <w:t xml:space="preserve">Транзакция – </w:t>
+      </w:r>
+      <w:r>
+        <w:rPr>
+          <w:rFonts w:ascii="Times New Roman" w:hAnsi="Times New Roman" w:cs="Times New Roman"/>
+          <w:sz w:val="28"/>
+          <w:szCs w:val="28"/>
+        </w:rPr>
+        <w:t>последовательность действий, выполняющаяся как единое целое, и переводящая базу данных из одного согласованного состояния в другое.</w:t>
+      </w:r>
+    </w:p>
+    <w:p>
+      <w:pPr>
+        <w:spacing w:before="240"/>
+        <w:rPr>
+          <w:rFonts w:ascii="Times New Roman" w:hAnsi="Times New Roman" w:cs="Times New Roman"/>
+          <w:sz w:val="28"/>
+          <w:szCs w:val="28"/>
+        </w:rPr>
+      </w:pPr>
+      <w:r>
+        <w:rPr>
+          <w:rFonts w:ascii="Times New Roman" w:hAnsi="Times New Roman" w:cs="Times New Roman"/>
+          <w:b/>
+          <w:sz w:val="28"/>
+          <w:szCs w:val="28"/>
+        </w:rPr>
+        <w:t>ACID</w:t>
+      </w:r>
+      <w:r>
+        <w:rPr>
+          <w:rFonts w:ascii="Times New Roman" w:hAnsi="Times New Roman" w:cs="Times New Roman"/>
+          <w:sz w:val="28"/>
+          <w:szCs w:val="28"/>
+        </w:rPr>
+        <w:t xml:space="preserve"> описывает требования к транзакционной системе</w:t>
+      </w:r>
+      <w:r>
+        <w:rPr>
+          <w:rFonts w:ascii="Times New Roman" w:hAnsi="Times New Roman" w:cs="Times New Roman"/>
+          <w:sz w:val="28"/>
+          <w:szCs w:val="28"/>
+        </w:rPr>
+        <w:t>:</w:t>
+      </w:r>
+    </w:p>
+    <w:p>
+      <w:pPr>
+        <w:spacing w:before="240"/>
+        <w:rPr>
+          <w:rFonts w:ascii="Times New Roman" w:hAnsi="Times New Roman" w:cs="Times New Roman"/>
+          <w:sz w:val="28"/>
+          <w:szCs w:val="28"/>
+        </w:rPr>
+      </w:pPr>
+      <w:r>
+        <w:rPr>
+          <w:rFonts w:ascii="Times New Roman" w:hAnsi="Times New Roman" w:cs="Times New Roman"/>
+          <w:b/>
+          <w:sz w:val="28"/>
+          <w:szCs w:val="28"/>
+        </w:rPr>
+        <w:t>Atomicity (</w:t>
+      </w:r>
+      <w:r>
+        <w:rPr>
+          <w:rFonts w:ascii="Times New Roman" w:hAnsi="Times New Roman" w:cs="Times New Roman"/>
+          <w:b/>
+          <w:sz w:val="28"/>
+          <w:szCs w:val="28"/>
+        </w:rPr>
+        <w:t>Атомарность</w:t>
+      </w:r>
+      <w:r>
+        <w:rPr>
+          <w:rFonts w:ascii="Times New Roman" w:hAnsi="Times New Roman" w:cs="Times New Roman"/>
+          <w:b/>
+          <w:sz w:val="28"/>
+          <w:szCs w:val="28"/>
+        </w:rPr>
+        <w:t xml:space="preserve">) – </w:t>
+      </w:r>
+      <w:r>
+        <w:rPr>
+          <w:rFonts w:ascii="Times New Roman" w:hAnsi="Times New Roman" w:cs="Times New Roman"/>
+          <w:sz w:val="28"/>
+          <w:szCs w:val="28"/>
+        </w:rPr>
+        <w:t xml:space="preserve">транзакция </w:t>
       </w:r>
       <w:bookmarkStart w:id="0" w:name="_GoBack"/>
       <w:bookmarkEnd w:id="0"/>
-    </w:p>
-    <w:p>
-      <w:pPr>
-        <w:rPr>
-          <w:rFonts w:ascii="Times New Roman" w:hAnsi="Times New Roman" w:cs="Times New Roman"/>
-          <w:sz w:val="28"/>
-          <w:szCs w:val="28"/>
-        </w:rPr>
-      </w:pPr>
-    </w:p>
-    <w:p>
-      <w:pPr>
-        <w:rPr>
-          <w:rFonts w:ascii="Times New Roman" w:hAnsi="Times New Roman" w:cs="Times New Roman"/>
-          <w:sz w:val="28"/>
-          <w:szCs w:val="28"/>
-        </w:rPr>
-      </w:pPr>
-      <w:r>
-        <w:rPr>
-          <w:rFonts w:ascii="Times New Roman" w:hAnsi="Times New Roman" w:cs="Times New Roman"/>
-          <w:b/>
-          <w:sz w:val="28"/>
-          <w:szCs w:val="28"/>
-        </w:rPr>
-        <w:t xml:space="preserve">Естественный ключ – </w:t>
-      </w:r>
-      <w:r>
-        <w:rPr>
-          <w:rFonts w:ascii="Times New Roman" w:hAnsi="Times New Roman" w:cs="Times New Roman"/>
-          <w:sz w:val="28"/>
-          <w:szCs w:val="28"/>
-        </w:rPr>
-        <w:t>первичный ключ, состоящих из информационных полей таблицы.</w:t>
-      </w:r>
-    </w:p>
-    <w:p>
-      <w:pPr>
-        <w:spacing w:before="240"/>
-        <w:rPr>
-          <w:rFonts w:ascii="Times New Roman" w:hAnsi="Times New Roman" w:cs="Times New Roman"/>
-          <w:sz w:val="28"/>
-          <w:szCs w:val="28"/>
-        </w:rPr>
-      </w:pPr>
-      <w:r>
-        <w:rPr>
-          <w:rFonts w:ascii="Times New Roman" w:hAnsi="Times New Roman" w:cs="Times New Roman"/>
-          <w:b/>
-          <w:sz w:val="28"/>
-          <w:szCs w:val="28"/>
-        </w:rPr>
-        <w:lastRenderedPageBreak/>
-        <w:t xml:space="preserve">Суррогатный ключ – </w:t>
-      </w:r>
-      <w:r>
-        <w:rPr>
-          <w:rFonts w:ascii="Times New Roman" w:hAnsi="Times New Roman" w:cs="Times New Roman"/>
-          <w:sz w:val="28"/>
-          <w:szCs w:val="28"/>
-        </w:rPr>
-        <w:t>дополнительное поле, добавленное в таблицу, чтобы служить первичным ключом. Генерируется исскуственно.(Гарантированная уникальность)</w:t>
-      </w:r>
-      <w:r>
-        <w:rPr>
-          <w:rFonts w:ascii="Times New Roman" w:hAnsi="Times New Roman" w:cs="Times New Roman"/>
-          <w:sz w:val="28"/>
-          <w:szCs w:val="28"/>
-        </w:rPr>
-        <w:t>.</w:t>
-      </w:r>
-    </w:p>
-    <w:p>
-      <w:pPr>
-        <w:spacing w:before="240"/>
-        <w:rPr>
-          <w:rFonts w:ascii="Times New Roman" w:hAnsi="Times New Roman" w:cs="Times New Roman"/>
-          <w:sz w:val="28"/>
-          <w:szCs w:val="28"/>
-        </w:rPr>
-      </w:pPr>
-      <w:r>
-        <w:rPr>
-          <w:rFonts w:ascii="Times New Roman" w:hAnsi="Times New Roman" w:cs="Times New Roman"/>
-          <w:b/>
-          <w:sz w:val="28"/>
-          <w:szCs w:val="28"/>
-        </w:rPr>
-        <w:t xml:space="preserve">Внешний ключ – </w:t>
-      </w:r>
-      <w:r>
-        <w:rPr>
-          <w:rFonts w:ascii="Times New Roman" w:hAnsi="Times New Roman" w:cs="Times New Roman"/>
-          <w:sz w:val="28"/>
-          <w:szCs w:val="28"/>
-        </w:rPr>
-        <w:t>определяет связь поля с другой таблицей, ссылается на первичный ключ другой таблицы.</w:t>
-      </w:r>
-    </w:p>
-    <w:p>
-      <w:pPr>
-        <w:spacing w:before="240"/>
-        <w:rPr>
-          <w:rFonts w:ascii="Times New Roman" w:hAnsi="Times New Roman" w:cs="Times New Roman"/>
-          <w:sz w:val="28"/>
-          <w:szCs w:val="28"/>
-        </w:rPr>
-      </w:pPr>
-    </w:p>
-    <w:p>
-      <w:pPr>
-        <w:spacing w:before="240"/>
-        <w:rPr>
-          <w:rFonts w:ascii="Times New Roman" w:hAnsi="Times New Roman" w:cs="Times New Roman"/>
-          <w:sz w:val="28"/>
-          <w:szCs w:val="28"/>
-        </w:rPr>
-      </w:pPr>
-      <w:r>
-        <w:rPr>
-          <w:rFonts w:ascii="Times New Roman" w:hAnsi="Times New Roman" w:cs="Times New Roman"/>
-          <w:b/>
-          <w:sz w:val="28"/>
-          <w:szCs w:val="28"/>
-        </w:rPr>
-        <w:t xml:space="preserve">Транзакция – </w:t>
-      </w:r>
-      <w:r>
-        <w:rPr>
-          <w:rFonts w:ascii="Times New Roman" w:hAnsi="Times New Roman" w:cs="Times New Roman"/>
-          <w:sz w:val="28"/>
-          <w:szCs w:val="28"/>
-        </w:rPr>
-        <w:t>последовательность действий, выполняющаяся как единое целое, и переводящая базу данных из одного согласованного состояния в другое.</w:t>
-      </w:r>
-    </w:p>
-    <w:p>
-      <w:pPr>
-        <w:spacing w:before="240"/>
-        <w:rPr>
-          <w:rFonts w:ascii="Times New Roman" w:hAnsi="Times New Roman" w:cs="Times New Roman"/>
-          <w:sz w:val="28"/>
-          <w:szCs w:val="28"/>
-        </w:rPr>
-      </w:pPr>
-      <w:r>
-        <w:rPr>
-          <w:rFonts w:ascii="Times New Roman" w:hAnsi="Times New Roman" w:cs="Times New Roman"/>
-          <w:b/>
-          <w:sz w:val="28"/>
-          <w:szCs w:val="28"/>
-        </w:rPr>
-        <w:t>ACID</w:t>
-      </w:r>
-      <w:r>
-        <w:rPr>
-          <w:rFonts w:ascii="Times New Roman" w:hAnsi="Times New Roman" w:cs="Times New Roman"/>
-          <w:sz w:val="28"/>
-          <w:szCs w:val="28"/>
-        </w:rPr>
-        <w:t xml:space="preserve"> описывает требования к транзакционной системе</w:t>
-      </w:r>
-      <w:r>
-        <w:rPr>
-          <w:rFonts w:ascii="Times New Roman" w:hAnsi="Times New Roman" w:cs="Times New Roman"/>
-          <w:sz w:val="28"/>
-          <w:szCs w:val="28"/>
-        </w:rPr>
-        <w:t>:</w:t>
-      </w:r>
-    </w:p>
-    <w:p>
-      <w:pPr>
-        <w:spacing w:before="240"/>
-        <w:rPr>
-          <w:rFonts w:ascii="Times New Roman" w:hAnsi="Times New Roman" w:cs="Times New Roman"/>
-          <w:sz w:val="28"/>
-          <w:szCs w:val="28"/>
-        </w:rPr>
-      </w:pPr>
-      <w:r>
-        <w:rPr>
-          <w:rFonts w:ascii="Times New Roman" w:hAnsi="Times New Roman" w:cs="Times New Roman"/>
-          <w:b/>
-          <w:sz w:val="28"/>
-          <w:szCs w:val="28"/>
-        </w:rPr>
-        <w:t>Atomicity (</w:t>
-      </w:r>
-      <w:r>
-        <w:rPr>
-          <w:rFonts w:ascii="Times New Roman" w:hAnsi="Times New Roman" w:cs="Times New Roman"/>
-          <w:b/>
-          <w:sz w:val="28"/>
-          <w:szCs w:val="28"/>
-        </w:rPr>
-        <w:t>Атомарность</w:t>
-      </w:r>
-      <w:r>
-        <w:rPr>
-          <w:rFonts w:ascii="Times New Roman" w:hAnsi="Times New Roman" w:cs="Times New Roman"/>
-          <w:b/>
-          <w:sz w:val="28"/>
-          <w:szCs w:val="28"/>
-        </w:rPr>
-        <w:t xml:space="preserve">) – </w:t>
-      </w:r>
-      <w:r>
-        <w:rPr>
-          <w:rFonts w:ascii="Times New Roman" w:hAnsi="Times New Roman" w:cs="Times New Roman"/>
-          <w:sz w:val="28"/>
-          <w:szCs w:val="28"/>
-        </w:rPr>
-        <w:t>транзакция либо выполняется полностью, либо не выполняется совсем.</w:t>
+      <w:r>
+        <w:rPr>
+          <w:rFonts w:ascii="Times New Roman" w:hAnsi="Times New Roman" w:cs="Times New Roman"/>
+          <w:sz w:val="28"/>
+          <w:szCs w:val="28"/>
+        </w:rPr>
+        <w:t>либо выполняется полностью, либо не выполняется совсем.</w:t>
       </w:r>
     </w:p>
     <w:p>
@@ -1635,7 +1626,7 @@
     </w:p>
     <w:p>
       <w:pPr>
-        <w:pStyle w:val="ListParagraph"/>
+        <w:pStyle w:val="a3"/>
         <w:numPr>
           <w:ilvl w:val="0"/>
           <w:numId w:val="5"/>
@@ -1715,7 +1706,7 @@
     </w:p>
     <w:p>
       <w:pPr>
-        <w:pStyle w:val="ListParagraph"/>
+        <w:pStyle w:val="a3"/>
         <w:numPr>
           <w:ilvl w:val="0"/>
           <w:numId w:val="5"/>
@@ -1827,15 +1818,40 @@
           <w:rFonts w:ascii="Times New Roman" w:hAnsi="Times New Roman" w:cs="Times New Roman"/>
           <w:sz w:val="28"/>
           <w:szCs w:val="28"/>
-        </w:rPr>
-      </w:pPr>
-      <w:r>
-        <w:rPr>
-          <w:rFonts w:ascii="Times New Roman" w:hAnsi="Times New Roman" w:cs="Times New Roman"/>
-          <w:sz w:val="28"/>
-          <w:szCs w:val="28"/>
-        </w:rPr>
-        <w:t>Агрегатной функцией в языке SQL называется функция, возвращающая какое-либо одно значение по набору значений столбца.</w:t>
+          <w:lang w:val="en-US"/>
+        </w:rPr>
+      </w:pPr>
+      <w:r>
+        <w:rPr>
+          <w:rFonts w:ascii="Times New Roman" w:hAnsi="Times New Roman" w:cs="Times New Roman"/>
+          <w:sz w:val="28"/>
+          <w:szCs w:val="28"/>
+        </w:rPr>
+        <w:t>Агрегатной функцией в языке SQL называется функци</w:t>
+      </w:r>
+      <w:r>
+        <w:rPr>
+          <w:rFonts w:ascii="Times New Roman" w:hAnsi="Times New Roman" w:cs="Times New Roman"/>
+          <w:sz w:val="28"/>
+          <w:szCs w:val="28"/>
+        </w:rPr>
+        <w:t xml:space="preserve">я, возвращающая какое-либо одну строку </w:t>
+      </w:r>
+      <w:r>
+        <w:rPr>
+          <w:rFonts w:ascii="Times New Roman" w:hAnsi="Times New Roman" w:cs="Times New Roman"/>
+          <w:sz w:val="28"/>
+          <w:szCs w:val="28"/>
+        </w:rPr>
+        <w:t xml:space="preserve">по набору </w:t>
+      </w:r>
+      <w:r>
+        <w:rPr>
+          <w:rFonts w:ascii="Times New Roman" w:hAnsi="Times New Roman" w:cs="Times New Roman"/>
+          <w:sz w:val="28"/>
+          <w:szCs w:val="28"/>
+        </w:rPr>
+        <w:t>из входных строк.</w:t>
       </w:r>
     </w:p>
     <w:sectPr>
@@ -2948,17 +2964,17 @@
     <w:lsdException w:name="List Table 6 Colorful Accent 6" w:uiPriority="51"/>
     <w:lsdException w:name="List Table 7 Colorful Accent 6" w:uiPriority="52"/>
   </w:latentStyles>
-  <w:style w:type="paragraph" w:default="1" w:styleId="Normal">
+  <w:style w:type="paragraph" w:default="1" w:styleId="a">
     <w:name w:val="Normal"/>
     <w:qFormat/>
   </w:style>
-  <w:style w:type="character" w:default="1" w:styleId="DefaultParagraphFont">
+  <w:style w:type="character" w:default="1" w:styleId="a0">
     <w:name w:val="Default Paragraph Font"/>
     <w:uiPriority w:val="1"/>
     <w:semiHidden/>
     <w:unhideWhenUsed/>
   </w:style>
-  <w:style w:type="table" w:default="1" w:styleId="TableNormal">
+  <w:style w:type="table" w:default="1" w:styleId="a1">
     <w:name w:val="Normal Table"/>
     <w:uiPriority w:val="99"/>
     <w:semiHidden/>
@@ -2973,15 +2989,15 @@
       </w:tblCellMar>
     </w:tblPr>
   </w:style>
-  <w:style w:type="numbering" w:default="1" w:styleId="NoList">
+  <w:style w:type="numbering" w:default="1" w:styleId="a2">
     <w:name w:val="No List"/>
     <w:uiPriority w:val="99"/>
     <w:semiHidden/>
     <w:unhideWhenUsed/>
   </w:style>
-  <w:style w:type="paragraph" w:styleId="ListParagraph">
+  <w:style w:type="paragraph" w:styleId="a3">
     <w:name w:val="List Paragraph"/>
-    <w:basedOn w:val="Normal"/>
+    <w:basedOn w:val="a"/>
     <w:uiPriority w:val="34"/>
     <w:qFormat/>
     <w:rsid w:val="00F3621A"/>
@@ -2990,9 +3006,9 @@
       <w:contextualSpacing/>
     </w:pPr>
   </w:style>
-  <w:style w:type="paragraph" w:styleId="NormalWeb">
+  <w:style w:type="paragraph" w:styleId="a4">
     <w:name w:val="Normal (Web)"/>
-    <w:basedOn w:val="Normal"/>
+    <w:basedOn w:val="a"/>
     <w:uiPriority w:val="99"/>
     <w:semiHidden/>
     <w:unhideWhenUsed/>

--- a/SQL.docx
+++ b/SQL.docx
@@ -66,7 +66,7 @@
     </w:p>
     <w:p>
       <w:pPr>
-        <w:pStyle w:val="a3"/>
+        <w:pStyle w:val="ListParagraph"/>
         <w:numPr>
           <w:ilvl w:val="0"/>
           <w:numId w:val="1"/>
@@ -120,7 +120,7 @@
     </w:p>
     <w:p>
       <w:pPr>
-        <w:pStyle w:val="a3"/>
+        <w:pStyle w:val="ListParagraph"/>
         <w:numPr>
           <w:ilvl w:val="0"/>
           <w:numId w:val="1"/>
@@ -142,7 +142,7 @@
     </w:p>
     <w:p>
       <w:pPr>
-        <w:pStyle w:val="a3"/>
+        <w:pStyle w:val="ListParagraph"/>
         <w:numPr>
           <w:ilvl w:val="0"/>
           <w:numId w:val="2"/>
@@ -174,7 +174,7 @@
     </w:p>
     <w:p>
       <w:pPr>
-        <w:pStyle w:val="a3"/>
+        <w:pStyle w:val="ListParagraph"/>
         <w:numPr>
           <w:ilvl w:val="0"/>
           <w:numId w:val="2"/>
@@ -206,7 +206,7 @@
     </w:p>
     <w:p>
       <w:pPr>
-        <w:pStyle w:val="a3"/>
+        <w:pStyle w:val="ListParagraph"/>
         <w:numPr>
           <w:ilvl w:val="0"/>
           <w:numId w:val="4"/>
@@ -228,7 +228,7 @@
     </w:p>
     <w:p>
       <w:pPr>
-        <w:pStyle w:val="a3"/>
+        <w:pStyle w:val="ListParagraph"/>
         <w:numPr>
           <w:ilvl w:val="0"/>
           <w:numId w:val="4"/>
@@ -267,7 +267,7 @@
     </w:p>
     <w:p>
       <w:pPr>
-        <w:pStyle w:val="a3"/>
+        <w:pStyle w:val="ListParagraph"/>
         <w:numPr>
           <w:ilvl w:val="0"/>
           <w:numId w:val="2"/>
@@ -299,7 +299,7 @@
     </w:p>
     <w:p>
       <w:pPr>
-        <w:pStyle w:val="a3"/>
+        <w:pStyle w:val="ListParagraph"/>
         <w:ind w:left="1440"/>
         <w:rPr>
           <w:rFonts w:ascii="Times New Roman" w:hAnsi="Times New Roman" w:cs="Times New Roman"/>
@@ -335,7 +335,7 @@
     </w:p>
     <w:p>
       <w:pPr>
-        <w:pStyle w:val="a3"/>
+        <w:pStyle w:val="ListParagraph"/>
         <w:ind w:left="1440"/>
         <w:rPr>
           <w:rFonts w:ascii="Times New Roman" w:hAnsi="Times New Roman" w:cs="Times New Roman"/>
@@ -356,7 +356,7 @@
     </w:p>
     <w:p>
       <w:pPr>
-        <w:pStyle w:val="a3"/>
+        <w:pStyle w:val="ListParagraph"/>
         <w:numPr>
           <w:ilvl w:val="0"/>
           <w:numId w:val="1"/>
@@ -378,7 +378,7 @@
     </w:p>
     <w:p>
       <w:pPr>
-        <w:pStyle w:val="a3"/>
+        <w:pStyle w:val="ListParagraph"/>
         <w:rPr>
           <w:rFonts w:ascii="Times New Roman" w:hAnsi="Times New Roman" w:cs="Times New Roman"/>
           <w:sz w:val="28"/>
@@ -415,6 +415,742 @@
       <w:pPr>
         <w:rPr>
           <w:rFonts w:ascii="Times New Roman" w:hAnsi="Times New Roman" w:cs="Times New Roman"/>
+          <w:b/>
+          <w:sz w:val="28"/>
+          <w:szCs w:val="28"/>
+        </w:rPr>
+      </w:pPr>
+      <w:r>
+        <w:rPr>
+          <w:rFonts w:ascii="Times New Roman" w:hAnsi="Times New Roman" w:cs="Times New Roman"/>
+          <w:b/>
+          <w:sz w:val="28"/>
+          <w:szCs w:val="28"/>
+        </w:rPr>
+        <w:t>Типы</w:t>
+      </w:r>
+      <w:r>
+        <w:rPr>
+          <w:rFonts w:ascii="Times New Roman" w:hAnsi="Times New Roman" w:cs="Times New Roman"/>
+          <w:b/>
+          <w:sz w:val="28"/>
+          <w:szCs w:val="28"/>
+        </w:rPr>
+        <w:t xml:space="preserve"> </w:t>
+      </w:r>
+      <w:r>
+        <w:rPr>
+          <w:rFonts w:ascii="Times New Roman" w:hAnsi="Times New Roman" w:cs="Times New Roman"/>
+          <w:b/>
+          <w:sz w:val="28"/>
+          <w:szCs w:val="28"/>
+        </w:rPr>
+        <w:t>данных</w:t>
+      </w:r>
+    </w:p>
+    <w:p>
+      <w:pPr>
+        <w:numPr>
+          <w:ilvl w:val="0"/>
+          <w:numId w:val="7"/>
+        </w:numPr>
+        <w:rPr>
+          <w:rFonts w:ascii="Times New Roman" w:hAnsi="Times New Roman" w:cs="Times New Roman"/>
+          <w:sz w:val="28"/>
+          <w:szCs w:val="28"/>
+        </w:rPr>
+      </w:pPr>
+      <w:r>
+        <w:rPr>
+          <w:rFonts w:ascii="Times New Roman" w:hAnsi="Times New Roman" w:cs="Times New Roman"/>
+          <w:b/>
+          <w:bCs/>
+          <w:sz w:val="28"/>
+          <w:szCs w:val="28"/>
+        </w:rPr>
+        <w:t>Целые числа. </w:t>
+      </w:r>
+      <w:r>
+        <w:rPr>
+          <w:rFonts w:ascii="Times New Roman" w:hAnsi="Times New Roman" w:cs="Times New Roman"/>
+          <w:bCs/>
+          <w:sz w:val="28"/>
+          <w:szCs w:val="28"/>
+          <w:lang w:val="en-US"/>
+        </w:rPr>
+        <w:t>INTEGER, SMALLINT</w:t>
+      </w:r>
+      <w:r>
+        <w:rPr>
+          <w:rFonts w:ascii="Times New Roman" w:hAnsi="Times New Roman" w:cs="Times New Roman"/>
+          <w:bCs/>
+          <w:sz w:val="28"/>
+          <w:szCs w:val="28"/>
+          <w:lang w:val="en-US"/>
+        </w:rPr>
+        <w:t>, BIGINT</w:t>
+      </w:r>
+    </w:p>
+    <w:p>
+      <w:pPr>
+        <w:numPr>
+          <w:ilvl w:val="0"/>
+          <w:numId w:val="7"/>
+        </w:numPr>
+        <w:rPr>
+          <w:rFonts w:ascii="Times New Roman" w:hAnsi="Times New Roman" w:cs="Times New Roman"/>
+          <w:sz w:val="28"/>
+          <w:szCs w:val="28"/>
+        </w:rPr>
+      </w:pPr>
+      <w:r>
+        <w:rPr>
+          <w:rFonts w:ascii="Times New Roman" w:hAnsi="Times New Roman" w:cs="Times New Roman"/>
+          <w:b/>
+          <w:bCs/>
+          <w:sz w:val="28"/>
+          <w:szCs w:val="28"/>
+        </w:rPr>
+        <w:t>Десятичные числа. </w:t>
+      </w:r>
+      <w:r>
+        <w:rPr>
+          <w:rFonts w:ascii="Times New Roman" w:hAnsi="Times New Roman" w:cs="Times New Roman"/>
+          <w:sz w:val="28"/>
+          <w:szCs w:val="28"/>
+        </w:rPr>
+        <w:t>Числа, имеющие дробную часть, но которые вычис</w:t>
+      </w:r>
+      <w:r>
+        <w:rPr>
+          <w:rFonts w:ascii="Times New Roman" w:hAnsi="Times New Roman" w:cs="Times New Roman"/>
+          <w:sz w:val="28"/>
+          <w:szCs w:val="28"/>
+        </w:rPr>
+        <w:softHyphen/>
+        <w:t xml:space="preserve">ляются точно. </w:t>
+      </w:r>
+      <w:r>
+        <w:rPr>
+          <w:rFonts w:ascii="Times New Roman" w:hAnsi="Times New Roman" w:cs="Times New Roman"/>
+          <w:sz w:val="28"/>
+          <w:szCs w:val="28"/>
+          <w:lang w:val="en-US"/>
+        </w:rPr>
+        <w:t>NUMERIC, DECIMAL.</w:t>
+      </w:r>
+    </w:p>
+    <w:p>
+      <w:pPr>
+        <w:numPr>
+          <w:ilvl w:val="0"/>
+          <w:numId w:val="7"/>
+        </w:numPr>
+        <w:rPr>
+          <w:rFonts w:ascii="Times New Roman" w:hAnsi="Times New Roman" w:cs="Times New Roman"/>
+          <w:sz w:val="28"/>
+          <w:szCs w:val="28"/>
+        </w:rPr>
+      </w:pPr>
+      <w:r>
+        <w:rPr>
+          <w:rFonts w:ascii="Times New Roman" w:hAnsi="Times New Roman" w:cs="Times New Roman"/>
+          <w:b/>
+          <w:bCs/>
+          <w:sz w:val="28"/>
+          <w:szCs w:val="28"/>
+        </w:rPr>
+        <w:t>Числа с плавающей точкой. </w:t>
+      </w:r>
+      <w:r>
+        <w:rPr>
+          <w:rFonts w:ascii="Times New Roman" w:hAnsi="Times New Roman" w:cs="Times New Roman"/>
+          <w:sz w:val="28"/>
+          <w:szCs w:val="28"/>
+        </w:rPr>
+        <w:t>Величины, которые можно вычислить при</w:t>
+      </w:r>
+      <w:r>
+        <w:rPr>
+          <w:rFonts w:ascii="Times New Roman" w:hAnsi="Times New Roman" w:cs="Times New Roman"/>
+          <w:sz w:val="28"/>
+          <w:szCs w:val="28"/>
+        </w:rPr>
+        <w:softHyphen/>
+        <w:t>близительно, такие как вес или расстояние. Числа с плавающей точкой могут представлять более широкий диапазон значений, чем десятичные числа, но при работе с ними возможны погрешности округления.</w:t>
+      </w:r>
+      <w:r>
+        <w:rPr>
+          <w:rFonts w:ascii="Times New Roman" w:hAnsi="Times New Roman" w:cs="Times New Roman"/>
+          <w:sz w:val="28"/>
+          <w:szCs w:val="28"/>
+        </w:rPr>
+        <w:t xml:space="preserve"> </w:t>
+      </w:r>
+      <w:r>
+        <w:rPr>
+          <w:rFonts w:ascii="Times New Roman" w:hAnsi="Times New Roman" w:cs="Times New Roman"/>
+          <w:sz w:val="28"/>
+          <w:szCs w:val="28"/>
+          <w:lang w:val="en-US"/>
+        </w:rPr>
+        <w:t>FLOAT, REAL</w:t>
+      </w:r>
+    </w:p>
+    <w:p>
+      <w:pPr>
+        <w:numPr>
+          <w:ilvl w:val="0"/>
+          <w:numId w:val="7"/>
+        </w:numPr>
+        <w:rPr>
+          <w:rFonts w:ascii="Times New Roman" w:hAnsi="Times New Roman" w:cs="Times New Roman"/>
+          <w:sz w:val="28"/>
+          <w:szCs w:val="28"/>
+        </w:rPr>
+      </w:pPr>
+      <w:r>
+        <w:rPr>
+          <w:rFonts w:ascii="Times New Roman" w:hAnsi="Times New Roman" w:cs="Times New Roman"/>
+          <w:b/>
+          <w:bCs/>
+          <w:sz w:val="28"/>
+          <w:szCs w:val="28"/>
+        </w:rPr>
+        <w:lastRenderedPageBreak/>
+        <w:t>Строки символов постоянной длины. </w:t>
+      </w:r>
+      <w:r>
+        <w:rPr>
+          <w:rFonts w:ascii="Times New Roman" w:hAnsi="Times New Roman" w:cs="Times New Roman"/>
+          <w:b/>
+          <w:sz w:val="28"/>
+          <w:szCs w:val="28"/>
+        </w:rPr>
+        <w:t>Char</w:t>
+      </w:r>
+      <w:r>
+        <w:rPr>
+          <w:rFonts w:ascii="Times New Roman" w:hAnsi="Times New Roman" w:cs="Times New Roman"/>
+          <w:sz w:val="28"/>
+          <w:szCs w:val="28"/>
+        </w:rPr>
+        <w:t xml:space="preserve"> –строка фиксированной длины, если длина меньше дополняется пробелами.</w:t>
+      </w:r>
+      <w:r>
+        <w:rPr>
+          <w:rFonts w:ascii="Times New Roman" w:hAnsi="Times New Roman" w:cs="Times New Roman"/>
+          <w:sz w:val="28"/>
+          <w:szCs w:val="28"/>
+        </w:rPr>
+        <w:t xml:space="preserve"> Работает быстрее чем </w:t>
+      </w:r>
+      <w:r>
+        <w:rPr>
+          <w:rFonts w:ascii="Times New Roman" w:hAnsi="Times New Roman" w:cs="Times New Roman"/>
+          <w:sz w:val="28"/>
+          <w:szCs w:val="28"/>
+          <w:lang w:val="en-US"/>
+        </w:rPr>
+        <w:t>varchar.</w:t>
+      </w:r>
+    </w:p>
+    <w:p>
+      <w:pPr>
+        <w:numPr>
+          <w:ilvl w:val="0"/>
+          <w:numId w:val="7"/>
+        </w:numPr>
+        <w:rPr>
+          <w:rFonts w:ascii="Times New Roman" w:hAnsi="Times New Roman" w:cs="Times New Roman"/>
+          <w:b/>
+          <w:bCs/>
+          <w:sz w:val="28"/>
+          <w:szCs w:val="28"/>
+        </w:rPr>
+      </w:pPr>
+      <w:r>
+        <w:rPr>
+          <w:rFonts w:ascii="Times New Roman" w:hAnsi="Times New Roman" w:cs="Times New Roman"/>
+          <w:b/>
+          <w:bCs/>
+          <w:sz w:val="28"/>
+          <w:szCs w:val="28"/>
+        </w:rPr>
+        <w:t>Строки символов переменной длины. </w:t>
+      </w:r>
+      <w:r>
+        <w:rPr>
+          <w:rFonts w:ascii="Times New Roman" w:hAnsi="Times New Roman" w:cs="Times New Roman"/>
+          <w:bCs/>
+          <w:sz w:val="28"/>
+          <w:szCs w:val="28"/>
+        </w:rPr>
+        <w:t>Varchar – строка переменной длины, игнорирует конечные пробелы. Хранит дополнительно один байт(Длина строки).</w:t>
+      </w:r>
+    </w:p>
+    <w:p>
+      <w:pPr>
+        <w:numPr>
+          <w:ilvl w:val="0"/>
+          <w:numId w:val="7"/>
+        </w:numPr>
+        <w:rPr>
+          <w:rFonts w:ascii="Times New Roman" w:hAnsi="Times New Roman" w:cs="Times New Roman"/>
+          <w:sz w:val="28"/>
+          <w:szCs w:val="28"/>
+        </w:rPr>
+      </w:pPr>
+      <w:r>
+        <w:rPr>
+          <w:rFonts w:ascii="Times New Roman" w:hAnsi="Times New Roman" w:cs="Times New Roman"/>
+          <w:b/>
+          <w:bCs/>
+          <w:sz w:val="28"/>
+          <w:szCs w:val="28"/>
+        </w:rPr>
+        <w:t>Денежные величины. </w:t>
+      </w:r>
+      <w:r>
+        <w:rPr>
+          <w:rFonts w:ascii="Times New Roman" w:hAnsi="Times New Roman" w:cs="Times New Roman"/>
+          <w:sz w:val="28"/>
+          <w:szCs w:val="28"/>
+        </w:rPr>
+        <w:t>Во многих СУБД поддерживается тип данных MONEY или CURRENCY</w:t>
+      </w:r>
+      <w:r>
+        <w:rPr>
+          <w:rFonts w:ascii="Times New Roman" w:hAnsi="Times New Roman" w:cs="Times New Roman"/>
+          <w:sz w:val="28"/>
+          <w:szCs w:val="28"/>
+        </w:rPr>
+        <w:t xml:space="preserve">. </w:t>
+      </w:r>
+      <w:r>
+        <w:rPr>
+          <w:rFonts w:ascii="Times New Roman" w:hAnsi="Times New Roman" w:cs="Times New Roman"/>
+          <w:sz w:val="28"/>
+          <w:szCs w:val="28"/>
+        </w:rPr>
+        <w:t>Однако в стандарте SQL такие типы данных не определяются.</w:t>
+      </w:r>
+    </w:p>
+    <w:p>
+      <w:pPr>
+        <w:numPr>
+          <w:ilvl w:val="0"/>
+          <w:numId w:val="7"/>
+        </w:numPr>
+        <w:rPr>
+          <w:rFonts w:ascii="Times New Roman" w:hAnsi="Times New Roman" w:cs="Times New Roman"/>
+          <w:sz w:val="28"/>
+          <w:szCs w:val="28"/>
+        </w:rPr>
+      </w:pPr>
+      <w:r>
+        <w:rPr>
+          <w:rFonts w:ascii="Times New Roman" w:hAnsi="Times New Roman" w:cs="Times New Roman"/>
+          <w:b/>
+          <w:bCs/>
+          <w:sz w:val="28"/>
+          <w:szCs w:val="28"/>
+        </w:rPr>
+        <w:t>Дата и время. </w:t>
+      </w:r>
+      <w:r>
+        <w:rPr>
+          <w:rFonts w:ascii="Times New Roman" w:hAnsi="Times New Roman" w:cs="Times New Roman"/>
+          <w:sz w:val="28"/>
+          <w:szCs w:val="28"/>
+        </w:rPr>
+        <w:t xml:space="preserve"> Стандарт SQL включает детальную спецификацию типов данных date, TIME, TIMESTAMP и INTERVAL, а также поддержку часовых поясов и точ</w:t>
+      </w:r>
+      <w:r>
+        <w:rPr>
+          <w:rFonts w:ascii="Times New Roman" w:hAnsi="Times New Roman" w:cs="Times New Roman"/>
+          <w:sz w:val="28"/>
+          <w:szCs w:val="28"/>
+        </w:rPr>
+        <w:softHyphen/>
+        <w:t>ного времени (например, десятые или сотые доли секунды).</w:t>
+      </w:r>
+      <w:r>
+        <w:rPr>
+          <w:rFonts w:ascii="Times New Roman" w:hAnsi="Times New Roman" w:cs="Times New Roman"/>
+          <w:sz w:val="28"/>
+          <w:szCs w:val="28"/>
+        </w:rPr>
+        <w:t xml:space="preserve"> </w:t>
+      </w:r>
+    </w:p>
+    <w:p>
+      <w:pPr>
+        <w:numPr>
+          <w:ilvl w:val="0"/>
+          <w:numId w:val="7"/>
+        </w:numPr>
+        <w:rPr>
+          <w:rFonts w:ascii="Times New Roman" w:hAnsi="Times New Roman" w:cs="Times New Roman"/>
+          <w:sz w:val="28"/>
+          <w:szCs w:val="28"/>
+        </w:rPr>
+      </w:pPr>
+      <w:r>
+        <w:rPr>
+          <w:rFonts w:ascii="Times New Roman" w:hAnsi="Times New Roman" w:cs="Times New Roman"/>
+          <w:b/>
+          <w:bCs/>
+          <w:sz w:val="28"/>
+          <w:szCs w:val="28"/>
+        </w:rPr>
+        <w:t>Логические величины. </w:t>
+      </w:r>
+      <w:r>
+        <w:rPr>
+          <w:rFonts w:ascii="Times New Roman" w:hAnsi="Times New Roman" w:cs="Times New Roman"/>
+          <w:sz w:val="28"/>
+          <w:szCs w:val="28"/>
+        </w:rPr>
+        <w:t>Одни СУБД, в частности Microsoft SQL Server, явно поддерживают логические значения (true или false), а другие разрешают выполнять в инструкциях SQL логические операции (сравнение, логическое И/ИЛИ и другие) над данными.</w:t>
+      </w:r>
+    </w:p>
+    <w:p>
+      <w:pPr>
+        <w:numPr>
+          <w:ilvl w:val="0"/>
+          <w:numId w:val="7"/>
+        </w:numPr>
+        <w:rPr>
+          <w:rFonts w:ascii="Times New Roman" w:hAnsi="Times New Roman" w:cs="Times New Roman"/>
+          <w:sz w:val="28"/>
+          <w:szCs w:val="28"/>
+        </w:rPr>
+      </w:pPr>
+      <w:r>
+        <w:rPr>
+          <w:rFonts w:ascii="Times New Roman" w:hAnsi="Times New Roman" w:cs="Times New Roman"/>
+          <w:b/>
+          <w:bCs/>
+          <w:sz w:val="28"/>
+          <w:szCs w:val="28"/>
+        </w:rPr>
+        <w:t>Длинные символьные объекты. </w:t>
+      </w:r>
+      <w:r>
+        <w:rPr>
+          <w:rFonts w:ascii="Times New Roman" w:hAnsi="Times New Roman" w:cs="Times New Roman"/>
+          <w:sz w:val="28"/>
+          <w:szCs w:val="28"/>
+        </w:rPr>
+        <w:t>В стандарт SQL:1999 добавлен тип данных CLOB, который обеспечивает хранение больших символьных строк. Обычно СУБД ограничивает применение таких столбцов в интерактивных запросах и поисках.</w:t>
+      </w:r>
+    </w:p>
+    <w:p>
+      <w:pPr>
+        <w:numPr>
+          <w:ilvl w:val="0"/>
+          <w:numId w:val="7"/>
+        </w:numPr>
+        <w:rPr>
+          <w:rFonts w:ascii="Times New Roman" w:hAnsi="Times New Roman" w:cs="Times New Roman"/>
+          <w:sz w:val="28"/>
+          <w:szCs w:val="28"/>
+        </w:rPr>
+      </w:pPr>
+      <w:r>
+        <w:rPr>
+          <w:rFonts w:ascii="Times New Roman" w:hAnsi="Times New Roman" w:cs="Times New Roman"/>
+          <w:b/>
+          <w:bCs/>
+          <w:sz w:val="28"/>
+          <w:szCs w:val="28"/>
+        </w:rPr>
+        <w:t>Большие бинарные объекты.</w:t>
+      </w:r>
+      <w:r>
+        <w:rPr>
+          <w:rFonts w:ascii="Times New Roman" w:hAnsi="Times New Roman" w:cs="Times New Roman"/>
+          <w:sz w:val="28"/>
+          <w:szCs w:val="28"/>
+        </w:rPr>
+        <w:t> В стандарт SQL:1999 добавлен тип данных BLOB, который поддерживает хранение неструктурированных последо</w:t>
+      </w:r>
+      <w:r>
+        <w:rPr>
+          <w:rFonts w:ascii="Times New Roman" w:hAnsi="Times New Roman" w:cs="Times New Roman"/>
+          <w:sz w:val="28"/>
+          <w:szCs w:val="28"/>
+        </w:rPr>
+        <w:softHyphen/>
+        <w:t>вательностей байтов</w:t>
+      </w:r>
+      <w:r>
+        <w:rPr>
+          <w:rFonts w:ascii="Times New Roman" w:hAnsi="Times New Roman" w:cs="Times New Roman"/>
+          <w:sz w:val="28"/>
+          <w:szCs w:val="28"/>
+        </w:rPr>
+        <w:t xml:space="preserve"> переменной длины.</w:t>
+      </w:r>
+    </w:p>
+    <w:p>
+      <w:pPr>
+        <w:numPr>
+          <w:ilvl w:val="0"/>
+          <w:numId w:val="7"/>
+        </w:numPr>
+        <w:rPr>
+          <w:rFonts w:ascii="Times New Roman" w:hAnsi="Times New Roman" w:cs="Times New Roman"/>
+          <w:sz w:val="28"/>
+          <w:szCs w:val="28"/>
+        </w:rPr>
+      </w:pPr>
+      <w:r>
+        <w:rPr>
+          <w:rFonts w:ascii="Times New Roman" w:hAnsi="Times New Roman" w:cs="Times New Roman"/>
+          <w:b/>
+          <w:bCs/>
+          <w:sz w:val="28"/>
+          <w:szCs w:val="28"/>
+        </w:rPr>
+        <w:t>Национальные</w:t>
+      </w:r>
+      <w:r>
+        <w:rPr>
+          <w:rFonts w:ascii="Times New Roman" w:hAnsi="Times New Roman" w:cs="Times New Roman"/>
+          <w:b/>
+          <w:bCs/>
+          <w:sz w:val="28"/>
+          <w:szCs w:val="28"/>
+        </w:rPr>
+        <w:t xml:space="preserve"> символы. Nvarchar, nchar – </w:t>
+      </w:r>
+      <w:r>
+        <w:rPr>
+          <w:rFonts w:ascii="Times New Roman" w:hAnsi="Times New Roman" w:cs="Times New Roman"/>
+          <w:bCs/>
+          <w:sz w:val="28"/>
+          <w:szCs w:val="28"/>
+        </w:rPr>
+        <w:t>хранит строку в Unicode. Символ char занимает 8 бит, nchar – 16 бит.</w:t>
+      </w:r>
+    </w:p>
+    <w:p>
+      <w:pPr>
+        <w:rPr>
+          <w:rFonts w:ascii="Times New Roman" w:hAnsi="Times New Roman" w:cs="Times New Roman"/>
+          <w:sz w:val="28"/>
+          <w:szCs w:val="28"/>
+        </w:rPr>
+      </w:pPr>
+      <w:r>
+        <w:rPr>
+          <w:rFonts w:ascii="Times New Roman" w:hAnsi="Times New Roman" w:cs="Times New Roman"/>
+          <w:sz w:val="28"/>
+          <w:szCs w:val="28"/>
+        </w:rPr>
+        <w:t xml:space="preserve">Для сравнения </w:t>
+      </w:r>
+      <w:r>
+        <w:rPr>
+          <w:rFonts w:ascii="Times New Roman" w:hAnsi="Times New Roman" w:cs="Times New Roman"/>
+          <w:sz w:val="28"/>
+          <w:szCs w:val="28"/>
+          <w:lang w:val="en-US"/>
+        </w:rPr>
+        <w:t>BLOB</w:t>
+      </w:r>
+      <w:r>
+        <w:rPr>
+          <w:rFonts w:ascii="Times New Roman" w:hAnsi="Times New Roman" w:cs="Times New Roman"/>
+          <w:sz w:val="28"/>
+          <w:szCs w:val="28"/>
+        </w:rPr>
+        <w:t xml:space="preserve"> </w:t>
+      </w:r>
+      <w:r>
+        <w:rPr>
+          <w:rFonts w:ascii="Times New Roman" w:hAnsi="Times New Roman" w:cs="Times New Roman"/>
+          <w:sz w:val="28"/>
+          <w:szCs w:val="28"/>
+        </w:rPr>
+        <w:t xml:space="preserve">и </w:t>
+      </w:r>
+      <w:r>
+        <w:rPr>
+          <w:rFonts w:ascii="Times New Roman" w:hAnsi="Times New Roman" w:cs="Times New Roman"/>
+          <w:sz w:val="28"/>
+          <w:szCs w:val="28"/>
+          <w:lang w:val="en-US"/>
+        </w:rPr>
+        <w:t>CLOB</w:t>
+      </w:r>
+      <w:r>
+        <w:rPr>
+          <w:rFonts w:ascii="Times New Roman" w:hAnsi="Times New Roman" w:cs="Times New Roman"/>
+          <w:sz w:val="28"/>
+          <w:szCs w:val="28"/>
+        </w:rPr>
+        <w:t xml:space="preserve"> </w:t>
+      </w:r>
+      <w:r>
+        <w:rPr>
+          <w:rFonts w:ascii="Times New Roman" w:hAnsi="Times New Roman" w:cs="Times New Roman"/>
+          <w:sz w:val="28"/>
+          <w:szCs w:val="28"/>
+        </w:rPr>
+        <w:t xml:space="preserve">в БД </w:t>
+      </w:r>
+      <w:r>
+        <w:rPr>
+          <w:rFonts w:ascii="Times New Roman" w:hAnsi="Times New Roman" w:cs="Times New Roman"/>
+          <w:sz w:val="28"/>
+          <w:szCs w:val="28"/>
+          <w:lang w:val="en-US"/>
+        </w:rPr>
+        <w:t>Oracle</w:t>
+      </w:r>
+      <w:r>
+        <w:rPr>
+          <w:rFonts w:ascii="Times New Roman" w:hAnsi="Times New Roman" w:cs="Times New Roman"/>
+          <w:sz w:val="28"/>
+          <w:szCs w:val="28"/>
+        </w:rPr>
+        <w:t xml:space="preserve"> есть функция </w:t>
+      </w:r>
+      <w:r>
+        <w:rPr>
+          <w:rFonts w:ascii="Times New Roman" w:hAnsi="Times New Roman" w:cs="Times New Roman"/>
+          <w:sz w:val="28"/>
+          <w:szCs w:val="28"/>
+        </w:rPr>
+        <w:t>DBMS_LOB.COMPARE</w:t>
+      </w:r>
+      <w:r>
+        <w:rPr>
+          <w:rFonts w:ascii="Times New Roman" w:hAnsi="Times New Roman" w:cs="Times New Roman"/>
+          <w:sz w:val="28"/>
+          <w:szCs w:val="28"/>
+        </w:rPr>
+        <w:t>(</w:t>
+      </w:r>
+      <w:r>
+        <w:rPr>
+          <w:rFonts w:ascii="Times New Roman" w:hAnsi="Times New Roman" w:cs="Times New Roman"/>
+          <w:sz w:val="28"/>
+          <w:szCs w:val="28"/>
+          <w:lang w:val="en-US"/>
+        </w:rPr>
+        <w:t>lob</w:t>
+      </w:r>
+      <w:r>
+        <w:rPr>
+          <w:rFonts w:ascii="Times New Roman" w:hAnsi="Times New Roman" w:cs="Times New Roman"/>
+          <w:sz w:val="28"/>
+          <w:szCs w:val="28"/>
+        </w:rPr>
+        <w:t xml:space="preserve">_1, </w:t>
+      </w:r>
+      <w:r>
+        <w:rPr>
+          <w:rFonts w:ascii="Times New Roman" w:hAnsi="Times New Roman" w:cs="Times New Roman"/>
+          <w:sz w:val="28"/>
+          <w:szCs w:val="28"/>
+          <w:lang w:val="en-US"/>
+        </w:rPr>
+        <w:t>lob</w:t>
+      </w:r>
+      <w:r>
+        <w:rPr>
+          <w:rFonts w:ascii="Times New Roman" w:hAnsi="Times New Roman" w:cs="Times New Roman"/>
+          <w:sz w:val="28"/>
+          <w:szCs w:val="28"/>
+        </w:rPr>
+        <w:t xml:space="preserve">_2, </w:t>
+      </w:r>
+      <w:r>
+        <w:rPr>
+          <w:rFonts w:ascii="Times New Roman" w:hAnsi="Times New Roman" w:cs="Times New Roman"/>
+          <w:sz w:val="28"/>
+          <w:szCs w:val="28"/>
+          <w:lang w:val="en-US"/>
+        </w:rPr>
+        <w:t>amount</w:t>
+      </w:r>
+      <w:r>
+        <w:rPr>
+          <w:rFonts w:ascii="Times New Roman" w:hAnsi="Times New Roman" w:cs="Times New Roman"/>
+          <w:sz w:val="28"/>
+          <w:szCs w:val="28"/>
+        </w:rPr>
+        <w:t xml:space="preserve">, </w:t>
+      </w:r>
+      <w:r>
+        <w:rPr>
+          <w:rFonts w:ascii="Times New Roman" w:hAnsi="Times New Roman" w:cs="Times New Roman"/>
+          <w:sz w:val="28"/>
+          <w:szCs w:val="28"/>
+          <w:lang w:val="en-US"/>
+        </w:rPr>
+        <w:t>offset</w:t>
+      </w:r>
+      <w:r>
+        <w:rPr>
+          <w:rFonts w:ascii="Times New Roman" w:hAnsi="Times New Roman" w:cs="Times New Roman"/>
+          <w:sz w:val="28"/>
+          <w:szCs w:val="28"/>
+        </w:rPr>
+        <w:t xml:space="preserve">_1, </w:t>
+      </w:r>
+      <w:r>
+        <w:rPr>
+          <w:rFonts w:ascii="Times New Roman" w:hAnsi="Times New Roman" w:cs="Times New Roman"/>
+          <w:sz w:val="28"/>
+          <w:szCs w:val="28"/>
+          <w:lang w:val="en-US"/>
+        </w:rPr>
+        <w:t>offset</w:t>
+      </w:r>
+      <w:r>
+        <w:rPr>
+          <w:rFonts w:ascii="Times New Roman" w:hAnsi="Times New Roman" w:cs="Times New Roman"/>
+          <w:sz w:val="28"/>
+          <w:szCs w:val="28"/>
+        </w:rPr>
+        <w:t>_2</w:t>
+      </w:r>
+      <w:r>
+        <w:rPr>
+          <w:rFonts w:ascii="Times New Roman" w:hAnsi="Times New Roman" w:cs="Times New Roman"/>
+          <w:sz w:val="28"/>
+          <w:szCs w:val="28"/>
+        </w:rPr>
+        <w:t>)</w:t>
+      </w:r>
+    </w:p>
+    <w:p>
+      <w:pPr>
+        <w:rPr>
+          <w:rFonts w:ascii="Times New Roman" w:hAnsi="Times New Roman" w:cs="Times New Roman"/>
+          <w:sz w:val="28"/>
+          <w:szCs w:val="28"/>
+        </w:rPr>
+      </w:pPr>
+    </w:p>
+    <w:p>
+      <w:pPr>
+        <w:rPr>
+          <w:rFonts w:ascii="Times New Roman" w:hAnsi="Times New Roman" w:cs="Times New Roman"/>
+          <w:sz w:val="28"/>
+          <w:szCs w:val="28"/>
+        </w:rPr>
+      </w:pPr>
+    </w:p>
+    <w:p>
+      <w:pPr>
+        <w:rPr>
+          <w:rFonts w:ascii="Times New Roman" w:hAnsi="Times New Roman" w:cs="Times New Roman"/>
           <w:sz w:val="28"/>
           <w:szCs w:val="28"/>
         </w:rPr>
@@ -513,6 +1249,7 @@
           <w:sz w:val="28"/>
           <w:szCs w:val="28"/>
         </w:rPr>
+        <w:lastRenderedPageBreak/>
         <w:t xml:space="preserve">2НФ – </w:t>
       </w:r>
       <w:r>
@@ -565,7 +1302,6 @@
           <w:sz w:val="28"/>
           <w:szCs w:val="28"/>
         </w:rPr>
-        <w:lastRenderedPageBreak/>
         <w:t xml:space="preserve">НФ Бойса-Кодда – </w:t>
       </w:r>
       <w:r>
@@ -1006,7 +1742,6 @@
           <w:sz w:val="28"/>
           <w:szCs w:val="28"/>
         </w:rPr>
-        <w:lastRenderedPageBreak/>
         <w:t xml:space="preserve">Суррогатный ключ – </w:t>
       </w:r>
       <w:r>
@@ -1062,6 +1797,31 @@
           <w:szCs w:val="28"/>
         </w:rPr>
       </w:pPr>
+      <w:r>
+        <w:rPr>
+          <w:rFonts w:ascii="Times New Roman" w:hAnsi="Times New Roman" w:cs="Times New Roman"/>
+          <w:sz w:val="28"/>
+          <w:szCs w:val="28"/>
+        </w:rPr>
+        <w:t xml:space="preserve">С помощью </w:t>
+      </w:r>
+      <w:r>
+        <w:rPr>
+          <w:rFonts w:ascii="Times New Roman" w:hAnsi="Times New Roman" w:cs="Times New Roman"/>
+          <w:b/>
+          <w:sz w:val="28"/>
+          <w:szCs w:val="28"/>
+        </w:rPr>
+        <w:t xml:space="preserve">Каскадных ограничений ссылочной целостности </w:t>
+      </w:r>
+      <w:r>
+        <w:rPr>
+          <w:rFonts w:ascii="Times New Roman" w:hAnsi="Times New Roman" w:cs="Times New Roman"/>
+          <w:sz w:val="28"/>
+          <w:szCs w:val="28"/>
+        </w:rPr>
+        <w:t xml:space="preserve"> можно определять действия, которые будут предприниматься при попытке удаления или обновления ключа, на который указывает внешний ключ другой таблицы. </w:t>
+      </w:r>
     </w:p>
     <w:p>
       <w:pPr>
@@ -1075,23 +1835,19 @@
       <w:r>
         <w:rPr>
           <w:rFonts w:ascii="Times New Roman" w:hAnsi="Times New Roman" w:cs="Times New Roman"/>
-          <w:b/>
-          <w:sz w:val="28"/>
-          <w:szCs w:val="28"/>
-        </w:rPr>
-        <w:t xml:space="preserve">Транзакция – </w:t>
-      </w:r>
-      <w:r>
-        <w:rPr>
-          <w:rFonts w:ascii="Times New Roman" w:hAnsi="Times New Roman" w:cs="Times New Roman"/>
-          <w:sz w:val="28"/>
-          <w:szCs w:val="28"/>
-        </w:rPr>
-        <w:t>последовательность действий, выполняющаяся как единое целое, и переводящая базу данных из одного согласованного состояния в другое.</w:t>
-      </w:r>
-    </w:p>
-    <w:p>
-      <w:pPr>
+          <w:sz w:val="28"/>
+          <w:szCs w:val="28"/>
+        </w:rPr>
+        <w:t>Могут быть определены следующие действия:</w:t>
+      </w:r>
+    </w:p>
+    <w:p>
+      <w:pPr>
+        <w:pStyle w:val="ListParagraph"/>
+        <w:numPr>
+          <w:ilvl w:val="0"/>
+          <w:numId w:val="10"/>
+        </w:numPr>
         <w:spacing w:before="240"/>
         <w:rPr>
           <w:rFonts w:ascii="Times New Roman" w:hAnsi="Times New Roman" w:cs="Times New Roman"/>
@@ -1102,31 +1858,53 @@
       <w:r>
         <w:rPr>
           <w:rFonts w:ascii="Times New Roman" w:hAnsi="Times New Roman" w:cs="Times New Roman"/>
-          <w:b/>
-          <w:sz w:val="28"/>
-          <w:szCs w:val="28"/>
-        </w:rPr>
-        <w:t>ACID</w:t>
-      </w:r>
-      <w:r>
-        <w:rPr>
-          <w:rFonts w:ascii="Times New Roman" w:hAnsi="Times New Roman" w:cs="Times New Roman"/>
-          <w:sz w:val="28"/>
-          <w:szCs w:val="28"/>
-        </w:rPr>
-        <w:t xml:space="preserve"> описывает требования к транзакционной системе</w:t>
-      </w:r>
-      <w:r>
-        <w:rPr>
-          <w:rFonts w:ascii="Times New Roman" w:hAnsi="Times New Roman" w:cs="Times New Roman"/>
-          <w:sz w:val="28"/>
-          <w:szCs w:val="28"/>
-        </w:rPr>
-        <w:t>:</w:t>
-      </w:r>
-    </w:p>
-    <w:p>
-      <w:pPr>
+          <w:sz w:val="28"/>
+          <w:szCs w:val="28"/>
+          <w:lang w:val="en-US"/>
+        </w:rPr>
+        <w:t>NO</w:t>
+      </w:r>
+      <w:r>
+        <w:rPr>
+          <w:rFonts w:ascii="Times New Roman" w:hAnsi="Times New Roman" w:cs="Times New Roman"/>
+          <w:sz w:val="28"/>
+          <w:szCs w:val="28"/>
+        </w:rPr>
+        <w:t xml:space="preserve"> </w:t>
+      </w:r>
+      <w:r>
+        <w:rPr>
+          <w:rFonts w:ascii="Times New Roman" w:hAnsi="Times New Roman" w:cs="Times New Roman"/>
+          <w:sz w:val="28"/>
+          <w:szCs w:val="28"/>
+          <w:lang w:val="en-US"/>
+        </w:rPr>
+        <w:t>ACTION</w:t>
+      </w:r>
+      <w:r>
+        <w:rPr>
+          <w:rFonts w:ascii="Times New Roman" w:hAnsi="Times New Roman" w:cs="Times New Roman"/>
+          <w:sz w:val="28"/>
+          <w:szCs w:val="28"/>
+        </w:rPr>
+        <w:t xml:space="preserve"> – </w:t>
+      </w:r>
+      <w:r>
+        <w:rPr>
+          <w:rFonts w:ascii="Times New Roman" w:hAnsi="Times New Roman" w:cs="Times New Roman"/>
+          <w:sz w:val="28"/>
+          <w:szCs w:val="28"/>
+        </w:rPr>
+        <w:t>формирует ошибку и откатывает операции удаления или обновления в родительской таблице.</w:t>
+      </w:r>
+    </w:p>
+    <w:p>
+      <w:pPr>
+        <w:pStyle w:val="ListParagraph"/>
+        <w:numPr>
+          <w:ilvl w:val="0"/>
+          <w:numId w:val="10"/>
+        </w:numPr>
         <w:spacing w:before="240"/>
         <w:rPr>
           <w:rFonts w:ascii="Times New Roman" w:hAnsi="Times New Roman" w:cs="Times New Roman"/>
@@ -1137,47 +1915,313 @@
       <w:r>
         <w:rPr>
           <w:rFonts w:ascii="Times New Roman" w:hAnsi="Times New Roman" w:cs="Times New Roman"/>
-          <w:b/>
-          <w:sz w:val="28"/>
-          <w:szCs w:val="28"/>
-        </w:rPr>
-        <w:t>Atomicity (</w:t>
-      </w:r>
-      <w:r>
-        <w:rPr>
-          <w:rFonts w:ascii="Times New Roman" w:hAnsi="Times New Roman" w:cs="Times New Roman"/>
-          <w:b/>
-          <w:sz w:val="28"/>
-          <w:szCs w:val="28"/>
-        </w:rPr>
-        <w:t>Атомарность</w:t>
-      </w:r>
-      <w:r>
-        <w:rPr>
-          <w:rFonts w:ascii="Times New Roman" w:hAnsi="Times New Roman" w:cs="Times New Roman"/>
-          <w:b/>
-          <w:sz w:val="28"/>
-          <w:szCs w:val="28"/>
-        </w:rPr>
-        <w:t xml:space="preserve">) – </w:t>
-      </w:r>
-      <w:r>
-        <w:rPr>
-          <w:rFonts w:ascii="Times New Roman" w:hAnsi="Times New Roman" w:cs="Times New Roman"/>
-          <w:sz w:val="28"/>
-          <w:szCs w:val="28"/>
-        </w:rPr>
-        <w:t xml:space="preserve">транзакция </w:t>
-      </w:r>
+          <w:sz w:val="28"/>
+          <w:szCs w:val="28"/>
+          <w:lang w:val="en-US"/>
+        </w:rPr>
+        <w:t>CASCADE</w:t>
+      </w:r>
+      <w:r>
+        <w:rPr>
+          <w:rFonts w:ascii="Times New Roman" w:hAnsi="Times New Roman" w:cs="Times New Roman"/>
+          <w:sz w:val="28"/>
+          <w:szCs w:val="28"/>
+        </w:rPr>
+        <w:t xml:space="preserve"> </w:t>
+      </w:r>
+      <w:r>
+        <w:rPr>
+          <w:rFonts w:ascii="Times New Roman" w:hAnsi="Times New Roman" w:cs="Times New Roman"/>
+          <w:sz w:val="28"/>
+          <w:szCs w:val="28"/>
+        </w:rPr>
+        <w:t>– соответствующие строки обновляются, либо удаляются вслед за столбцами родительской таблицы.</w:t>
+      </w:r>
+    </w:p>
+    <w:p>
+      <w:pPr>
+        <w:pStyle w:val="ListParagraph"/>
+        <w:numPr>
+          <w:ilvl w:val="0"/>
+          <w:numId w:val="10"/>
+        </w:numPr>
+        <w:spacing w:before="240"/>
+        <w:rPr>
+          <w:rFonts w:ascii="Times New Roman" w:hAnsi="Times New Roman" w:cs="Times New Roman"/>
+          <w:sz w:val="28"/>
+          <w:szCs w:val="28"/>
+        </w:rPr>
+      </w:pPr>
+      <w:r>
+        <w:rPr>
+          <w:rFonts w:ascii="Times New Roman" w:hAnsi="Times New Roman" w:cs="Times New Roman"/>
+          <w:sz w:val="28"/>
+          <w:szCs w:val="28"/>
+          <w:lang w:val="en-US"/>
+        </w:rPr>
+        <w:t>SET</w:t>
+      </w:r>
+      <w:r>
+        <w:rPr>
+          <w:rFonts w:ascii="Times New Roman" w:hAnsi="Times New Roman" w:cs="Times New Roman"/>
+          <w:sz w:val="28"/>
+          <w:szCs w:val="28"/>
+        </w:rPr>
+        <w:t xml:space="preserve"> </w:t>
+      </w:r>
+      <w:r>
+        <w:rPr>
+          <w:rFonts w:ascii="Times New Roman" w:hAnsi="Times New Roman" w:cs="Times New Roman"/>
+          <w:sz w:val="28"/>
+          <w:szCs w:val="28"/>
+          <w:lang w:val="en-US"/>
+        </w:rPr>
+        <w:t>NULL</w:t>
+      </w:r>
+      <w:r>
+        <w:rPr>
+          <w:rFonts w:ascii="Times New Roman" w:hAnsi="Times New Roman" w:cs="Times New Roman"/>
+          <w:sz w:val="28"/>
+          <w:szCs w:val="28"/>
+        </w:rPr>
+        <w:t xml:space="preserve"> – </w:t>
+      </w:r>
+      <w:r>
+        <w:rPr>
+          <w:rFonts w:ascii="Times New Roman" w:hAnsi="Times New Roman" w:cs="Times New Roman"/>
+          <w:sz w:val="28"/>
+          <w:szCs w:val="28"/>
+        </w:rPr>
+        <w:t xml:space="preserve">значениям внешнего ключа присваиваются значения </w:t>
+      </w:r>
+      <w:r>
+        <w:rPr>
+          <w:rFonts w:ascii="Times New Roman" w:hAnsi="Times New Roman" w:cs="Times New Roman"/>
+          <w:sz w:val="28"/>
+          <w:szCs w:val="28"/>
+          <w:lang w:val="en-US"/>
+        </w:rPr>
+        <w:t>NULL</w:t>
+      </w:r>
+      <w:r>
+        <w:rPr>
+          <w:rFonts w:ascii="Times New Roman" w:hAnsi="Times New Roman" w:cs="Times New Roman"/>
+          <w:sz w:val="28"/>
+          <w:szCs w:val="28"/>
+        </w:rPr>
+        <w:t xml:space="preserve"> </w:t>
+      </w:r>
+      <w:r>
+        <w:rPr>
+          <w:rFonts w:ascii="Times New Roman" w:hAnsi="Times New Roman" w:cs="Times New Roman"/>
+          <w:sz w:val="28"/>
+          <w:szCs w:val="28"/>
+        </w:rPr>
+        <w:t>при удалении или изменении строки родительской таблицы.</w:t>
+      </w:r>
+    </w:p>
+    <w:p>
+      <w:pPr>
+        <w:pStyle w:val="ListParagraph"/>
+        <w:numPr>
+          <w:ilvl w:val="0"/>
+          <w:numId w:val="10"/>
+        </w:numPr>
+        <w:spacing w:before="240"/>
+        <w:rPr>
+          <w:rFonts w:ascii="Times New Roman" w:hAnsi="Times New Roman" w:cs="Times New Roman"/>
+          <w:sz w:val="28"/>
+          <w:szCs w:val="28"/>
+        </w:rPr>
+      </w:pPr>
+      <w:r>
+        <w:rPr>
+          <w:rFonts w:ascii="Times New Roman" w:hAnsi="Times New Roman" w:cs="Times New Roman"/>
+          <w:sz w:val="28"/>
+          <w:szCs w:val="28"/>
+          <w:lang w:val="en-US"/>
+        </w:rPr>
+        <w:t>SET</w:t>
+      </w:r>
+      <w:r>
+        <w:rPr>
+          <w:rFonts w:ascii="Times New Roman" w:hAnsi="Times New Roman" w:cs="Times New Roman"/>
+          <w:sz w:val="28"/>
+          <w:szCs w:val="28"/>
+        </w:rPr>
+        <w:t xml:space="preserve"> </w:t>
+      </w:r>
+      <w:r>
+        <w:rPr>
+          <w:rFonts w:ascii="Times New Roman" w:hAnsi="Times New Roman" w:cs="Times New Roman"/>
+          <w:sz w:val="28"/>
+          <w:szCs w:val="28"/>
+          <w:lang w:val="en-US"/>
+        </w:rPr>
+        <w:t>DEFAULT</w:t>
+      </w:r>
+      <w:r>
+        <w:rPr>
+          <w:rFonts w:ascii="Times New Roman" w:hAnsi="Times New Roman" w:cs="Times New Roman"/>
+          <w:sz w:val="28"/>
+          <w:szCs w:val="28"/>
+        </w:rPr>
+        <w:t xml:space="preserve"> </w:t>
+      </w:r>
+      <w:r>
+        <w:rPr>
+          <w:rFonts w:ascii="Times New Roman" w:hAnsi="Times New Roman" w:cs="Times New Roman"/>
+          <w:sz w:val="28"/>
+          <w:szCs w:val="28"/>
+        </w:rPr>
+        <w:t xml:space="preserve">– значения внешнего ключа при </w:t>
+      </w:r>
+      <w:r>
+        <w:rPr>
+          <w:rFonts w:ascii="Times New Roman" w:hAnsi="Times New Roman" w:cs="Times New Roman"/>
+          <w:sz w:val="28"/>
+          <w:szCs w:val="28"/>
+        </w:rPr>
+        <w:t>удалении или изменении строки родительской таблицы</w:t>
+      </w:r>
+      <w:r>
+        <w:rPr>
+          <w:rFonts w:ascii="Times New Roman" w:hAnsi="Times New Roman" w:cs="Times New Roman"/>
+          <w:sz w:val="28"/>
+          <w:szCs w:val="28"/>
+        </w:rPr>
+        <w:t xml:space="preserve"> устанавливаются в значение по умолчанию.</w:t>
+      </w:r>
+    </w:p>
+    <w:p>
+      <w:pPr>
+        <w:spacing w:before="240"/>
+        <w:ind w:left="360"/>
+        <w:rPr>
+          <w:rFonts w:ascii="Times New Roman" w:hAnsi="Times New Roman" w:cs="Times New Roman"/>
+          <w:sz w:val="28"/>
+          <w:szCs w:val="28"/>
+          <w:lang w:val="en-US"/>
+        </w:rPr>
+      </w:pPr>
       <w:bookmarkStart w:id="0" w:name="_GoBack"/>
       <w:bookmarkEnd w:id="0"/>
-      <w:r>
-        <w:rPr>
-          <w:rFonts w:ascii="Times New Roman" w:hAnsi="Times New Roman" w:cs="Times New Roman"/>
-          <w:sz w:val="28"/>
-          <w:szCs w:val="28"/>
-        </w:rPr>
-        <w:t>либо выполняется полностью, либо не выполняется совсем.</w:t>
+    </w:p>
+    <w:p>
+      <w:pPr>
+        <w:spacing w:before="240"/>
+        <w:rPr>
+          <w:rFonts w:ascii="Times New Roman" w:hAnsi="Times New Roman" w:cs="Times New Roman"/>
+          <w:sz w:val="28"/>
+          <w:szCs w:val="28"/>
+        </w:rPr>
+      </w:pPr>
+    </w:p>
+    <w:p>
+      <w:pPr>
+        <w:spacing w:before="240"/>
+        <w:rPr>
+          <w:rFonts w:ascii="Times New Roman" w:hAnsi="Times New Roman" w:cs="Times New Roman"/>
+          <w:sz w:val="28"/>
+          <w:szCs w:val="28"/>
+        </w:rPr>
+      </w:pPr>
+      <w:r>
+        <w:rPr>
+          <w:rFonts w:ascii="Times New Roman" w:hAnsi="Times New Roman" w:cs="Times New Roman"/>
+          <w:b/>
+          <w:sz w:val="28"/>
+          <w:szCs w:val="28"/>
+        </w:rPr>
+        <w:t xml:space="preserve">Транзакция – </w:t>
+      </w:r>
+      <w:r>
+        <w:rPr>
+          <w:rFonts w:ascii="Times New Roman" w:hAnsi="Times New Roman" w:cs="Times New Roman"/>
+          <w:sz w:val="28"/>
+          <w:szCs w:val="28"/>
+        </w:rPr>
+        <w:t>последовательность действий, выполняющаяся как единое целое, и переводящая базу данных из одного согласованного состояния в другое.</w:t>
+      </w:r>
+    </w:p>
+    <w:p>
+      <w:pPr>
+        <w:spacing w:before="240"/>
+        <w:rPr>
+          <w:rFonts w:ascii="Times New Roman" w:hAnsi="Times New Roman" w:cs="Times New Roman"/>
+          <w:sz w:val="28"/>
+          <w:szCs w:val="28"/>
+        </w:rPr>
+      </w:pPr>
+      <w:r>
+        <w:rPr>
+          <w:rFonts w:ascii="Times New Roman" w:hAnsi="Times New Roman" w:cs="Times New Roman"/>
+          <w:b/>
+          <w:sz w:val="28"/>
+          <w:szCs w:val="28"/>
+        </w:rPr>
+        <w:t>ACID</w:t>
+      </w:r>
+      <w:r>
+        <w:rPr>
+          <w:rFonts w:ascii="Times New Roman" w:hAnsi="Times New Roman" w:cs="Times New Roman"/>
+          <w:sz w:val="28"/>
+          <w:szCs w:val="28"/>
+        </w:rPr>
+        <w:t xml:space="preserve"> описывает требования к транзакционной системе</w:t>
+      </w:r>
+      <w:r>
+        <w:rPr>
+          <w:rFonts w:ascii="Times New Roman" w:hAnsi="Times New Roman" w:cs="Times New Roman"/>
+          <w:sz w:val="28"/>
+          <w:szCs w:val="28"/>
+        </w:rPr>
+        <w:t>:</w:t>
+      </w:r>
+    </w:p>
+    <w:p>
+      <w:pPr>
+        <w:spacing w:before="240"/>
+        <w:rPr>
+          <w:rFonts w:ascii="Times New Roman" w:hAnsi="Times New Roman" w:cs="Times New Roman"/>
+          <w:sz w:val="28"/>
+          <w:szCs w:val="28"/>
+        </w:rPr>
+      </w:pPr>
+      <w:r>
+        <w:rPr>
+          <w:rFonts w:ascii="Times New Roman" w:hAnsi="Times New Roman" w:cs="Times New Roman"/>
+          <w:b/>
+          <w:sz w:val="28"/>
+          <w:szCs w:val="28"/>
+        </w:rPr>
+        <w:t>Atomicity (</w:t>
+      </w:r>
+      <w:r>
+        <w:rPr>
+          <w:rFonts w:ascii="Times New Roman" w:hAnsi="Times New Roman" w:cs="Times New Roman"/>
+          <w:b/>
+          <w:sz w:val="28"/>
+          <w:szCs w:val="28"/>
+        </w:rPr>
+        <w:t>Атомарность</w:t>
+      </w:r>
+      <w:r>
+        <w:rPr>
+          <w:rFonts w:ascii="Times New Roman" w:hAnsi="Times New Roman" w:cs="Times New Roman"/>
+          <w:b/>
+          <w:sz w:val="28"/>
+          <w:szCs w:val="28"/>
+        </w:rPr>
+        <w:t xml:space="preserve">) – </w:t>
+      </w:r>
+      <w:r>
+        <w:rPr>
+          <w:rFonts w:ascii="Times New Roman" w:hAnsi="Times New Roman" w:cs="Times New Roman"/>
+          <w:sz w:val="28"/>
+          <w:szCs w:val="28"/>
+        </w:rPr>
+        <w:t>транзакция либо выполняется полностью, либо не выполняется совсем.</w:t>
       </w:r>
     </w:p>
     <w:p>
@@ -1241,6 +2285,7 @@
           <w:sz w:val="28"/>
           <w:szCs w:val="28"/>
         </w:rPr>
+        <w:lastRenderedPageBreak/>
         <w:t>Isolation (</w:t>
       </w:r>
       <w:r>
@@ -1456,8 +2501,118 @@
           <w:sz w:val="28"/>
           <w:szCs w:val="28"/>
         </w:rPr>
+        <w:t>Повторяемое чтение (repeatable read)</w:t>
+      </w:r>
+    </w:p>
+    <w:p>
+      <w:pPr>
+        <w:spacing w:before="240"/>
+        <w:rPr>
+          <w:rFonts w:ascii="Times New Roman" w:hAnsi="Times New Roman" w:cs="Times New Roman"/>
+          <w:sz w:val="28"/>
+          <w:szCs w:val="28"/>
+        </w:rPr>
+      </w:pPr>
+      <w:r>
+        <w:rPr>
+          <w:rFonts w:ascii="Times New Roman" w:hAnsi="Times New Roman" w:cs="Times New Roman"/>
+          <w:sz w:val="28"/>
+          <w:szCs w:val="28"/>
+        </w:rPr>
+        <w:t>Транзакция не видит измененные или удаленные записи другой транзакции. Она блокирует изменение данных другой транзакцией. При многократной выборке транзакция получает один и тот же результат.</w:t>
+      </w:r>
+    </w:p>
+    <w:p>
+      <w:pPr>
+        <w:spacing w:before="240"/>
+        <w:rPr>
+          <w:rFonts w:ascii="Times New Roman" w:hAnsi="Times New Roman" w:cs="Times New Roman"/>
+          <w:sz w:val="28"/>
+          <w:szCs w:val="28"/>
+        </w:rPr>
+      </w:pPr>
+      <w:r>
+        <w:rPr>
+          <w:rFonts w:ascii="Times New Roman" w:hAnsi="Times New Roman" w:cs="Times New Roman"/>
+          <w:sz w:val="28"/>
+          <w:szCs w:val="28"/>
+        </w:rPr>
+        <w:t>Исключает неповторяемое чтение – когда несколько раз читаются данные, в данный момент изменяемые другой транзакцией. В итоге каждый раз результат может быть разным.</w:t>
+      </w:r>
+    </w:p>
+    <w:p>
+      <w:pPr>
+        <w:spacing w:before="240"/>
+        <w:rPr>
+          <w:rFonts w:ascii="Times New Roman" w:hAnsi="Times New Roman" w:cs="Times New Roman"/>
+          <w:b/>
+          <w:sz w:val="28"/>
+          <w:szCs w:val="28"/>
+        </w:rPr>
+      </w:pPr>
+      <w:r>
+        <w:rPr>
+          <w:rFonts w:ascii="Times New Roman" w:hAnsi="Times New Roman" w:cs="Times New Roman"/>
+          <w:b/>
+          <w:sz w:val="28"/>
+          <w:szCs w:val="28"/>
+        </w:rPr>
+        <w:t>Сериализуемый (serializable)</w:t>
+      </w:r>
+    </w:p>
+    <w:p>
+      <w:pPr>
+        <w:spacing w:before="240"/>
+        <w:rPr>
+          <w:rFonts w:ascii="Times New Roman" w:hAnsi="Times New Roman" w:cs="Times New Roman"/>
+          <w:sz w:val="28"/>
+          <w:szCs w:val="28"/>
+        </w:rPr>
+      </w:pPr>
+      <w:r>
+        <w:rPr>
+          <w:rFonts w:ascii="Times New Roman" w:hAnsi="Times New Roman" w:cs="Times New Roman"/>
+          <w:sz w:val="28"/>
+          <w:szCs w:val="28"/>
+        </w:rPr>
+        <w:t>Транзакции полностью изолируются друг от друга, фактически выполняясь последовательно.</w:t>
+      </w:r>
+    </w:p>
+    <w:p>
+      <w:pPr>
+        <w:spacing w:before="240"/>
+        <w:rPr>
+          <w:rFonts w:ascii="Times New Roman" w:hAnsi="Times New Roman" w:cs="Times New Roman"/>
+          <w:sz w:val="28"/>
+          <w:szCs w:val="28"/>
+        </w:rPr>
+      </w:pPr>
+      <w:r>
+        <w:rPr>
+          <w:rFonts w:ascii="Times New Roman" w:hAnsi="Times New Roman" w:cs="Times New Roman"/>
+          <w:sz w:val="28"/>
+          <w:szCs w:val="28"/>
+        </w:rPr>
+        <w:t>Исключает проблему фантомов – когда однна транзакция выбирает несколько строк по каким-то критериям. Другая между выборками вставляет либо удаляет сстроки или изменяет столбцы некоторых строк, используемых в критериях выборки.</w:t>
+      </w:r>
+    </w:p>
+    <w:p>
+      <w:pPr>
+        <w:spacing w:before="240"/>
+        <w:rPr>
+          <w:rFonts w:ascii="Times New Roman" w:hAnsi="Times New Roman" w:cs="Times New Roman"/>
+          <w:sz w:val="28"/>
+          <w:szCs w:val="28"/>
+        </w:rPr>
+      </w:pPr>
+      <w:r>
+        <w:rPr>
+          <w:rFonts w:ascii="Times New Roman" w:hAnsi="Times New Roman" w:cs="Times New Roman"/>
+          <w:sz w:val="28"/>
+          <w:szCs w:val="28"/>
+        </w:rPr>
         <w:lastRenderedPageBreak/>
-        <w:t>Повторяемое чтение (repeatable read)</w:t>
+        <w:t>В результате получается что одни и те же выборки первой транзакции дают разные множества строк.</w:t>
       </w:r>
     </w:p>
     <w:p>
@@ -1469,14 +2624,6 @@
           <w:szCs w:val="28"/>
         </w:rPr>
       </w:pPr>
-      <w:r>
-        <w:rPr>
-          <w:rFonts w:ascii="Times New Roman" w:hAnsi="Times New Roman" w:cs="Times New Roman"/>
-          <w:sz w:val="28"/>
-          <w:szCs w:val="28"/>
-        </w:rPr>
-        <w:t>Транзакция не видит измененные или удаленные записи другой транзакции. Она блокирует изменение данных другой транзакцией. При многократной выборке транзакция получает один и тот же результат.</w:t>
-      </w:r>
     </w:p>
     <w:p>
       <w:pPr>
@@ -1493,7 +2640,15 @@
           <w:sz w:val="28"/>
           <w:szCs w:val="28"/>
         </w:rPr>
-        <w:t>Исключает неповторяемое чтение – когда несколько раз читаются данные, в данный момент изменяемые другой транзакцией. В итоге каждый раз результат может быть разным.</w:t>
+        <w:t>Уровни изоляции реализуюся с помощью блокировок</w:t>
+      </w:r>
+      <w:r>
+        <w:rPr>
+          <w:rFonts w:ascii="Times New Roman" w:hAnsi="Times New Roman" w:cs="Times New Roman"/>
+          <w:sz w:val="28"/>
+          <w:szCs w:val="28"/>
+        </w:rPr>
+        <w:t>. Блокировкой называется временное ограничение на выполнение некоторых операций обработки данных. Происходит блокирование доступа к объекту.</w:t>
       </w:r>
     </w:p>
     <w:p>
@@ -1513,11 +2668,34 @@
           <w:sz w:val="28"/>
           <w:szCs w:val="28"/>
         </w:rPr>
-        <w:t>Сериализуемый (serializable)</w:t>
-      </w:r>
-    </w:p>
-    <w:p>
-      <w:pPr>
+        <w:t>Блокировки по области действия</w:t>
+      </w:r>
+      <w:r>
+        <w:rPr>
+          <w:rFonts w:ascii="Times New Roman" w:hAnsi="Times New Roman" w:cs="Times New Roman"/>
+          <w:b/>
+          <w:sz w:val="28"/>
+          <w:szCs w:val="28"/>
+        </w:rPr>
+        <w:t xml:space="preserve"> (гранулярности)</w:t>
+      </w:r>
+      <w:r>
+        <w:rPr>
+          <w:rFonts w:ascii="Times New Roman" w:hAnsi="Times New Roman" w:cs="Times New Roman"/>
+          <w:b/>
+          <w:sz w:val="28"/>
+          <w:szCs w:val="28"/>
+        </w:rPr>
+        <w:t>:</w:t>
+      </w:r>
+    </w:p>
+    <w:p>
+      <w:pPr>
+        <w:pStyle w:val="ListParagraph"/>
+        <w:numPr>
+          <w:ilvl w:val="0"/>
+          <w:numId w:val="8"/>
+        </w:numPr>
         <w:spacing w:before="240"/>
         <w:rPr>
           <w:rFonts w:ascii="Times New Roman" w:hAnsi="Times New Roman" w:cs="Times New Roman"/>
@@ -1531,11 +2709,16 @@
           <w:sz w:val="28"/>
           <w:szCs w:val="28"/>
         </w:rPr>
-        <w:t>Транзакции полностью изолируются друг от друга, фактически выполняясь последовательно.</w:t>
-      </w:r>
-    </w:p>
-    <w:p>
-      <w:pPr>
+        <w:t>Строчная блокировка - действуют только на одну строку таблицы, не ограничивая манипуляции над другими строками.</w:t>
+      </w:r>
+    </w:p>
+    <w:p>
+      <w:pPr>
+        <w:pStyle w:val="ListParagraph"/>
+        <w:numPr>
+          <w:ilvl w:val="0"/>
+          <w:numId w:val="8"/>
+        </w:numPr>
         <w:spacing w:before="240"/>
         <w:rPr>
           <w:rFonts w:ascii="Times New Roman" w:hAnsi="Times New Roman" w:cs="Times New Roman"/>
@@ -1549,11 +2732,16 @@
           <w:sz w:val="28"/>
           <w:szCs w:val="28"/>
         </w:rPr>
-        <w:t>Исключает проблему фантомов – когда однна транзакция выбирает несколько строк по каким-то критериям. Другая между выборками вставляет либо удаляет сстроки или изменяет столбцы некоторых строк, используемых в критериях выборки.</w:t>
-      </w:r>
-    </w:p>
-    <w:p>
-      <w:pPr>
+        <w:t>Гранулярная блокировка – действует на всю таблицу (или страницу) и все строки.</w:t>
+      </w:r>
+    </w:p>
+    <w:p>
+      <w:pPr>
+        <w:pStyle w:val="ListParagraph"/>
+        <w:numPr>
+          <w:ilvl w:val="0"/>
+          <w:numId w:val="8"/>
+        </w:numPr>
         <w:spacing w:before="240"/>
         <w:rPr>
           <w:rFonts w:ascii="Times New Roman" w:hAnsi="Times New Roman" w:cs="Times New Roman"/>
@@ -1567,7 +2755,7 @@
           <w:sz w:val="28"/>
           <w:szCs w:val="28"/>
         </w:rPr>
-        <w:t>В результате получается что одни и те же выборки первой транзакции дают разные множества строк.</w:t>
+        <w:t>Предикатная блокировка – действует на область, ограниченную предикатами (отдельные поля, объекты).</w:t>
       </w:r>
     </w:p>
     <w:p>
@@ -1579,54 +2767,43 @@
           <w:szCs w:val="28"/>
         </w:rPr>
       </w:pPr>
-    </w:p>
-    <w:p>
-      <w:pPr>
-        <w:spacing w:before="240"/>
-        <w:rPr>
-          <w:rFonts w:ascii="Times New Roman" w:hAnsi="Times New Roman" w:cs="Times New Roman"/>
-          <w:sz w:val="28"/>
-          <w:szCs w:val="28"/>
-        </w:rPr>
-      </w:pPr>
-      <w:r>
-        <w:rPr>
-          <w:rFonts w:ascii="Times New Roman" w:hAnsi="Times New Roman" w:cs="Times New Roman"/>
-          <w:sz w:val="28"/>
-          <w:szCs w:val="28"/>
-        </w:rPr>
-        <w:t>Уровни изоляции реализуюся с помощью блокировок</w:t>
-      </w:r>
-      <w:r>
-        <w:rPr>
-          <w:rFonts w:ascii="Times New Roman" w:hAnsi="Times New Roman" w:cs="Times New Roman"/>
-          <w:sz w:val="28"/>
-          <w:szCs w:val="28"/>
-        </w:rPr>
-        <w:t>. Блокировкой называется временное ограничение на выполнение некоторых операций обработки данных. Происходит блокирование доступа к объекту.</w:t>
-      </w:r>
-    </w:p>
-    <w:p>
-      <w:pPr>
-        <w:spacing w:before="240"/>
-        <w:rPr>
-          <w:rFonts w:ascii="Times New Roman" w:hAnsi="Times New Roman" w:cs="Times New Roman"/>
-          <w:sz w:val="28"/>
-          <w:szCs w:val="28"/>
-        </w:rPr>
-      </w:pPr>
-      <w:r>
-        <w:rPr>
-          <w:rFonts w:ascii="Times New Roman" w:hAnsi="Times New Roman" w:cs="Times New Roman"/>
-          <w:sz w:val="28"/>
-          <w:szCs w:val="28"/>
-        </w:rPr>
-        <w:t>Есть 2 вида блокировок:</w:t>
-      </w:r>
-    </w:p>
-    <w:p>
-      <w:pPr>
-        <w:pStyle w:val="a3"/>
+      <w:r>
+        <w:rPr>
+          <w:rFonts w:ascii="Times New Roman" w:hAnsi="Times New Roman" w:cs="Times New Roman"/>
+          <w:sz w:val="28"/>
+          <w:szCs w:val="28"/>
+        </w:rPr>
+        <w:t>Есть 2 вида блокировок</w:t>
+      </w:r>
+      <w:r>
+        <w:rPr>
+          <w:rFonts w:ascii="Times New Roman" w:hAnsi="Times New Roman" w:cs="Times New Roman"/>
+          <w:sz w:val="28"/>
+          <w:szCs w:val="28"/>
+        </w:rPr>
+        <w:t xml:space="preserve"> </w:t>
+      </w:r>
+      <w:r>
+        <w:rPr>
+          <w:rFonts w:ascii="Times New Roman" w:hAnsi="Times New Roman" w:cs="Times New Roman"/>
+          <w:b/>
+          <w:sz w:val="28"/>
+          <w:szCs w:val="28"/>
+        </w:rPr>
+        <w:t>по строгости</w:t>
+      </w:r>
+      <w:r>
+        <w:rPr>
+          <w:rFonts w:ascii="Times New Roman" w:hAnsi="Times New Roman" w:cs="Times New Roman"/>
+          <w:sz w:val="28"/>
+          <w:szCs w:val="28"/>
+        </w:rPr>
+        <w:t>:</w:t>
+      </w:r>
+    </w:p>
+    <w:p>
+      <w:pPr>
+        <w:pStyle w:val="ListParagraph"/>
         <w:numPr>
           <w:ilvl w:val="0"/>
           <w:numId w:val="5"/>
@@ -1706,7 +2883,7 @@
     </w:p>
     <w:p>
       <w:pPr>
-        <w:pStyle w:val="a3"/>
+        <w:pStyle w:val="ListParagraph"/>
         <w:numPr>
           <w:ilvl w:val="0"/>
           <w:numId w:val="5"/>
@@ -1781,10 +2958,141 @@
         <w:spacing w:before="240"/>
         <w:rPr>
           <w:rFonts w:ascii="Times New Roman" w:hAnsi="Times New Roman" w:cs="Times New Roman"/>
-          <w:sz w:val="28"/>
-          <w:szCs w:val="28"/>
-        </w:rPr>
-      </w:pPr>
+          <w:b/>
+          <w:sz w:val="28"/>
+          <w:szCs w:val="28"/>
+        </w:rPr>
+      </w:pPr>
+      <w:r>
+        <w:rPr>
+          <w:rFonts w:ascii="Times New Roman" w:hAnsi="Times New Roman" w:cs="Times New Roman"/>
+          <w:b/>
+          <w:sz w:val="28"/>
+          <w:szCs w:val="28"/>
+        </w:rPr>
+        <w:t>Блокировка по логике реализации</w:t>
+      </w:r>
+    </w:p>
+    <w:p>
+      <w:pPr>
+        <w:pStyle w:val="ListParagraph"/>
+        <w:numPr>
+          <w:ilvl w:val="0"/>
+          <w:numId w:val="9"/>
+        </w:numPr>
+        <w:spacing w:before="240"/>
+        <w:rPr>
+          <w:rFonts w:ascii="Times New Roman" w:hAnsi="Times New Roman" w:cs="Times New Roman"/>
+          <w:sz w:val="28"/>
+          <w:szCs w:val="28"/>
+        </w:rPr>
+      </w:pPr>
+      <w:r>
+        <w:rPr>
+          <w:rFonts w:ascii="Times New Roman" w:hAnsi="Times New Roman" w:cs="Times New Roman"/>
+          <w:sz w:val="28"/>
+          <w:szCs w:val="28"/>
+        </w:rPr>
+        <w:t xml:space="preserve">Пессиместичная блокировка </w:t>
+      </w:r>
+      <w:r>
+        <w:rPr>
+          <w:rFonts w:ascii="Times New Roman" w:hAnsi="Times New Roman" w:cs="Times New Roman"/>
+          <w:sz w:val="28"/>
+          <w:szCs w:val="28"/>
+        </w:rPr>
+        <w:t>–</w:t>
+      </w:r>
+      <w:r>
+        <w:rPr>
+          <w:rFonts w:ascii="Times New Roman" w:hAnsi="Times New Roman" w:cs="Times New Roman"/>
+          <w:sz w:val="28"/>
+          <w:szCs w:val="28"/>
+        </w:rPr>
+        <w:t xml:space="preserve"> </w:t>
+      </w:r>
+      <w:r>
+        <w:rPr>
+          <w:rFonts w:ascii="Times New Roman" w:hAnsi="Times New Roman" w:cs="Times New Roman"/>
+          <w:sz w:val="28"/>
+          <w:szCs w:val="28"/>
+        </w:rPr>
+        <w:t>блокирует модифицируемые записи полностью, во время действия другие сессии не могут изменять данные.</w:t>
+      </w:r>
+    </w:p>
+    <w:p>
+      <w:pPr>
+        <w:pStyle w:val="ListParagraph"/>
+        <w:numPr>
+          <w:ilvl w:val="0"/>
+          <w:numId w:val="9"/>
+        </w:numPr>
+        <w:spacing w:before="240"/>
+        <w:rPr>
+          <w:rFonts w:ascii="Times New Roman" w:hAnsi="Times New Roman" w:cs="Times New Roman"/>
+          <w:sz w:val="28"/>
+          <w:szCs w:val="28"/>
+        </w:rPr>
+      </w:pPr>
+      <w:r>
+        <w:rPr>
+          <w:rFonts w:ascii="Times New Roman" w:hAnsi="Times New Roman" w:cs="Times New Roman"/>
+          <w:sz w:val="28"/>
+          <w:szCs w:val="28"/>
+        </w:rPr>
+        <w:t xml:space="preserve">Оптимистичная блокировка </w:t>
+      </w:r>
+      <w:r>
+        <w:rPr>
+          <w:rFonts w:ascii="Times New Roman" w:hAnsi="Times New Roman" w:cs="Times New Roman"/>
+          <w:sz w:val="28"/>
+          <w:szCs w:val="28"/>
+        </w:rPr>
+        <w:t>–</w:t>
+      </w:r>
+      <w:r>
+        <w:rPr>
+          <w:rFonts w:ascii="Times New Roman" w:hAnsi="Times New Roman" w:cs="Times New Roman"/>
+          <w:sz w:val="28"/>
+          <w:szCs w:val="28"/>
+        </w:rPr>
+        <w:t xml:space="preserve"> </w:t>
+      </w:r>
+      <w:r>
+        <w:rPr>
+          <w:rFonts w:ascii="Times New Roman" w:hAnsi="Times New Roman" w:cs="Times New Roman"/>
+          <w:sz w:val="28"/>
+          <w:szCs w:val="28"/>
+        </w:rPr>
+        <w:t>не ограничивает модифифкацию данных сторонними сессиями.</w:t>
+      </w:r>
+      <w:r>
+        <w:rPr>
+          <w:rFonts w:ascii="Times New Roman" w:hAnsi="Times New Roman" w:cs="Times New Roman"/>
+          <w:sz w:val="28"/>
+          <w:szCs w:val="28"/>
+        </w:rPr>
+        <w:t xml:space="preserve"> Она предполагает, что модификации обычно не конфликтуют. Для определения конфликтов использует номер версии либо временную метку. Перед модификацией мы считываем версию. Перед записью мы проверяем, не изменилась ли версия. Если нет, изменения фиксируются, и версия обновляется. Если с момента считывания версия изменилась, то транзакция откатывается, либо применяются различные схемы разрешения коллизий.</w:t>
+      </w:r>
+    </w:p>
+    <w:p>
+      <w:pPr>
+        <w:spacing w:before="240"/>
+        <w:rPr>
+          <w:rFonts w:ascii="Times New Roman" w:hAnsi="Times New Roman" w:cs="Times New Roman"/>
+          <w:sz w:val="28"/>
+          <w:szCs w:val="28"/>
+        </w:rPr>
+      </w:pPr>
+      <w:r>
+        <w:rPr>
+          <w:rFonts w:ascii="Times New Roman" w:hAnsi="Times New Roman" w:cs="Times New Roman"/>
+          <w:sz w:val="28"/>
+          <w:szCs w:val="28"/>
+        </w:rPr>
+        <w:lastRenderedPageBreak/>
+        <w:t>Взаимоблокировка(</w:t>
+      </w:r>
       <w:r>
         <w:rPr>
           <w:rFonts w:ascii="Times New Roman" w:hAnsi="Times New Roman" w:cs="Times New Roman"/>
@@ -1792,6 +3100,83 @@
           <w:szCs w:val="28"/>
           <w:lang w:val="en-US"/>
         </w:rPr>
+        <w:t>deadlock</w:t>
+      </w:r>
+      <w:r>
+        <w:rPr>
+          <w:rFonts w:ascii="Times New Roman" w:hAnsi="Times New Roman" w:cs="Times New Roman"/>
+          <w:sz w:val="28"/>
+          <w:szCs w:val="28"/>
+        </w:rPr>
+        <w:t>)</w:t>
+      </w:r>
+      <w:r>
+        <w:rPr>
+          <w:rFonts w:ascii="Times New Roman" w:hAnsi="Times New Roman" w:cs="Times New Roman"/>
+          <w:sz w:val="28"/>
+          <w:szCs w:val="28"/>
+        </w:rPr>
+        <w:t xml:space="preserve"> – </w:t>
+      </w:r>
+      <w:r>
+        <w:rPr>
+          <w:rFonts w:ascii="Times New Roman" w:hAnsi="Times New Roman" w:cs="Times New Roman"/>
+          <w:sz w:val="28"/>
+          <w:szCs w:val="28"/>
+        </w:rPr>
+        <w:t xml:space="preserve">это проблема конкурентного доступа, в которой транзакции блокируют друг друга. </w:t>
+      </w:r>
+      <w:r>
+        <w:rPr>
+          <w:rFonts w:ascii="Times New Roman" w:hAnsi="Times New Roman" w:cs="Times New Roman"/>
+          <w:sz w:val="28"/>
+          <w:szCs w:val="28"/>
+        </w:rPr>
+        <w:t>В частности, первая транзакция блокирует объект базы данных, доступ к которому хочет получить другая транзакция, и наоборот. (В общем, взаимоблокировка может быть вызвана несколькими транзакциями, которые создают цикл зависимостей.)</w:t>
+      </w:r>
+    </w:p>
+    <w:p>
+      <w:pPr>
+        <w:spacing w:before="240"/>
+        <w:rPr>
+          <w:rFonts w:ascii="Times New Roman" w:hAnsi="Times New Roman" w:cs="Times New Roman"/>
+          <w:sz w:val="28"/>
+          <w:szCs w:val="28"/>
+        </w:rPr>
+      </w:pPr>
+      <w:r>
+        <w:rPr>
+          <w:rFonts w:ascii="Times New Roman" w:hAnsi="Times New Roman" w:cs="Times New Roman"/>
+          <w:sz w:val="28"/>
+          <w:szCs w:val="28"/>
+        </w:rPr>
+        <w:t xml:space="preserve">Система БД обрабатывает взаимную блокировку выполняя откат одной из транзакций. </w:t>
+      </w:r>
+      <w:r>
+        <w:rPr>
+          <w:rFonts w:ascii="Times New Roman" w:hAnsi="Times New Roman" w:cs="Times New Roman"/>
+          <w:sz w:val="28"/>
+          <w:szCs w:val="28"/>
+        </w:rPr>
+        <w:t>Вы можете повлиять на то, какая транзакция будет выбрана системой в качестве "жертвы" взаимоблокировки, присвоив в инструкции SET параметру DEADLOCK_PRIORITY один из 21 (от -10 до 10) разных уровней приоритета взаимоблокировки.</w:t>
+      </w:r>
+    </w:p>
+    <w:p>
+      <w:pPr>
+        <w:spacing w:before="240"/>
+        <w:rPr>
+          <w:rFonts w:ascii="Times New Roman" w:hAnsi="Times New Roman" w:cs="Times New Roman"/>
+          <w:sz w:val="28"/>
+          <w:szCs w:val="28"/>
+        </w:rPr>
+      </w:pPr>
+      <w:r>
+        <w:rPr>
+          <w:rFonts w:ascii="Times New Roman" w:hAnsi="Times New Roman" w:cs="Times New Roman"/>
+          <w:sz w:val="28"/>
+          <w:szCs w:val="28"/>
+          <w:lang w:val="en-US"/>
+        </w:rPr>
         <w:t>HAVING</w:t>
       </w:r>
       <w:r>
@@ -1818,7 +3203,6 @@
           <w:rFonts w:ascii="Times New Roman" w:hAnsi="Times New Roman" w:cs="Times New Roman"/>
           <w:sz w:val="28"/>
           <w:szCs w:val="28"/>
-          <w:lang w:val="en-US"/>
         </w:rPr>
       </w:pPr>
       <w:r>
@@ -1867,6 +3251,232 @@
 <file path=word/numbering.xml><?xml version="1.0" encoding="utf-8"?>
 <w:numbering xmlns:wpc="http://schemas.microsoft.com/office/word/2010/wordprocessingCanvas" xmlns:cx="http://schemas.microsoft.com/office/drawing/2014/chartex" xmlns:mc="http://schemas.openxmlformats.org/markup-compatibility/2006" xmlns:o="urn:schemas-microsoft-com:office:office" xmlns:r="http://schemas.openxmlformats.org/officeDocument/2006/relationships" xmlns:m="http://schemas.openxmlformats.org/officeDocument/2006/math" xmlns:v="urn:schemas-microsoft-com:vml" xmlns:wp14="http://schemas.microsoft.com/office/word/2010/wordprocessingDrawing" xmlns:wp="http://schemas.openxmlformats.org/drawingml/2006/wordprocessingDrawing" xmlns:w10="urn:schemas-microsoft-com:office:word" xmlns:w="http://schemas.openxmlformats.org/wordprocessingml/2006/main" xmlns:w14="http://schemas.microsoft.com/office/word/2010/wordml" xmlns:w15="http://schemas.microsoft.com/office/word/2012/wordml" xmlns:w16se="http://schemas.microsoft.com/office/word/2015/wordml/symex" xmlns:wpg="http://schemas.microsoft.com/office/word/2010/wordprocessingGroup" xmlns:wpi="http://schemas.microsoft.com/office/word/2010/wordprocessingInk" xmlns:wne="http://schemas.microsoft.com/office/word/2006/wordml" xmlns:wps="http://schemas.microsoft.com/office/word/2010/wordprocessingShape" mc:Ignorable="w14 w15 w16se wp14">
   <w:abstractNum w:abstractNumId="0" w15:restartNumberingAfterBreak="0">
+    <w:nsid w:val="028E2C1D"/>
+    <w:multiLevelType w:val="hybridMultilevel"/>
+    <w:tmpl w:val="3624907A"/>
+    <w:lvl w:ilvl="0" w:tplc="04190001">
+      <w:start w:val="1"/>
+      <w:numFmt w:val="bullet"/>
+      <w:lvlText w:val=""/>
+      <w:lvlJc w:val="left"/>
+      <w:pPr>
+        <w:ind w:left="720" w:hanging="360"/>
+      </w:pPr>
+      <w:rPr>
+        <w:rFonts w:ascii="Symbol" w:hAnsi="Symbol" w:hint="default"/>
+      </w:rPr>
+    </w:lvl>
+    <w:lvl w:ilvl="1" w:tplc="04190003" w:tentative="1">
+      <w:start w:val="1"/>
+      <w:numFmt w:val="bullet"/>
+      <w:lvlText w:val="o"/>
+      <w:lvlJc w:val="left"/>
+      <w:pPr>
+        <w:ind w:left="1440" w:hanging="360"/>
+      </w:pPr>
+      <w:rPr>
+        <w:rFonts w:ascii="Courier New" w:hAnsi="Courier New" w:cs="Courier New" w:hint="default"/>
+      </w:rPr>
+    </w:lvl>
+    <w:lvl w:ilvl="2" w:tplc="04190005" w:tentative="1">
+      <w:start w:val="1"/>
+      <w:numFmt w:val="bullet"/>
+      <w:lvlText w:val=""/>
+      <w:lvlJc w:val="left"/>
+      <w:pPr>
+        <w:ind w:left="2160" w:hanging="360"/>
+      </w:pPr>
+      <w:rPr>
+        <w:rFonts w:ascii="Wingdings" w:hAnsi="Wingdings" w:hint="default"/>
+      </w:rPr>
+    </w:lvl>
+    <w:lvl w:ilvl="3" w:tplc="04190001" w:tentative="1">
+      <w:start w:val="1"/>
+      <w:numFmt w:val="bullet"/>
+      <w:lvlText w:val=""/>
+      <w:lvlJc w:val="left"/>
+      <w:pPr>
+        <w:ind w:left="2880" w:hanging="360"/>
+      </w:pPr>
+      <w:rPr>
+        <w:rFonts w:ascii="Symbol" w:hAnsi="Symbol" w:hint="default"/>
+      </w:rPr>
+    </w:lvl>
+    <w:lvl w:ilvl="4" w:tplc="04190003" w:tentative="1">
+      <w:start w:val="1"/>
+      <w:numFmt w:val="bullet"/>
+      <w:lvlText w:val="o"/>
+      <w:lvlJc w:val="left"/>
+      <w:pPr>
+        <w:ind w:left="3600" w:hanging="360"/>
+      </w:pPr>
+      <w:rPr>
+        <w:rFonts w:ascii="Courier New" w:hAnsi="Courier New" w:cs="Courier New" w:hint="default"/>
+      </w:rPr>
+    </w:lvl>
+    <w:lvl w:ilvl="5" w:tplc="04190005" w:tentative="1">
+      <w:start w:val="1"/>
+      <w:numFmt w:val="bullet"/>
+      <w:lvlText w:val=""/>
+      <w:lvlJc w:val="left"/>
+      <w:pPr>
+        <w:ind w:left="4320" w:hanging="360"/>
+      </w:pPr>
+      <w:rPr>
+        <w:rFonts w:ascii="Wingdings" w:hAnsi="Wingdings" w:hint="default"/>
+      </w:rPr>
+    </w:lvl>
+    <w:lvl w:ilvl="6" w:tplc="04190001" w:tentative="1">
+      <w:start w:val="1"/>
+      <w:numFmt w:val="bullet"/>
+      <w:lvlText w:val=""/>
+      <w:lvlJc w:val="left"/>
+      <w:pPr>
+        <w:ind w:left="5040" w:hanging="360"/>
+      </w:pPr>
+      <w:rPr>
+        <w:rFonts w:ascii="Symbol" w:hAnsi="Symbol" w:hint="default"/>
+      </w:rPr>
+    </w:lvl>
+    <w:lvl w:ilvl="7" w:tplc="04190003" w:tentative="1">
+      <w:start w:val="1"/>
+      <w:numFmt w:val="bullet"/>
+      <w:lvlText w:val="o"/>
+      <w:lvlJc w:val="left"/>
+      <w:pPr>
+        <w:ind w:left="5760" w:hanging="360"/>
+      </w:pPr>
+      <w:rPr>
+        <w:rFonts w:ascii="Courier New" w:hAnsi="Courier New" w:cs="Courier New" w:hint="default"/>
+      </w:rPr>
+    </w:lvl>
+    <w:lvl w:ilvl="8" w:tplc="04190005" w:tentative="1">
+      <w:start w:val="1"/>
+      <w:numFmt w:val="bullet"/>
+      <w:lvlText w:val=""/>
+      <w:lvlJc w:val="left"/>
+      <w:pPr>
+        <w:ind w:left="6480" w:hanging="360"/>
+      </w:pPr>
+      <w:rPr>
+        <w:rFonts w:ascii="Wingdings" w:hAnsi="Wingdings" w:hint="default"/>
+      </w:rPr>
+    </w:lvl>
+  </w:abstractNum>
+  <w:abstractNum w:abstractNumId="1" w15:restartNumberingAfterBreak="0">
+    <w:nsid w:val="03811110"/>
+    <w:multiLevelType w:val="hybridMultilevel"/>
+    <w:tmpl w:val="B0E6DBDE"/>
+    <w:lvl w:ilvl="0" w:tplc="04190001">
+      <w:start w:val="1"/>
+      <w:numFmt w:val="bullet"/>
+      <w:lvlText w:val=""/>
+      <w:lvlJc w:val="left"/>
+      <w:pPr>
+        <w:ind w:left="720" w:hanging="360"/>
+      </w:pPr>
+      <w:rPr>
+        <w:rFonts w:ascii="Symbol" w:hAnsi="Symbol" w:hint="default"/>
+      </w:rPr>
+    </w:lvl>
+    <w:lvl w:ilvl="1" w:tplc="04190003" w:tentative="1">
+      <w:start w:val="1"/>
+      <w:numFmt w:val="bullet"/>
+      <w:lvlText w:val="o"/>
+      <w:lvlJc w:val="left"/>
+      <w:pPr>
+        <w:ind w:left="1440" w:hanging="360"/>
+      </w:pPr>
+      <w:rPr>
+        <w:rFonts w:ascii="Courier New" w:hAnsi="Courier New" w:cs="Courier New" w:hint="default"/>
+      </w:rPr>
+    </w:lvl>
+    <w:lvl w:ilvl="2" w:tplc="04190005" w:tentative="1">
+      <w:start w:val="1"/>
+      <w:numFmt w:val="bullet"/>
+      <w:lvlText w:val=""/>
+      <w:lvlJc w:val="left"/>
+      <w:pPr>
+        <w:ind w:left="2160" w:hanging="360"/>
+      </w:pPr>
+      <w:rPr>
+        <w:rFonts w:ascii="Wingdings" w:hAnsi="Wingdings" w:hint="default"/>
+      </w:rPr>
+    </w:lvl>
+    <w:lvl w:ilvl="3" w:tplc="04190001" w:tentative="1">
+      <w:start w:val="1"/>
+      <w:numFmt w:val="bullet"/>
+      <w:lvlText w:val=""/>
+      <w:lvlJc w:val="left"/>
+      <w:pPr>
+        <w:ind w:left="2880" w:hanging="360"/>
+      </w:pPr>
+      <w:rPr>
+        <w:rFonts w:ascii="Symbol" w:hAnsi="Symbol" w:hint="default"/>
+      </w:rPr>
+    </w:lvl>
+    <w:lvl w:ilvl="4" w:tplc="04190003" w:tentative="1">
+      <w:start w:val="1"/>
+      <w:numFmt w:val="bullet"/>
+      <w:lvlText w:val="o"/>
+      <w:lvlJc w:val="left"/>
+      <w:pPr>
+        <w:ind w:left="3600" w:hanging="360"/>
+      </w:pPr>
+      <w:rPr>
+        <w:rFonts w:ascii="Courier New" w:hAnsi="Courier New" w:cs="Courier New" w:hint="default"/>
+      </w:rPr>
+    </w:lvl>
+    <w:lvl w:ilvl="5" w:tplc="04190005" w:tentative="1">
+      <w:start w:val="1"/>
+      <w:numFmt w:val="bullet"/>
+      <w:lvlText w:val=""/>
+      <w:lvlJc w:val="left"/>
+      <w:pPr>
+        <w:ind w:left="4320" w:hanging="360"/>
+      </w:pPr>
+      <w:rPr>
+        <w:rFonts w:ascii="Wingdings" w:hAnsi="Wingdings" w:hint="default"/>
+      </w:rPr>
+    </w:lvl>
+    <w:lvl w:ilvl="6" w:tplc="04190001" w:tentative="1">
+      <w:start w:val="1"/>
+      <w:numFmt w:val="bullet"/>
+      <w:lvlText w:val=""/>
+      <w:lvlJc w:val="left"/>
+      <w:pPr>
+        <w:ind w:left="5040" w:hanging="360"/>
+      </w:pPr>
+      <w:rPr>
+        <w:rFonts w:ascii="Symbol" w:hAnsi="Symbol" w:hint="default"/>
+      </w:rPr>
+    </w:lvl>
+    <w:lvl w:ilvl="7" w:tplc="04190003" w:tentative="1">
+      <w:start w:val="1"/>
+      <w:numFmt w:val="bullet"/>
+      <w:lvlText w:val="o"/>
+      <w:lvlJc w:val="left"/>
+      <w:pPr>
+        <w:ind w:left="5760" w:hanging="360"/>
+      </w:pPr>
+      <w:rPr>
+        <w:rFonts w:ascii="Courier New" w:hAnsi="Courier New" w:cs="Courier New" w:hint="default"/>
+      </w:rPr>
+    </w:lvl>
+    <w:lvl w:ilvl="8" w:tplc="04190005" w:tentative="1">
+      <w:start w:val="1"/>
+      <w:numFmt w:val="bullet"/>
+      <w:lvlText w:val=""/>
+      <w:lvlJc w:val="left"/>
+      <w:pPr>
+        <w:ind w:left="6480" w:hanging="360"/>
+      </w:pPr>
+      <w:rPr>
+        <w:rFonts w:ascii="Wingdings" w:hAnsi="Wingdings" w:hint="default"/>
+      </w:rPr>
+    </w:lvl>
+  </w:abstractNum>
+  <w:abstractNum w:abstractNumId="2" w15:restartNumberingAfterBreak="0">
     <w:nsid w:val="06B75756"/>
     <w:multiLevelType w:val="hybridMultilevel"/>
     <w:tmpl w:val="980C6F8A"/>
@@ -1979,7 +3589,7 @@
       </w:rPr>
     </w:lvl>
   </w:abstractNum>
-  <w:abstractNum w:abstractNumId="1" w15:restartNumberingAfterBreak="0">
+  <w:abstractNum w:abstractNumId="3" w15:restartNumberingAfterBreak="0">
     <w:nsid w:val="18F820EA"/>
     <w:multiLevelType w:val="hybridMultilevel"/>
     <w:tmpl w:val="C9A8AFCE"/>
@@ -2092,7 +3702,7 @@
       </w:rPr>
     </w:lvl>
   </w:abstractNum>
-  <w:abstractNum w:abstractNumId="2" w15:restartNumberingAfterBreak="0">
+  <w:abstractNum w:abstractNumId="4" w15:restartNumberingAfterBreak="0">
     <w:nsid w:val="25415BAF"/>
     <w:multiLevelType w:val="hybridMultilevel"/>
     <w:tmpl w:val="01F455AC"/>
@@ -2205,7 +3815,120 @@
       </w:rPr>
     </w:lvl>
   </w:abstractNum>
-  <w:abstractNum w:abstractNumId="3" w15:restartNumberingAfterBreak="0">
+  <w:abstractNum w:abstractNumId="5" w15:restartNumberingAfterBreak="0">
+    <w:nsid w:val="2FC732DA"/>
+    <w:multiLevelType w:val="hybridMultilevel"/>
+    <w:tmpl w:val="1A2A0266"/>
+    <w:lvl w:ilvl="0" w:tplc="04190001">
+      <w:start w:val="1"/>
+      <w:numFmt w:val="bullet"/>
+      <w:lvlText w:val=""/>
+      <w:lvlJc w:val="left"/>
+      <w:pPr>
+        <w:ind w:left="720" w:hanging="360"/>
+      </w:pPr>
+      <w:rPr>
+        <w:rFonts w:ascii="Symbol" w:hAnsi="Symbol" w:hint="default"/>
+      </w:rPr>
+    </w:lvl>
+    <w:lvl w:ilvl="1" w:tplc="04190003" w:tentative="1">
+      <w:start w:val="1"/>
+      <w:numFmt w:val="bullet"/>
+      <w:lvlText w:val="o"/>
+      <w:lvlJc w:val="left"/>
+      <w:pPr>
+        <w:ind w:left="1440" w:hanging="360"/>
+      </w:pPr>
+      <w:rPr>
+        <w:rFonts w:ascii="Courier New" w:hAnsi="Courier New" w:cs="Courier New" w:hint="default"/>
+      </w:rPr>
+    </w:lvl>
+    <w:lvl w:ilvl="2" w:tplc="04190005" w:tentative="1">
+      <w:start w:val="1"/>
+      <w:numFmt w:val="bullet"/>
+      <w:lvlText w:val=""/>
+      <w:lvlJc w:val="left"/>
+      <w:pPr>
+        <w:ind w:left="2160" w:hanging="360"/>
+      </w:pPr>
+      <w:rPr>
+        <w:rFonts w:ascii="Wingdings" w:hAnsi="Wingdings" w:hint="default"/>
+      </w:rPr>
+    </w:lvl>
+    <w:lvl w:ilvl="3" w:tplc="04190001" w:tentative="1">
+      <w:start w:val="1"/>
+      <w:numFmt w:val="bullet"/>
+      <w:lvlText w:val=""/>
+      <w:lvlJc w:val="left"/>
+      <w:pPr>
+        <w:ind w:left="2880" w:hanging="360"/>
+      </w:pPr>
+      <w:rPr>
+        <w:rFonts w:ascii="Symbol" w:hAnsi="Symbol" w:hint="default"/>
+      </w:rPr>
+    </w:lvl>
+    <w:lvl w:ilvl="4" w:tplc="04190003" w:tentative="1">
+      <w:start w:val="1"/>
+      <w:numFmt w:val="bullet"/>
+      <w:lvlText w:val="o"/>
+      <w:lvlJc w:val="left"/>
+      <w:pPr>
+        <w:ind w:left="3600" w:hanging="360"/>
+      </w:pPr>
+      <w:rPr>
+        <w:rFonts w:ascii="Courier New" w:hAnsi="Courier New" w:cs="Courier New" w:hint="default"/>
+      </w:rPr>
+    </w:lvl>
+    <w:lvl w:ilvl="5" w:tplc="04190005" w:tentative="1">
+      <w:start w:val="1"/>
+      <w:numFmt w:val="bullet"/>
+      <w:lvlText w:val=""/>
+      <w:lvlJc w:val="left"/>
+      <w:pPr>
+        <w:ind w:left="4320" w:hanging="360"/>
+      </w:pPr>
+      <w:rPr>
+        <w:rFonts w:ascii="Wingdings" w:hAnsi="Wingdings" w:hint="default"/>
+      </w:rPr>
+    </w:lvl>
+    <w:lvl w:ilvl="6" w:tplc="04190001" w:tentative="1">
+      <w:start w:val="1"/>
+      <w:numFmt w:val="bullet"/>
+      <w:lvlText w:val=""/>
+      <w:lvlJc w:val="left"/>
+      <w:pPr>
+        <w:ind w:left="5040" w:hanging="360"/>
+      </w:pPr>
+      <w:rPr>
+        <w:rFonts w:ascii="Symbol" w:hAnsi="Symbol" w:hint="default"/>
+      </w:rPr>
+    </w:lvl>
+    <w:lvl w:ilvl="7" w:tplc="04190003" w:tentative="1">
+      <w:start w:val="1"/>
+      <w:numFmt w:val="bullet"/>
+      <w:lvlText w:val="o"/>
+      <w:lvlJc w:val="left"/>
+      <w:pPr>
+        <w:ind w:left="5760" w:hanging="360"/>
+      </w:pPr>
+      <w:rPr>
+        <w:rFonts w:ascii="Courier New" w:hAnsi="Courier New" w:cs="Courier New" w:hint="default"/>
+      </w:rPr>
+    </w:lvl>
+    <w:lvl w:ilvl="8" w:tplc="04190005" w:tentative="1">
+      <w:start w:val="1"/>
+      <w:numFmt w:val="bullet"/>
+      <w:lvlText w:val=""/>
+      <w:lvlJc w:val="left"/>
+      <w:pPr>
+        <w:ind w:left="6480" w:hanging="360"/>
+      </w:pPr>
+      <w:rPr>
+        <w:rFonts w:ascii="Wingdings" w:hAnsi="Wingdings" w:hint="default"/>
+      </w:rPr>
+    </w:lvl>
+  </w:abstractNum>
+  <w:abstractNum w:abstractNumId="6" w15:restartNumberingAfterBreak="0">
     <w:nsid w:val="3EB0362E"/>
     <w:multiLevelType w:val="hybridMultilevel"/>
     <w:tmpl w:val="A3209142"/>
@@ -2291,7 +4014,7 @@
       </w:pPr>
     </w:lvl>
   </w:abstractNum>
-  <w:abstractNum w:abstractNumId="4" w15:restartNumberingAfterBreak="0">
+  <w:abstractNum w:abstractNumId="7" w15:restartNumberingAfterBreak="0">
     <w:nsid w:val="5E787F28"/>
     <w:multiLevelType w:val="hybridMultilevel"/>
     <w:tmpl w:val="CE08A33A"/>
@@ -2404,7 +4127,156 @@
       </w:rPr>
     </w:lvl>
   </w:abstractNum>
-  <w:abstractNum w:abstractNumId="5" w15:restartNumberingAfterBreak="0">
+  <w:abstractNum w:abstractNumId="8" w15:restartNumberingAfterBreak="0">
+    <w:nsid w:val="5FAF006F"/>
+    <w:multiLevelType w:val="multilevel"/>
+    <w:tmpl w:val="98EC0BF8"/>
+    <w:lvl w:ilvl="0">
+      <w:start w:val="1"/>
+      <w:numFmt w:val="bullet"/>
+      <w:lvlText w:val=""/>
+      <w:lvlJc w:val="left"/>
+      <w:pPr>
+        <w:tabs>
+          <w:tab w:val="num" w:pos="720"/>
+        </w:tabs>
+        <w:ind w:left="720" w:hanging="360"/>
+      </w:pPr>
+      <w:rPr>
+        <w:rFonts w:ascii="Symbol" w:hAnsi="Symbol" w:hint="default"/>
+        <w:sz w:val="20"/>
+      </w:rPr>
+    </w:lvl>
+    <w:lvl w:ilvl="1" w:tentative="1">
+      <w:start w:val="1"/>
+      <w:numFmt w:val="bullet"/>
+      <w:lvlText w:val="o"/>
+      <w:lvlJc w:val="left"/>
+      <w:pPr>
+        <w:tabs>
+          <w:tab w:val="num" w:pos="1440"/>
+        </w:tabs>
+        <w:ind w:left="1440" w:hanging="360"/>
+      </w:pPr>
+      <w:rPr>
+        <w:rFonts w:ascii="Courier New" w:hAnsi="Courier New" w:hint="default"/>
+        <w:sz w:val="20"/>
+      </w:rPr>
+    </w:lvl>
+    <w:lvl w:ilvl="2" w:tentative="1">
+      <w:start w:val="1"/>
+      <w:numFmt w:val="bullet"/>
+      <w:lvlText w:val=""/>
+      <w:lvlJc w:val="left"/>
+      <w:pPr>
+        <w:tabs>
+          <w:tab w:val="num" w:pos="2160"/>
+        </w:tabs>
+        <w:ind w:left="2160" w:hanging="360"/>
+      </w:pPr>
+      <w:rPr>
+        <w:rFonts w:ascii="Wingdings" w:hAnsi="Wingdings" w:hint="default"/>
+        <w:sz w:val="20"/>
+      </w:rPr>
+    </w:lvl>
+    <w:lvl w:ilvl="3" w:tentative="1">
+      <w:start w:val="1"/>
+      <w:numFmt w:val="bullet"/>
+      <w:lvlText w:val=""/>
+      <w:lvlJc w:val="left"/>
+      <w:pPr>
+        <w:tabs>
+          <w:tab w:val="num" w:pos="2880"/>
+        </w:tabs>
+        <w:ind w:left="2880" w:hanging="360"/>
+      </w:pPr>
+      <w:rPr>
+        <w:rFonts w:ascii="Wingdings" w:hAnsi="Wingdings" w:hint="default"/>
+        <w:sz w:val="20"/>
+      </w:rPr>
+    </w:lvl>
+    <w:lvl w:ilvl="4" w:tentative="1">
+      <w:start w:val="1"/>
+      <w:numFmt w:val="bullet"/>
+      <w:lvlText w:val=""/>
+      <w:lvlJc w:val="left"/>
+      <w:pPr>
+        <w:tabs>
+          <w:tab w:val="num" w:pos="3600"/>
+        </w:tabs>
+        <w:ind w:left="3600" w:hanging="360"/>
+      </w:pPr>
+      <w:rPr>
+        <w:rFonts w:ascii="Wingdings" w:hAnsi="Wingdings" w:hint="default"/>
+        <w:sz w:val="20"/>
+      </w:rPr>
+    </w:lvl>
+    <w:lvl w:ilvl="5" w:tentative="1">
+      <w:start w:val="1"/>
+      <w:numFmt w:val="bullet"/>
+      <w:lvlText w:val=""/>
+      <w:lvlJc w:val="left"/>
+      <w:pPr>
+        <w:tabs>
+          <w:tab w:val="num" w:pos="4320"/>
+        </w:tabs>
+        <w:ind w:left="4320" w:hanging="360"/>
+      </w:pPr>
+      <w:rPr>
+        <w:rFonts w:ascii="Wingdings" w:hAnsi="Wingdings" w:hint="default"/>
+        <w:sz w:val="20"/>
+      </w:rPr>
+    </w:lvl>
+    <w:lvl w:ilvl="6" w:tentative="1">
+      <w:start w:val="1"/>
+      <w:numFmt w:val="bullet"/>
+      <w:lvlText w:val=""/>
+      <w:lvlJc w:val="left"/>
+      <w:pPr>
+        <w:tabs>
+          <w:tab w:val="num" w:pos="5040"/>
+        </w:tabs>
+        <w:ind w:left="5040" w:hanging="360"/>
+      </w:pPr>
+      <w:rPr>
+        <w:rFonts w:ascii="Wingdings" w:hAnsi="Wingdings" w:hint="default"/>
+        <w:sz w:val="20"/>
+      </w:rPr>
+    </w:lvl>
+    <w:lvl w:ilvl="7" w:tentative="1">
+      <w:start w:val="1"/>
+      <w:numFmt w:val="bullet"/>
+      <w:lvlText w:val=""/>
+      <w:lvlJc w:val="left"/>
+      <w:pPr>
+        <w:tabs>
+          <w:tab w:val="num" w:pos="5760"/>
+        </w:tabs>
+        <w:ind w:left="5760" w:hanging="360"/>
+      </w:pPr>
+      <w:rPr>
+        <w:rFonts w:ascii="Wingdings" w:hAnsi="Wingdings" w:hint="default"/>
+        <w:sz w:val="20"/>
+      </w:rPr>
+    </w:lvl>
+    <w:lvl w:ilvl="8" w:tentative="1">
+      <w:start w:val="1"/>
+      <w:numFmt w:val="bullet"/>
+      <w:lvlText w:val=""/>
+      <w:lvlJc w:val="left"/>
+      <w:pPr>
+        <w:tabs>
+          <w:tab w:val="num" w:pos="6480"/>
+        </w:tabs>
+        <w:ind w:left="6480" w:hanging="360"/>
+      </w:pPr>
+      <w:rPr>
+        <w:rFonts w:ascii="Wingdings" w:hAnsi="Wingdings" w:hint="default"/>
+        <w:sz w:val="20"/>
+      </w:rPr>
+    </w:lvl>
+  </w:abstractNum>
+  <w:abstractNum w:abstractNumId="9" w15:restartNumberingAfterBreak="0">
     <w:nsid w:val="6B8349D4"/>
     <w:multiLevelType w:val="multilevel"/>
     <w:tmpl w:val="1E1A0F6C"/>
@@ -2554,22 +4426,34 @@
     </w:lvl>
   </w:abstractNum>
   <w:num w:numId="1">
-    <w:abstractNumId w:val="1"/>
+    <w:abstractNumId w:val="3"/>
   </w:num>
   <w:num w:numId="2">
-    <w:abstractNumId w:val="3"/>
+    <w:abstractNumId w:val="6"/>
   </w:num>
   <w:num w:numId="3">
+    <w:abstractNumId w:val="7"/>
+  </w:num>
+  <w:num w:numId="4">
+    <w:abstractNumId w:val="2"/>
+  </w:num>
+  <w:num w:numId="5">
     <w:abstractNumId w:val="4"/>
   </w:num>
-  <w:num w:numId="4">
+  <w:num w:numId="6">
+    <w:abstractNumId w:val="9"/>
+  </w:num>
+  <w:num w:numId="7">
+    <w:abstractNumId w:val="8"/>
+  </w:num>
+  <w:num w:numId="8">
+    <w:abstractNumId w:val="5"/>
+  </w:num>
+  <w:num w:numId="9">
     <w:abstractNumId w:val="0"/>
   </w:num>
-  <w:num w:numId="5">
-    <w:abstractNumId w:val="2"/>
-  </w:num>
-  <w:num w:numId="6">
-    <w:abstractNumId w:val="5"/>
+  <w:num w:numId="10">
+    <w:abstractNumId w:val="1"/>
   </w:num>
 </w:numbering>
 </file>
@@ -2964,17 +4848,17 @@
     <w:lsdException w:name="List Table 6 Colorful Accent 6" w:uiPriority="51"/>
     <w:lsdException w:name="List Table 7 Colorful Accent 6" w:uiPriority="52"/>
   </w:latentStyles>
-  <w:style w:type="paragraph" w:default="1" w:styleId="a">
+  <w:style w:type="paragraph" w:default="1" w:styleId="Normal">
     <w:name w:val="Normal"/>
     <w:qFormat/>
   </w:style>
-  <w:style w:type="character" w:default="1" w:styleId="a0">
+  <w:style w:type="character" w:default="1" w:styleId="DefaultParagraphFont">
     <w:name w:val="Default Paragraph Font"/>
     <w:uiPriority w:val="1"/>
     <w:semiHidden/>
     <w:unhideWhenUsed/>
   </w:style>
-  <w:style w:type="table" w:default="1" w:styleId="a1">
+  <w:style w:type="table" w:default="1" w:styleId="TableNormal">
     <w:name w:val="Normal Table"/>
     <w:uiPriority w:val="99"/>
     <w:semiHidden/>
@@ -2989,15 +4873,15 @@
       </w:tblCellMar>
     </w:tblPr>
   </w:style>
-  <w:style w:type="numbering" w:default="1" w:styleId="a2">
+  <w:style w:type="numbering" w:default="1" w:styleId="NoList">
     <w:name w:val="No List"/>
     <w:uiPriority w:val="99"/>
     <w:semiHidden/>
     <w:unhideWhenUsed/>
   </w:style>
-  <w:style w:type="paragraph" w:styleId="a3">
+  <w:style w:type="paragraph" w:styleId="ListParagraph">
     <w:name w:val="List Paragraph"/>
-    <w:basedOn w:val="a"/>
+    <w:basedOn w:val="Normal"/>
     <w:uiPriority w:val="34"/>
     <w:qFormat/>
     <w:rsid w:val="00F3621A"/>
@@ -3006,9 +4890,9 @@
       <w:contextualSpacing/>
     </w:pPr>
   </w:style>
-  <w:style w:type="paragraph" w:styleId="a4">
+  <w:style w:type="paragraph" w:styleId="NormalWeb">
     <w:name w:val="Normal (Web)"/>
-    <w:basedOn w:val="a"/>
+    <w:basedOn w:val="Normal"/>
     <w:uiPriority w:val="99"/>
     <w:semiHidden/>
     <w:unhideWhenUsed/>
@@ -3017,6 +4901,47 @@
       <w:rFonts w:ascii="Times New Roman" w:hAnsi="Times New Roman" w:cs="Times New Roman"/>
       <w:sz w:val="24"/>
       <w:szCs w:val="24"/>
+    </w:rPr>
+  </w:style>
+  <w:style w:type="character" w:styleId="Hyperlink">
+    <w:name w:val="Hyperlink"/>
+    <w:basedOn w:val="DefaultParagraphFont"/>
+    <w:uiPriority w:val="99"/>
+    <w:unhideWhenUsed/>
+    <w:rsid w:val="00491B9B"/>
+    <w:rPr>
+      <w:color w:val="0563C1" w:themeColor="hyperlink"/>
+      <w:u w:val="single"/>
+    </w:rPr>
+  </w:style>
+  <w:style w:type="paragraph" w:styleId="HTMLPreformatted">
+    <w:name w:val="HTML Preformatted"/>
+    <w:basedOn w:val="Normal"/>
+    <w:link w:val="HTMLPreformattedChar"/>
+    <w:uiPriority w:val="99"/>
+    <w:semiHidden/>
+    <w:unhideWhenUsed/>
+    <w:rsid w:val="00C75693"/>
+    <w:pPr>
+      <w:spacing w:after="0" w:line="240" w:lineRule="auto"/>
+    </w:pPr>
+    <w:rPr>
+      <w:rFonts w:ascii="Consolas" w:hAnsi="Consolas"/>
+      <w:sz w:val="20"/>
+      <w:szCs w:val="20"/>
+    </w:rPr>
+  </w:style>
+  <w:style w:type="character" w:customStyle="1" w:styleId="HTMLPreformattedChar">
+    <w:name w:val="HTML Preformatted Char"/>
+    <w:basedOn w:val="DefaultParagraphFont"/>
+    <w:link w:val="HTMLPreformatted"/>
+    <w:uiPriority w:val="99"/>
+    <w:semiHidden/>
+    <w:rsid w:val="00C75693"/>
+    <w:rPr>
+      <w:rFonts w:ascii="Consolas" w:hAnsi="Consolas"/>
+      <w:sz w:val="20"/>
+      <w:szCs w:val="20"/>
     </w:rPr>
   </w:style>
 </w:styles>

--- a/SQL.docx
+++ b/SQL.docx
@@ -1,6 +1,6 @@
 
 <file path=word/document.xml><?xml version="1.0" encoding="utf-8"?>
-<w:document xmlns:wpc="http://schemas.microsoft.com/office/word/2010/wordprocessingCanvas" xmlns:cx="http://schemas.microsoft.com/office/drawing/2014/chartex" xmlns:mc="http://schemas.openxmlformats.org/markup-compatibility/2006" xmlns:o="urn:schemas-microsoft-com:office:office" xmlns:r="http://schemas.openxmlformats.org/officeDocument/2006/relationships" xmlns:m="http://schemas.openxmlformats.org/officeDocument/2006/math" xmlns:v="urn:schemas-microsoft-com:vml" xmlns:wp14="http://schemas.microsoft.com/office/word/2010/wordprocessingDrawing" xmlns:wp="http://schemas.openxmlformats.org/drawingml/2006/wordprocessingDrawing" xmlns:w10="urn:schemas-microsoft-com:office:word" xmlns:w="http://schemas.openxmlformats.org/wordprocessingml/2006/main" xmlns:w14="http://schemas.microsoft.com/office/word/2010/wordml" xmlns:w15="http://schemas.microsoft.com/office/word/2012/wordml" xmlns:w16se="http://schemas.microsoft.com/office/word/2015/wordml/symex" xmlns:wpg="http://schemas.microsoft.com/office/word/2010/wordprocessingGroup" xmlns:wpi="http://schemas.microsoft.com/office/word/2010/wordprocessingInk" xmlns:wne="http://schemas.microsoft.com/office/word/2006/wordml" xmlns:wps="http://schemas.microsoft.com/office/word/2010/wordprocessingShape" mc:Ignorable="w14 w15 w16se wp14">
+<w:document xmlns:wpc="http://schemas.microsoft.com/office/word/2010/wordprocessingCanvas" xmlns:cx="http://schemas.microsoft.com/office/drawing/2014/chartex" xmlns:cx1="http://schemas.microsoft.com/office/drawing/2015/9/8/chartex" xmlns:cx2="http://schemas.microsoft.com/office/drawing/2015/10/21/chartex" xmlns:cx3="http://schemas.microsoft.com/office/drawing/2016/5/9/chartex" xmlns:cx4="http://schemas.microsoft.com/office/drawing/2016/5/10/chartex" xmlns:cx5="http://schemas.microsoft.com/office/drawing/2016/5/11/chartex" xmlns:cx6="http://schemas.microsoft.com/office/drawing/2016/5/12/chartex" xmlns:cx7="http://schemas.microsoft.com/office/drawing/2016/5/13/chartex" xmlns:cx8="http://schemas.microsoft.com/office/drawing/2016/5/14/chartex" xmlns:mc="http://schemas.openxmlformats.org/markup-compatibility/2006" xmlns:aink="http://schemas.microsoft.com/office/drawing/2016/ink" xmlns:am3d="http://schemas.microsoft.com/office/drawing/2017/model3d" xmlns:o="urn:schemas-microsoft-com:office:office" xmlns:r="http://schemas.openxmlformats.org/officeDocument/2006/relationships" xmlns:m="http://schemas.openxmlformats.org/officeDocument/2006/math" xmlns:v="urn:schemas-microsoft-com:vml" xmlns:wp14="http://schemas.microsoft.com/office/word/2010/wordprocessingDrawing" xmlns:wp="http://schemas.openxmlformats.org/drawingml/2006/wordprocessingDrawing" xmlns:w10="urn:schemas-microsoft-com:office:word" xmlns:w="http://schemas.openxmlformats.org/wordprocessingml/2006/main" xmlns:w14="http://schemas.microsoft.com/office/word/2010/wordml" xmlns:w15="http://schemas.microsoft.com/office/word/2012/wordml" xmlns:w16cex="http://schemas.microsoft.com/office/word/2018/wordml/cex" xmlns:w16cid="http://schemas.microsoft.com/office/word/2016/wordml/cid" xmlns:w16="http://schemas.microsoft.com/office/word/2018/wordml" xmlns:w16sdtdh="http://schemas.microsoft.com/office/word/2020/wordml/sdtdatahash" xmlns:w16se="http://schemas.microsoft.com/office/word/2015/wordml/symex" xmlns:wpg="http://schemas.microsoft.com/office/word/2010/wordprocessingGroup" xmlns:wpi="http://schemas.microsoft.com/office/word/2010/wordprocessingInk" xmlns:wne="http://schemas.microsoft.com/office/word/2006/wordml" xmlns:wps="http://schemas.microsoft.com/office/word/2010/wordprocessingShape" mc:Ignorable="w14 w15 w16se w16cid w16 w16cex w16sdtdh wp14">
   <w:body>
     <w:p>
       <w:pPr>
@@ -66,7 +66,7 @@
     </w:p>
     <w:p>
       <w:pPr>
-        <w:pStyle w:val="ListParagraph"/>
+        <w:pStyle w:val="a3"/>
         <w:numPr>
           <w:ilvl w:val="0"/>
           <w:numId w:val="1"/>
@@ -120,7 +120,7 @@
     </w:p>
     <w:p>
       <w:pPr>
-        <w:pStyle w:val="ListParagraph"/>
+        <w:pStyle w:val="a3"/>
         <w:numPr>
           <w:ilvl w:val="0"/>
           <w:numId w:val="1"/>
@@ -142,7 +142,7 @@
     </w:p>
     <w:p>
       <w:pPr>
-        <w:pStyle w:val="ListParagraph"/>
+        <w:pStyle w:val="a3"/>
         <w:numPr>
           <w:ilvl w:val="0"/>
           <w:numId w:val="2"/>
@@ -174,7 +174,7 @@
     </w:p>
     <w:p>
       <w:pPr>
-        <w:pStyle w:val="ListParagraph"/>
+        <w:pStyle w:val="a3"/>
         <w:numPr>
           <w:ilvl w:val="0"/>
           <w:numId w:val="2"/>
@@ -206,7 +206,7 @@
     </w:p>
     <w:p>
       <w:pPr>
-        <w:pStyle w:val="ListParagraph"/>
+        <w:pStyle w:val="a3"/>
         <w:numPr>
           <w:ilvl w:val="0"/>
           <w:numId w:val="4"/>
@@ -228,7 +228,7 @@
     </w:p>
     <w:p>
       <w:pPr>
-        <w:pStyle w:val="ListParagraph"/>
+        <w:pStyle w:val="a3"/>
         <w:numPr>
           <w:ilvl w:val="0"/>
           <w:numId w:val="4"/>
@@ -267,7 +267,7 @@
     </w:p>
     <w:p>
       <w:pPr>
-        <w:pStyle w:val="ListParagraph"/>
+        <w:pStyle w:val="a3"/>
         <w:numPr>
           <w:ilvl w:val="0"/>
           <w:numId w:val="2"/>
@@ -299,7 +299,7 @@
     </w:p>
     <w:p>
       <w:pPr>
-        <w:pStyle w:val="ListParagraph"/>
+        <w:pStyle w:val="a3"/>
         <w:ind w:left="1440"/>
         <w:rPr>
           <w:rFonts w:ascii="Times New Roman" w:hAnsi="Times New Roman" w:cs="Times New Roman"/>
@@ -335,7 +335,7 @@
     </w:p>
     <w:p>
       <w:pPr>
-        <w:pStyle w:val="ListParagraph"/>
+        <w:pStyle w:val="a3"/>
         <w:ind w:left="1440"/>
         <w:rPr>
           <w:rFonts w:ascii="Times New Roman" w:hAnsi="Times New Roman" w:cs="Times New Roman"/>
@@ -356,7 +356,7 @@
     </w:p>
     <w:p>
       <w:pPr>
-        <w:pStyle w:val="ListParagraph"/>
+        <w:pStyle w:val="a3"/>
         <w:numPr>
           <w:ilvl w:val="0"/>
           <w:numId w:val="1"/>
@@ -378,7 +378,7 @@
     </w:p>
     <w:p>
       <w:pPr>
-        <w:pStyle w:val="ListParagraph"/>
+        <w:pStyle w:val="a3"/>
         <w:rPr>
           <w:rFonts w:ascii="Times New Roman" w:hAnsi="Times New Roman" w:cs="Times New Roman"/>
           <w:sz w:val="28"/>
@@ -400,6 +400,49 @@
           <w:szCs w:val="28"/>
         </w:rPr>
         <w:t>.</w:t>
+      </w:r>
+    </w:p>
+    <w:p>
+      <w:pPr>
+        <w:pStyle w:val="a3"/>
+        <w:rPr>
+          <w:rFonts w:ascii="Times New Roman" w:hAnsi="Times New Roman" w:cs="Times New Roman"/>
+          <w:sz w:val="28"/>
+          <w:szCs w:val="28"/>
+        </w:rPr>
+      </w:pPr>
+    </w:p>
+    <w:p>
+      <w:pPr>
+        <w:pStyle w:val="a3"/>
+        <w:rPr>
+          <w:rFonts w:ascii="Times New Roman" w:hAnsi="Times New Roman" w:cs="Times New Roman"/>
+          <w:b/>
+          <w:bCs/>
+          <w:sz w:val="28"/>
+          <w:szCs w:val="28"/>
+        </w:rPr>
+      </w:pPr>
+      <w:r>
+        <w:rPr>
+          <w:rFonts w:ascii="Times New Roman" w:hAnsi="Times New Roman" w:cs="Times New Roman"/>
+          <w:b/>
+          <w:bCs/>
+          <w:sz w:val="28"/>
+          <w:szCs w:val="28"/>
+        </w:rPr>
+        <w:t xml:space="preserve">Плюсы и минусы </w:t>
+      </w:r>
+      <w:r>
+        <w:rPr>
+          <w:rFonts w:ascii="Times New Roman" w:hAnsi="Times New Roman" w:cs="Times New Roman"/>
+          <w:b/>
+          <w:bCs/>
+          <w:sz w:val="28"/>
+          <w:szCs w:val="28"/>
+          <w:lang w:val="en-US"/>
+        </w:rPr>
+        <w:t>SQL</w:t>
       </w:r>
     </w:p>
     <w:p>
@@ -577,7 +620,16 @@
           <w:szCs w:val="28"/>
         </w:rPr>
         <w:softHyphen/>
-        <w:t>близительно, такие как вес или расстояние. Числа с плавающей точкой могут представлять более широкий диапазон значений, чем десятичные числа, но при работе с ними возможны погрешности округления.</w:t>
+        <w:t xml:space="preserve">близительно, такие как вес или расстояние. Числа с плавающей точкой могут представлять более широкий диапазон значений, чем </w:t>
+      </w:r>
+      <w:r>
+        <w:rPr>
+          <w:rFonts w:ascii="Times New Roman" w:hAnsi="Times New Roman" w:cs="Times New Roman"/>
+          <w:sz w:val="28"/>
+          <w:szCs w:val="28"/>
+        </w:rPr>
+        <w:lastRenderedPageBreak/>
+        <w:t>десятичные числа, но при работе с ними возможны погрешности округления.</w:t>
       </w:r>
       <w:r>
         <w:rPr>
@@ -617,7 +669,6 @@
           <w:sz w:val="28"/>
           <w:szCs w:val="28"/>
         </w:rPr>
-        <w:lastRenderedPageBreak/>
         <w:t>Строки символов постоянной длины. </w:t>
       </w:r>
       <w:r>
@@ -933,7 +984,69 @@
           <w:sz w:val="28"/>
           <w:szCs w:val="28"/>
         </w:rPr>
-        <w:t>хранит строку в Unicode. Символ char занимает 8 бит, nchar – 16 бит.</w:t>
+        <w:t xml:space="preserve">хранит строку в Unicode. Символ char занимает 8 бит, </w:t>
+      </w:r>
+      <w:proofErr w:type="spellStart"/>
+      <w:r>
+        <w:rPr>
+          <w:rFonts w:ascii="Times New Roman" w:hAnsi="Times New Roman" w:cs="Times New Roman"/>
+          <w:bCs/>
+          <w:sz w:val="28"/>
+          <w:szCs w:val="28"/>
+        </w:rPr>
+        <w:t>nchar</w:t>
+      </w:r>
+      <w:proofErr w:type="spellEnd"/>
+      <w:r>
+        <w:rPr>
+          <w:rFonts w:ascii="Times New Roman" w:hAnsi="Times New Roman" w:cs="Times New Roman"/>
+          <w:bCs/>
+          <w:sz w:val="28"/>
+          <w:szCs w:val="28"/>
+        </w:rPr>
+        <w:t xml:space="preserve"> – 16 бит.</w:t>
+      </w:r>
+    </w:p>
+    <w:p>
+      <w:pPr>
+        <w:numPr>
+          <w:ilvl w:val="0"/>
+          <w:numId w:val="7"/>
+        </w:numPr>
+        <w:rPr>
+          <w:rFonts w:ascii="Times New Roman" w:hAnsi="Times New Roman" w:cs="Times New Roman"/>
+          <w:sz w:val="28"/>
+          <w:szCs w:val="28"/>
+        </w:rPr>
+      </w:pPr>
+      <w:r>
+        <w:rPr>
+          <w:rFonts w:ascii="Times New Roman" w:hAnsi="Times New Roman" w:cs="Times New Roman"/>
+          <w:b/>
+          <w:bCs/>
+          <w:sz w:val="28"/>
+          <w:szCs w:val="28"/>
+          <w:lang w:val="en-US"/>
+        </w:rPr>
+        <w:t>NULL</w:t>
+      </w:r>
+      <w:r>
+        <w:rPr>
+          <w:rFonts w:ascii="Times New Roman" w:hAnsi="Times New Roman" w:cs="Times New Roman"/>
+          <w:b/>
+          <w:bCs/>
+          <w:sz w:val="28"/>
+          <w:szCs w:val="28"/>
+        </w:rPr>
+        <w:t xml:space="preserve"> – </w:t>
+      </w:r>
+      <w:r>
+        <w:rPr>
+          <w:rFonts w:ascii="Times New Roman" w:hAnsi="Times New Roman" w:cs="Times New Roman"/>
+          <w:sz w:val="28"/>
+          <w:szCs w:val="28"/>
+        </w:rPr>
+        <w:t>не является типом данных. Означает отсутствие, неизвестность информации.</w:t>
       </w:r>
     </w:p>
     <w:p>
@@ -1187,6 +1300,7 @@
           <w:sz w:val="28"/>
           <w:szCs w:val="28"/>
         </w:rPr>
+        <w:lastRenderedPageBreak/>
         <w:t>Нормализация – процесс преобразования отношений базы данных к виду, отвечающему нормальным формам (переход от одной нормальной формы к следующей). Позволяет привести БД к минимальной избыточности.</w:t>
       </w:r>
     </w:p>
@@ -1249,7 +1363,6 @@
           <w:sz w:val="28"/>
           <w:szCs w:val="28"/>
         </w:rPr>
-        <w:lastRenderedPageBreak/>
         <w:t xml:space="preserve">2НФ – </w:t>
       </w:r>
       <w:r>
@@ -1370,7 +1483,31 @@
           <w:sz w:val="28"/>
           <w:szCs w:val="28"/>
         </w:rPr>
-        <w:t>подиножество аттрибутов отношения, которое уникально идентифицирует каждую запись в таблице. Удовлетворяет след. Требованиям – уникальность, минимальность (если из ключа убрать аттрибут, он утратит уникальность).</w:t>
+        <w:t>подиножество аттрибутов отношения, которое уникально идентифицирует каждую запись в таблице. Удовлетворяет след. Требованиям – уникальность, минимальность (если из ключа убрать аттрибут, он утратит уникальность)</w:t>
+      </w:r>
+      <w:r>
+        <w:rPr>
+          <w:rFonts w:ascii="Times New Roman" w:hAnsi="Times New Roman" w:cs="Times New Roman"/>
+          <w:sz w:val="28"/>
+          <w:szCs w:val="28"/>
+        </w:rPr>
+        <w:t xml:space="preserve">, </w:t>
+      </w:r>
+      <w:r>
+        <w:rPr>
+          <w:rFonts w:ascii="Times New Roman" w:hAnsi="Times New Roman" w:cs="Times New Roman"/>
+          <w:sz w:val="28"/>
+          <w:szCs w:val="28"/>
+        </w:rPr>
+        <w:t>неизменяемость</w:t>
+      </w:r>
+      <w:r>
+        <w:rPr>
+          <w:rFonts w:ascii="Times New Roman" w:hAnsi="Times New Roman" w:cs="Times New Roman"/>
+          <w:sz w:val="28"/>
+          <w:szCs w:val="28"/>
+        </w:rPr>
+        <w:t>.</w:t>
       </w:r>
     </w:p>
     <w:p>
@@ -1626,6 +1763,7 @@
           <w:sz w:val="28"/>
           <w:szCs w:val="28"/>
         </w:rPr>
+        <w:lastRenderedPageBreak/>
         <w:t xml:space="preserve">Кластерные индексы - </w:t>
       </w:r>
       <w:r>
@@ -1785,7 +1923,40 @@
           <w:sz w:val="28"/>
           <w:szCs w:val="28"/>
         </w:rPr>
-        <w:t>определяет связь поля с другой таблицей, ссылается на первичный ключ другой таблицы.</w:t>
+        <w:t xml:space="preserve">определяет связь поля с другой таблицей, ссылается на первичный ключ </w:t>
+      </w:r>
+      <w:r>
+        <w:rPr>
+          <w:rFonts w:ascii="Times New Roman" w:hAnsi="Times New Roman" w:cs="Times New Roman"/>
+          <w:sz w:val="28"/>
+          <w:szCs w:val="28"/>
+        </w:rPr>
+        <w:t xml:space="preserve">или </w:t>
+      </w:r>
+      <w:r>
+        <w:rPr>
+          <w:rFonts w:ascii="Times New Roman" w:hAnsi="Times New Roman" w:cs="Times New Roman"/>
+          <w:sz w:val="28"/>
+          <w:szCs w:val="28"/>
+          <w:lang w:val="en-US"/>
+        </w:rPr>
+        <w:t>unique</w:t>
+      </w:r>
+      <w:r>
+        <w:rPr>
+          <w:rFonts w:ascii="Times New Roman" w:hAnsi="Times New Roman" w:cs="Times New Roman"/>
+          <w:sz w:val="28"/>
+          <w:szCs w:val="28"/>
+        </w:rPr>
+        <w:t xml:space="preserve"> </w:t>
+      </w:r>
+      <w:r>
+        <w:rPr>
+          <w:rFonts w:ascii="Times New Roman" w:hAnsi="Times New Roman" w:cs="Times New Roman"/>
+          <w:sz w:val="28"/>
+          <w:szCs w:val="28"/>
+        </w:rPr>
+        <w:t>другой таблицы.</w:t>
       </w:r>
     </w:p>
     <w:p>
@@ -1843,7 +2014,7 @@
     </w:p>
     <w:p>
       <w:pPr>
-        <w:pStyle w:val="ListParagraph"/>
+        <w:pStyle w:val="a3"/>
         <w:numPr>
           <w:ilvl w:val="0"/>
           <w:numId w:val="10"/>
@@ -1900,7 +2071,7 @@
     </w:p>
     <w:p>
       <w:pPr>
-        <w:pStyle w:val="ListParagraph"/>
+        <w:pStyle w:val="a3"/>
         <w:numPr>
           <w:ilvl w:val="0"/>
           <w:numId w:val="10"/>
@@ -1940,7 +2111,7 @@
     </w:p>
     <w:p>
       <w:pPr>
-        <w:pStyle w:val="ListParagraph"/>
+        <w:pStyle w:val="a3"/>
         <w:numPr>
           <w:ilvl w:val="0"/>
           <w:numId w:val="10"/>
@@ -2022,7 +2193,7 @@
     </w:p>
     <w:p>
       <w:pPr>
-        <w:pStyle w:val="ListParagraph"/>
+        <w:pStyle w:val="a3"/>
         <w:numPr>
           <w:ilvl w:val="0"/>
           <w:numId w:val="10"/>
@@ -2074,23 +2245,7 @@
           <w:sz w:val="28"/>
           <w:szCs w:val="28"/>
         </w:rPr>
-        <w:t xml:space="preserve">– значения внешнего ключа при </w:t>
-      </w:r>
-      <w:r>
-        <w:rPr>
-          <w:rFonts w:ascii="Times New Roman" w:hAnsi="Times New Roman" w:cs="Times New Roman"/>
-          <w:sz w:val="28"/>
-          <w:szCs w:val="28"/>
-        </w:rPr>
-        <w:t>удалении или изменении строки родительской таблицы</w:t>
-      </w:r>
-      <w:r>
-        <w:rPr>
-          <w:rFonts w:ascii="Times New Roman" w:hAnsi="Times New Roman" w:cs="Times New Roman"/>
-          <w:sz w:val="28"/>
-          <w:szCs w:val="28"/>
-        </w:rPr>
-        <w:t xml:space="preserve"> устанавливаются в значение по умолчанию.</w:t>
+        <w:t>– значения внешнего ключа при удалении или изменении строки родительской таблицы устанавливаются в значение по умолчанию.</w:t>
       </w:r>
     </w:p>
     <w:p>
@@ -2101,11 +2256,8 @@
           <w:rFonts w:ascii="Times New Roman" w:hAnsi="Times New Roman" w:cs="Times New Roman"/>
           <w:sz w:val="28"/>
           <w:szCs w:val="28"/>
-          <w:lang w:val="en-US"/>
-        </w:rPr>
-      </w:pPr>
-      <w:bookmarkStart w:id="0" w:name="_GoBack"/>
-      <w:bookmarkEnd w:id="0"/>
+        </w:rPr>
+      </w:pPr>
     </w:p>
     <w:p>
       <w:pPr>
@@ -2195,6 +2347,7 @@
           <w:sz w:val="28"/>
           <w:szCs w:val="28"/>
         </w:rPr>
+        <w:lastRenderedPageBreak/>
         <w:t>Atomicity (</w:t>
       </w:r>
       <w:r>
@@ -2285,34 +2438,315 @@
           <w:sz w:val="28"/>
           <w:szCs w:val="28"/>
         </w:rPr>
+        <w:t>Isolation (</w:t>
+      </w:r>
+      <w:r>
+        <w:rPr>
+          <w:rFonts w:ascii="Times New Roman" w:hAnsi="Times New Roman" w:cs="Times New Roman"/>
+          <w:b/>
+          <w:sz w:val="28"/>
+          <w:szCs w:val="28"/>
+        </w:rPr>
+        <w:t>Изолированность</w:t>
+      </w:r>
+      <w:r>
+        <w:rPr>
+          <w:rFonts w:ascii="Times New Roman" w:hAnsi="Times New Roman" w:cs="Times New Roman"/>
+          <w:b/>
+          <w:sz w:val="28"/>
+          <w:szCs w:val="28"/>
+        </w:rPr>
+        <w:t xml:space="preserve">) – </w:t>
+      </w:r>
+      <w:r>
+        <w:rPr>
+          <w:rFonts w:ascii="Times New Roman" w:hAnsi="Times New Roman" w:cs="Times New Roman"/>
+          <w:sz w:val="28"/>
+          <w:szCs w:val="28"/>
+        </w:rPr>
+        <w:t>параллельно выполняющиеся транзакции не должны оказывать влияния друг на друга.</w:t>
+      </w:r>
+    </w:p>
+    <w:p>
+      <w:pPr>
+        <w:spacing w:before="240"/>
+        <w:rPr>
+          <w:rFonts w:ascii="Times New Roman" w:hAnsi="Times New Roman" w:cs="Times New Roman"/>
+          <w:sz w:val="28"/>
+          <w:szCs w:val="28"/>
+        </w:rPr>
+      </w:pPr>
+      <w:r>
+        <w:rPr>
+          <w:rFonts w:ascii="Times New Roman" w:hAnsi="Times New Roman" w:cs="Times New Roman"/>
+          <w:b/>
+          <w:sz w:val="28"/>
+          <w:szCs w:val="28"/>
+        </w:rPr>
+        <w:t xml:space="preserve">Durability (долговечность) – </w:t>
+      </w:r>
+      <w:r>
+        <w:rPr>
+          <w:rFonts w:ascii="Times New Roman" w:hAnsi="Times New Roman" w:cs="Times New Roman"/>
+          <w:sz w:val="28"/>
+          <w:szCs w:val="28"/>
+        </w:rPr>
+        <w:t>данные должны быть сохранены независимо от проблем на нижних уровнях.</w:t>
+      </w:r>
+    </w:p>
+    <w:p>
+      <w:pPr>
+        <w:spacing w:before="240"/>
+        <w:rPr>
+          <w:rFonts w:ascii="Times New Roman" w:hAnsi="Times New Roman" w:cs="Times New Roman"/>
+          <w:sz w:val="28"/>
+          <w:szCs w:val="28"/>
+        </w:rPr>
+      </w:pPr>
+    </w:p>
+    <w:p>
+      <w:pPr>
+        <w:spacing w:before="240"/>
+        <w:rPr>
+          <w:rFonts w:ascii="Times New Roman" w:hAnsi="Times New Roman" w:cs="Times New Roman"/>
+          <w:sz w:val="28"/>
+          <w:szCs w:val="28"/>
+        </w:rPr>
+      </w:pPr>
+      <w:r>
+        <w:rPr>
+          <w:rFonts w:ascii="Times New Roman" w:hAnsi="Times New Roman" w:cs="Times New Roman"/>
+          <w:sz w:val="28"/>
+          <w:szCs w:val="28"/>
+        </w:rPr>
+        <w:t>Уровни изоляции транзакции</w:t>
+      </w:r>
+    </w:p>
+    <w:p>
+      <w:pPr>
+        <w:spacing w:before="240"/>
+        <w:rPr>
+          <w:rFonts w:ascii="Times New Roman" w:hAnsi="Times New Roman" w:cs="Times New Roman"/>
+          <w:b/>
+          <w:sz w:val="28"/>
+          <w:szCs w:val="28"/>
+        </w:rPr>
+      </w:pPr>
+      <w:r>
+        <w:rPr>
+          <w:rFonts w:ascii="Times New Roman" w:hAnsi="Times New Roman" w:cs="Times New Roman"/>
+          <w:b/>
+          <w:sz w:val="28"/>
+          <w:szCs w:val="28"/>
+        </w:rPr>
+        <w:t>Чтение неподтверждённых данных (read uncommitted)</w:t>
+      </w:r>
+    </w:p>
+    <w:p>
+      <w:pPr>
+        <w:spacing w:before="240"/>
+        <w:rPr>
+          <w:rFonts w:ascii="Times New Roman" w:hAnsi="Times New Roman" w:cs="Times New Roman"/>
+          <w:sz w:val="28"/>
+          <w:szCs w:val="28"/>
+        </w:rPr>
+      </w:pPr>
+      <w:r>
+        <w:rPr>
+          <w:rFonts w:ascii="Times New Roman" w:hAnsi="Times New Roman" w:cs="Times New Roman"/>
+          <w:sz w:val="28"/>
+          <w:szCs w:val="28"/>
+        </w:rPr>
+        <w:t>Самый низкий уровень изоляции. Можно читать незафиксированные изменения других транзакций, но запись идет строго последовательно.</w:t>
+      </w:r>
+    </w:p>
+    <w:p>
+      <w:pPr>
+        <w:spacing w:before="240"/>
+        <w:rPr>
+          <w:rFonts w:ascii="Times New Roman" w:hAnsi="Times New Roman" w:cs="Times New Roman"/>
+          <w:sz w:val="28"/>
+          <w:szCs w:val="28"/>
+        </w:rPr>
+      </w:pPr>
+      <w:r>
+        <w:rPr>
+          <w:rFonts w:ascii="Times New Roman" w:hAnsi="Times New Roman" w:cs="Times New Roman"/>
+          <w:sz w:val="28"/>
+          <w:szCs w:val="28"/>
+        </w:rPr>
+        <w:t>Исключает потерянное обновление – проблема, когда две транзакции одновременно пишут значение в одну ячейку, при этом одно из значений теряется.</w:t>
+      </w:r>
+    </w:p>
+    <w:p>
+      <w:pPr>
+        <w:spacing w:before="240"/>
+        <w:rPr>
+          <w:rFonts w:ascii="Times New Roman" w:hAnsi="Times New Roman" w:cs="Times New Roman"/>
+          <w:b/>
+          <w:color w:val="000000"/>
+          <w:sz w:val="28"/>
+          <w:szCs w:val="28"/>
+        </w:rPr>
+      </w:pPr>
+      <w:r>
+        <w:rPr>
+          <w:rFonts w:ascii="Times New Roman" w:hAnsi="Times New Roman" w:cs="Times New Roman"/>
+          <w:b/>
+          <w:color w:val="000000"/>
+          <w:sz w:val="28"/>
+          <w:szCs w:val="28"/>
+        </w:rPr>
+        <w:t>Чтение подтверждённых данных (read committed)</w:t>
+      </w:r>
+    </w:p>
+    <w:p>
+      <w:pPr>
+        <w:spacing w:before="240"/>
+        <w:rPr>
+          <w:rFonts w:ascii="Times New Roman" w:hAnsi="Times New Roman" w:cs="Times New Roman"/>
+          <w:sz w:val="28"/>
+          <w:szCs w:val="28"/>
+        </w:rPr>
+      </w:pPr>
+      <w:r>
+        <w:rPr>
+          <w:rFonts w:ascii="Times New Roman" w:hAnsi="Times New Roman" w:cs="Times New Roman"/>
+          <w:sz w:val="28"/>
+          <w:szCs w:val="28"/>
+        </w:rPr>
+        <w:t>Транзакция видит только зафиксированные изменения других транзакций.</w:t>
+      </w:r>
+    </w:p>
+    <w:p>
+      <w:pPr>
+        <w:spacing w:before="240"/>
+        <w:rPr>
+          <w:rFonts w:ascii="Times New Roman" w:hAnsi="Times New Roman" w:cs="Times New Roman"/>
+          <w:sz w:val="28"/>
+          <w:szCs w:val="28"/>
+        </w:rPr>
+      </w:pPr>
+      <w:r>
+        <w:rPr>
+          <w:rFonts w:ascii="Times New Roman" w:hAnsi="Times New Roman" w:cs="Times New Roman"/>
+          <w:sz w:val="28"/>
+          <w:szCs w:val="28"/>
+        </w:rPr>
+        <w:t xml:space="preserve">Исключает грязное чтение – когда читаются данные, изменяемые другой транзакцией, но затем транзакция откатывается, и изменения исчезают. </w:t>
+      </w:r>
+    </w:p>
+    <w:p>
+      <w:pPr>
+        <w:spacing w:before="240"/>
+        <w:rPr>
+          <w:rFonts w:ascii="Times New Roman" w:hAnsi="Times New Roman" w:cs="Times New Roman"/>
+          <w:b/>
+          <w:sz w:val="28"/>
+          <w:szCs w:val="28"/>
+        </w:rPr>
+      </w:pPr>
+      <w:r>
+        <w:rPr>
+          <w:rFonts w:ascii="Times New Roman" w:hAnsi="Times New Roman" w:cs="Times New Roman"/>
+          <w:b/>
+          <w:sz w:val="28"/>
+          <w:szCs w:val="28"/>
+        </w:rPr>
+        <w:t>Повторяемое чтение (repeatable read)</w:t>
+      </w:r>
+    </w:p>
+    <w:p>
+      <w:pPr>
+        <w:spacing w:before="240"/>
+        <w:rPr>
+          <w:rFonts w:ascii="Times New Roman" w:hAnsi="Times New Roman" w:cs="Times New Roman"/>
+          <w:sz w:val="28"/>
+          <w:szCs w:val="28"/>
+        </w:rPr>
+      </w:pPr>
+      <w:r>
+        <w:rPr>
+          <w:rFonts w:ascii="Times New Roman" w:hAnsi="Times New Roman" w:cs="Times New Roman"/>
+          <w:sz w:val="28"/>
+          <w:szCs w:val="28"/>
+        </w:rPr>
+        <w:t>Транзакция не видит измененные или удаленные записи другой транзакции. Она блокирует изменение данных другой транзакцией. При многократной выборке транзакция получает один и тот же результат.</w:t>
+      </w:r>
+    </w:p>
+    <w:p>
+      <w:pPr>
+        <w:spacing w:before="240"/>
+        <w:rPr>
+          <w:rFonts w:ascii="Times New Roman" w:hAnsi="Times New Roman" w:cs="Times New Roman"/>
+          <w:sz w:val="28"/>
+          <w:szCs w:val="28"/>
+        </w:rPr>
+      </w:pPr>
+      <w:r>
+        <w:rPr>
+          <w:rFonts w:ascii="Times New Roman" w:hAnsi="Times New Roman" w:cs="Times New Roman"/>
+          <w:sz w:val="28"/>
+          <w:szCs w:val="28"/>
+        </w:rPr>
+        <w:t>Исключает неповторяемое чтение – когда несколько раз читаются данные, в данный момент изменяемые другой транзакцией. В итоге каждый раз результат может быть разным.</w:t>
+      </w:r>
+    </w:p>
+    <w:p>
+      <w:pPr>
+        <w:spacing w:before="240"/>
+        <w:rPr>
+          <w:rFonts w:ascii="Times New Roman" w:hAnsi="Times New Roman" w:cs="Times New Roman"/>
+          <w:b/>
+          <w:sz w:val="28"/>
+          <w:szCs w:val="28"/>
+        </w:rPr>
+      </w:pPr>
+      <w:r>
+        <w:rPr>
+          <w:rFonts w:ascii="Times New Roman" w:hAnsi="Times New Roman" w:cs="Times New Roman"/>
+          <w:b/>
+          <w:sz w:val="28"/>
+          <w:szCs w:val="28"/>
+        </w:rPr>
+        <w:t>Сериализуемый (serializable)</w:t>
+      </w:r>
+    </w:p>
+    <w:p>
+      <w:pPr>
+        <w:spacing w:before="240"/>
+        <w:rPr>
+          <w:rFonts w:ascii="Times New Roman" w:hAnsi="Times New Roman" w:cs="Times New Roman"/>
+          <w:sz w:val="28"/>
+          <w:szCs w:val="28"/>
+        </w:rPr>
+      </w:pPr>
+      <w:r>
+        <w:rPr>
+          <w:rFonts w:ascii="Times New Roman" w:hAnsi="Times New Roman" w:cs="Times New Roman"/>
+          <w:sz w:val="28"/>
+          <w:szCs w:val="28"/>
+        </w:rPr>
+        <w:t>Транзакции полностью изолируются друг от друга, фактически выполняясь последовательно.</w:t>
+      </w:r>
+    </w:p>
+    <w:p>
+      <w:pPr>
+        <w:spacing w:before="240"/>
+        <w:rPr>
+          <w:rFonts w:ascii="Times New Roman" w:hAnsi="Times New Roman" w:cs="Times New Roman"/>
+          <w:sz w:val="28"/>
+          <w:szCs w:val="28"/>
+        </w:rPr>
+      </w:pPr>
+      <w:r>
+        <w:rPr>
+          <w:rFonts w:ascii="Times New Roman" w:hAnsi="Times New Roman" w:cs="Times New Roman"/>
+          <w:sz w:val="28"/>
+          <w:szCs w:val="28"/>
+        </w:rPr>
         <w:lastRenderedPageBreak/>
-        <w:t>Isolation (</w:t>
-      </w:r>
-      <w:r>
-        <w:rPr>
-          <w:rFonts w:ascii="Times New Roman" w:hAnsi="Times New Roman" w:cs="Times New Roman"/>
-          <w:b/>
-          <w:sz w:val="28"/>
-          <w:szCs w:val="28"/>
-        </w:rPr>
-        <w:t>Изолированность</w:t>
-      </w:r>
-      <w:r>
-        <w:rPr>
-          <w:rFonts w:ascii="Times New Roman" w:hAnsi="Times New Roman" w:cs="Times New Roman"/>
-          <w:b/>
-          <w:sz w:val="28"/>
-          <w:szCs w:val="28"/>
-        </w:rPr>
-        <w:t xml:space="preserve">) – </w:t>
-      </w:r>
-      <w:r>
-        <w:rPr>
-          <w:rFonts w:ascii="Times New Roman" w:hAnsi="Times New Roman" w:cs="Times New Roman"/>
-          <w:sz w:val="28"/>
-          <w:szCs w:val="28"/>
-        </w:rPr>
-        <w:t>параллельно выполняющиеся транзакции не должны оказывать влияния друг на друга.</w:t>
+        <w:t>Исключает проблему фантомов – когда однна транзакция выбирает несколько строк по каким-то критериям. Другая между выборками вставляет либо удаляет сстроки или изменяет столбцы некоторых строк, используемых в критериях выборки.</w:t>
       </w:r>
     </w:p>
     <w:p>
@@ -2327,19 +2761,10 @@
       <w:r>
         <w:rPr>
           <w:rFonts w:ascii="Times New Roman" w:hAnsi="Times New Roman" w:cs="Times New Roman"/>
-          <w:b/>
-          <w:sz w:val="28"/>
-          <w:szCs w:val="28"/>
-        </w:rPr>
-        <w:t xml:space="preserve">Durability (долговечность) – </w:t>
-      </w:r>
-      <w:r>
-        <w:rPr>
-          <w:rFonts w:ascii="Times New Roman" w:hAnsi="Times New Roman" w:cs="Times New Roman"/>
-          <w:sz w:val="28"/>
-          <w:szCs w:val="28"/>
-        </w:rPr>
-        <w:t>данные должны быть сохранены независимо от проблем на нижних уровнях.</w:t>
+          <w:sz w:val="28"/>
+          <w:szCs w:val="28"/>
+        </w:rPr>
+        <w:t>В результате получается что одни и те же выборки первой транзакции дают разные множества строк.</w:t>
       </w:r>
     </w:p>
     <w:p>
@@ -2367,7 +2792,15 @@
           <w:sz w:val="28"/>
           <w:szCs w:val="28"/>
         </w:rPr>
-        <w:t>Уровни изоляции транзакции</w:t>
+        <w:t>Уровни изоляции реализуюся с помощью блокировок</w:t>
+      </w:r>
+      <w:r>
+        <w:rPr>
+          <w:rFonts w:ascii="Times New Roman" w:hAnsi="Times New Roman" w:cs="Times New Roman"/>
+          <w:sz w:val="28"/>
+          <w:szCs w:val="28"/>
+        </w:rPr>
+        <w:t>. Блокировкой называется временное ограничение на выполнение некоторых операций обработки данных. Происходит блокирование доступа к объекту.</w:t>
       </w:r>
     </w:p>
     <w:p>
@@ -2387,287 +2820,6 @@
           <w:sz w:val="28"/>
           <w:szCs w:val="28"/>
         </w:rPr>
-        <w:t>Чтение неподтверждённых данных (read uncommitted)</w:t>
-      </w:r>
-    </w:p>
-    <w:p>
-      <w:pPr>
-        <w:spacing w:before="240"/>
-        <w:rPr>
-          <w:rFonts w:ascii="Times New Roman" w:hAnsi="Times New Roman" w:cs="Times New Roman"/>
-          <w:sz w:val="28"/>
-          <w:szCs w:val="28"/>
-        </w:rPr>
-      </w:pPr>
-      <w:r>
-        <w:rPr>
-          <w:rFonts w:ascii="Times New Roman" w:hAnsi="Times New Roman" w:cs="Times New Roman"/>
-          <w:sz w:val="28"/>
-          <w:szCs w:val="28"/>
-        </w:rPr>
-        <w:t>Самый низкий уровень изоляции. Можно читать незафиксированные изменения других транзакций, но запись идет строго последовательно.</w:t>
-      </w:r>
-    </w:p>
-    <w:p>
-      <w:pPr>
-        <w:spacing w:before="240"/>
-        <w:rPr>
-          <w:rFonts w:ascii="Times New Roman" w:hAnsi="Times New Roman" w:cs="Times New Roman"/>
-          <w:sz w:val="28"/>
-          <w:szCs w:val="28"/>
-        </w:rPr>
-      </w:pPr>
-      <w:r>
-        <w:rPr>
-          <w:rFonts w:ascii="Times New Roman" w:hAnsi="Times New Roman" w:cs="Times New Roman"/>
-          <w:sz w:val="28"/>
-          <w:szCs w:val="28"/>
-        </w:rPr>
-        <w:t>Исключает потерянное обновление – проблема, когда две транзакции одновременно пишут значение в одну ячейку, при этом одно из значений теряется.</w:t>
-      </w:r>
-    </w:p>
-    <w:p>
-      <w:pPr>
-        <w:spacing w:before="240"/>
-        <w:rPr>
-          <w:rFonts w:ascii="Times New Roman" w:hAnsi="Times New Roman" w:cs="Times New Roman"/>
-          <w:b/>
-          <w:color w:val="000000"/>
-          <w:sz w:val="28"/>
-          <w:szCs w:val="28"/>
-        </w:rPr>
-      </w:pPr>
-      <w:r>
-        <w:rPr>
-          <w:rFonts w:ascii="Times New Roman" w:hAnsi="Times New Roman" w:cs="Times New Roman"/>
-          <w:b/>
-          <w:color w:val="000000"/>
-          <w:sz w:val="28"/>
-          <w:szCs w:val="28"/>
-        </w:rPr>
-        <w:t>Чтение подтверждённых данных (read committed)</w:t>
-      </w:r>
-    </w:p>
-    <w:p>
-      <w:pPr>
-        <w:spacing w:before="240"/>
-        <w:rPr>
-          <w:rFonts w:ascii="Times New Roman" w:hAnsi="Times New Roman" w:cs="Times New Roman"/>
-          <w:sz w:val="28"/>
-          <w:szCs w:val="28"/>
-        </w:rPr>
-      </w:pPr>
-      <w:r>
-        <w:rPr>
-          <w:rFonts w:ascii="Times New Roman" w:hAnsi="Times New Roman" w:cs="Times New Roman"/>
-          <w:sz w:val="28"/>
-          <w:szCs w:val="28"/>
-        </w:rPr>
-        <w:t>Транзакция видит только зафиксированные изменения других транзакций.</w:t>
-      </w:r>
-    </w:p>
-    <w:p>
-      <w:pPr>
-        <w:spacing w:before="240"/>
-        <w:rPr>
-          <w:rFonts w:ascii="Times New Roman" w:hAnsi="Times New Roman" w:cs="Times New Roman"/>
-          <w:sz w:val="28"/>
-          <w:szCs w:val="28"/>
-        </w:rPr>
-      </w:pPr>
-      <w:r>
-        <w:rPr>
-          <w:rFonts w:ascii="Times New Roman" w:hAnsi="Times New Roman" w:cs="Times New Roman"/>
-          <w:sz w:val="28"/>
-          <w:szCs w:val="28"/>
-        </w:rPr>
-        <w:t xml:space="preserve">Исключает грязное чтение – когда читаются данные, изменяемые другой транзакцией, но затем транзакция откатывается, и изменения исчезают. </w:t>
-      </w:r>
-    </w:p>
-    <w:p>
-      <w:pPr>
-        <w:spacing w:before="240"/>
-        <w:rPr>
-          <w:rFonts w:ascii="Times New Roman" w:hAnsi="Times New Roman" w:cs="Times New Roman"/>
-          <w:b/>
-          <w:sz w:val="28"/>
-          <w:szCs w:val="28"/>
-        </w:rPr>
-      </w:pPr>
-      <w:r>
-        <w:rPr>
-          <w:rFonts w:ascii="Times New Roman" w:hAnsi="Times New Roman" w:cs="Times New Roman"/>
-          <w:b/>
-          <w:sz w:val="28"/>
-          <w:szCs w:val="28"/>
-        </w:rPr>
-        <w:t>Повторяемое чтение (repeatable read)</w:t>
-      </w:r>
-    </w:p>
-    <w:p>
-      <w:pPr>
-        <w:spacing w:before="240"/>
-        <w:rPr>
-          <w:rFonts w:ascii="Times New Roman" w:hAnsi="Times New Roman" w:cs="Times New Roman"/>
-          <w:sz w:val="28"/>
-          <w:szCs w:val="28"/>
-        </w:rPr>
-      </w:pPr>
-      <w:r>
-        <w:rPr>
-          <w:rFonts w:ascii="Times New Roman" w:hAnsi="Times New Roman" w:cs="Times New Roman"/>
-          <w:sz w:val="28"/>
-          <w:szCs w:val="28"/>
-        </w:rPr>
-        <w:t>Транзакция не видит измененные или удаленные записи другой транзакции. Она блокирует изменение данных другой транзакцией. При многократной выборке транзакция получает один и тот же результат.</w:t>
-      </w:r>
-    </w:p>
-    <w:p>
-      <w:pPr>
-        <w:spacing w:before="240"/>
-        <w:rPr>
-          <w:rFonts w:ascii="Times New Roman" w:hAnsi="Times New Roman" w:cs="Times New Roman"/>
-          <w:sz w:val="28"/>
-          <w:szCs w:val="28"/>
-        </w:rPr>
-      </w:pPr>
-      <w:r>
-        <w:rPr>
-          <w:rFonts w:ascii="Times New Roman" w:hAnsi="Times New Roman" w:cs="Times New Roman"/>
-          <w:sz w:val="28"/>
-          <w:szCs w:val="28"/>
-        </w:rPr>
-        <w:t>Исключает неповторяемое чтение – когда несколько раз читаются данные, в данный момент изменяемые другой транзакцией. В итоге каждый раз результат может быть разным.</w:t>
-      </w:r>
-    </w:p>
-    <w:p>
-      <w:pPr>
-        <w:spacing w:before="240"/>
-        <w:rPr>
-          <w:rFonts w:ascii="Times New Roman" w:hAnsi="Times New Roman" w:cs="Times New Roman"/>
-          <w:b/>
-          <w:sz w:val="28"/>
-          <w:szCs w:val="28"/>
-        </w:rPr>
-      </w:pPr>
-      <w:r>
-        <w:rPr>
-          <w:rFonts w:ascii="Times New Roman" w:hAnsi="Times New Roman" w:cs="Times New Roman"/>
-          <w:b/>
-          <w:sz w:val="28"/>
-          <w:szCs w:val="28"/>
-        </w:rPr>
-        <w:t>Сериализуемый (serializable)</w:t>
-      </w:r>
-    </w:p>
-    <w:p>
-      <w:pPr>
-        <w:spacing w:before="240"/>
-        <w:rPr>
-          <w:rFonts w:ascii="Times New Roman" w:hAnsi="Times New Roman" w:cs="Times New Roman"/>
-          <w:sz w:val="28"/>
-          <w:szCs w:val="28"/>
-        </w:rPr>
-      </w:pPr>
-      <w:r>
-        <w:rPr>
-          <w:rFonts w:ascii="Times New Roman" w:hAnsi="Times New Roman" w:cs="Times New Roman"/>
-          <w:sz w:val="28"/>
-          <w:szCs w:val="28"/>
-        </w:rPr>
-        <w:t>Транзакции полностью изолируются друг от друга, фактически выполняясь последовательно.</w:t>
-      </w:r>
-    </w:p>
-    <w:p>
-      <w:pPr>
-        <w:spacing w:before="240"/>
-        <w:rPr>
-          <w:rFonts w:ascii="Times New Roman" w:hAnsi="Times New Roman" w:cs="Times New Roman"/>
-          <w:sz w:val="28"/>
-          <w:szCs w:val="28"/>
-        </w:rPr>
-      </w:pPr>
-      <w:r>
-        <w:rPr>
-          <w:rFonts w:ascii="Times New Roman" w:hAnsi="Times New Roman" w:cs="Times New Roman"/>
-          <w:sz w:val="28"/>
-          <w:szCs w:val="28"/>
-        </w:rPr>
-        <w:t>Исключает проблему фантомов – когда однна транзакция выбирает несколько строк по каким-то критериям. Другая между выборками вставляет либо удаляет сстроки или изменяет столбцы некоторых строк, используемых в критериях выборки.</w:t>
-      </w:r>
-    </w:p>
-    <w:p>
-      <w:pPr>
-        <w:spacing w:before="240"/>
-        <w:rPr>
-          <w:rFonts w:ascii="Times New Roman" w:hAnsi="Times New Roman" w:cs="Times New Roman"/>
-          <w:sz w:val="28"/>
-          <w:szCs w:val="28"/>
-        </w:rPr>
-      </w:pPr>
-      <w:r>
-        <w:rPr>
-          <w:rFonts w:ascii="Times New Roman" w:hAnsi="Times New Roman" w:cs="Times New Roman"/>
-          <w:sz w:val="28"/>
-          <w:szCs w:val="28"/>
-        </w:rPr>
-        <w:lastRenderedPageBreak/>
-        <w:t>В результате получается что одни и те же выборки первой транзакции дают разные множества строк.</w:t>
-      </w:r>
-    </w:p>
-    <w:p>
-      <w:pPr>
-        <w:spacing w:before="240"/>
-        <w:rPr>
-          <w:rFonts w:ascii="Times New Roman" w:hAnsi="Times New Roman" w:cs="Times New Roman"/>
-          <w:sz w:val="28"/>
-          <w:szCs w:val="28"/>
-        </w:rPr>
-      </w:pPr>
-    </w:p>
-    <w:p>
-      <w:pPr>
-        <w:spacing w:before="240"/>
-        <w:rPr>
-          <w:rFonts w:ascii="Times New Roman" w:hAnsi="Times New Roman" w:cs="Times New Roman"/>
-          <w:sz w:val="28"/>
-          <w:szCs w:val="28"/>
-        </w:rPr>
-      </w:pPr>
-      <w:r>
-        <w:rPr>
-          <w:rFonts w:ascii="Times New Roman" w:hAnsi="Times New Roman" w:cs="Times New Roman"/>
-          <w:sz w:val="28"/>
-          <w:szCs w:val="28"/>
-        </w:rPr>
-        <w:t>Уровни изоляции реализуюся с помощью блокировок</w:t>
-      </w:r>
-      <w:r>
-        <w:rPr>
-          <w:rFonts w:ascii="Times New Roman" w:hAnsi="Times New Roman" w:cs="Times New Roman"/>
-          <w:sz w:val="28"/>
-          <w:szCs w:val="28"/>
-        </w:rPr>
-        <w:t>. Блокировкой называется временное ограничение на выполнение некоторых операций обработки данных. Происходит блокирование доступа к объекту.</w:t>
-      </w:r>
-    </w:p>
-    <w:p>
-      <w:pPr>
-        <w:spacing w:before="240"/>
-        <w:rPr>
-          <w:rFonts w:ascii="Times New Roman" w:hAnsi="Times New Roman" w:cs="Times New Roman"/>
-          <w:b/>
-          <w:sz w:val="28"/>
-          <w:szCs w:val="28"/>
-        </w:rPr>
-      </w:pPr>
-      <w:r>
-        <w:rPr>
-          <w:rFonts w:ascii="Times New Roman" w:hAnsi="Times New Roman" w:cs="Times New Roman"/>
-          <w:b/>
-          <w:sz w:val="28"/>
-          <w:szCs w:val="28"/>
-        </w:rPr>
         <w:t>Блокировки по области действия</w:t>
       </w:r>
       <w:r>
@@ -2691,7 +2843,7 @@
     </w:p>
     <w:p>
       <w:pPr>
-        <w:pStyle w:val="ListParagraph"/>
+        <w:pStyle w:val="a3"/>
         <w:numPr>
           <w:ilvl w:val="0"/>
           <w:numId w:val="8"/>
@@ -2714,7 +2866,7 @@
     </w:p>
     <w:p>
       <w:pPr>
-        <w:pStyle w:val="ListParagraph"/>
+        <w:pStyle w:val="a3"/>
         <w:numPr>
           <w:ilvl w:val="0"/>
           <w:numId w:val="8"/>
@@ -2737,7 +2889,7 @@
     </w:p>
     <w:p>
       <w:pPr>
-        <w:pStyle w:val="ListParagraph"/>
+        <w:pStyle w:val="a3"/>
         <w:numPr>
           <w:ilvl w:val="0"/>
           <w:numId w:val="8"/>
@@ -2803,7 +2955,7 @@
     </w:p>
     <w:p>
       <w:pPr>
-        <w:pStyle w:val="ListParagraph"/>
+        <w:pStyle w:val="a3"/>
         <w:numPr>
           <w:ilvl w:val="0"/>
           <w:numId w:val="5"/>
@@ -2883,7 +3035,7 @@
     </w:p>
     <w:p>
       <w:pPr>
-        <w:pStyle w:val="ListParagraph"/>
+        <w:pStyle w:val="a3"/>
         <w:numPr>
           <w:ilvl w:val="0"/>
           <w:numId w:val="5"/>
@@ -2975,7 +3127,7 @@
     </w:p>
     <w:p>
       <w:pPr>
-        <w:pStyle w:val="ListParagraph"/>
+        <w:pStyle w:val="a3"/>
         <w:numPr>
           <w:ilvl w:val="0"/>
           <w:numId w:val="9"/>
@@ -3022,7 +3174,7 @@
     </w:p>
     <w:p>
       <w:pPr>
-        <w:pStyle w:val="ListParagraph"/>
+        <w:pStyle w:val="a3"/>
         <w:numPr>
           <w:ilvl w:val="0"/>
           <w:numId w:val="9"/>
@@ -3072,7 +3224,16 @@
           <w:sz w:val="28"/>
           <w:szCs w:val="28"/>
         </w:rPr>
-        <w:t xml:space="preserve"> Она предполагает, что модификации обычно не конфликтуют. Для определения конфликтов использует номер версии либо временную метку. Перед модификацией мы считываем версию. Перед записью мы проверяем, не изменилась ли версия. Если нет, изменения фиксируются, и версия обновляется. Если с момента считывания версия изменилась, то транзакция откатывается, либо применяются различные схемы разрешения коллизий.</w:t>
+        <w:t xml:space="preserve"> Она предполагает, что модификации обычно не конфликтуют. Для определения конфликтов использует номер версии либо временную метку. Перед модификацией мы считываем версию. Перед записью мы проверяем, не изменилась ли версия. Если нет, </w:t>
+      </w:r>
+      <w:r>
+        <w:rPr>
+          <w:rFonts w:ascii="Times New Roman" w:hAnsi="Times New Roman" w:cs="Times New Roman"/>
+          <w:sz w:val="28"/>
+          <w:szCs w:val="28"/>
+        </w:rPr>
+        <w:lastRenderedPageBreak/>
+        <w:t>изменения фиксируются, и версия обновляется. Если с момента считывания версия изменилась, то транзакция откатывается, либо применяются различные схемы разрешения коллизий.</w:t>
       </w:r>
     </w:p>
     <w:p>
@@ -3087,15 +3248,18 @@
       <w:r>
         <w:rPr>
           <w:rFonts w:ascii="Times New Roman" w:hAnsi="Times New Roman" w:cs="Times New Roman"/>
-          <w:sz w:val="28"/>
-          <w:szCs w:val="28"/>
-        </w:rPr>
-        <w:lastRenderedPageBreak/>
+          <w:b/>
+          <w:bCs/>
+          <w:sz w:val="28"/>
+          <w:szCs w:val="28"/>
+        </w:rPr>
         <w:t>Взаимоблокировка(</w:t>
       </w:r>
       <w:r>
         <w:rPr>
           <w:rFonts w:ascii="Times New Roman" w:hAnsi="Times New Roman" w:cs="Times New Roman"/>
+          <w:b/>
+          <w:bCs/>
           <w:sz w:val="28"/>
           <w:szCs w:val="28"/>
           <w:lang w:val="en-US"/>
@@ -3105,6 +3269,8 @@
       <w:r>
         <w:rPr>
           <w:rFonts w:ascii="Times New Roman" w:hAnsi="Times New Roman" w:cs="Times New Roman"/>
+          <w:b/>
+          <w:bCs/>
           <w:sz w:val="28"/>
           <w:szCs w:val="28"/>
         </w:rPr>
@@ -3159,83 +3325,6 @@
           <w:szCs w:val="28"/>
         </w:rPr>
         <w:t>Вы можете повлиять на то, какая транзакция будет выбрана системой в качестве "жертвы" взаимоблокировки, присвоив в инструкции SET параметру DEADLOCK_PRIORITY один из 21 (от -10 до 10) разных уровней приоритета взаимоблокировки.</w:t>
-      </w:r>
-    </w:p>
-    <w:p>
-      <w:pPr>
-        <w:spacing w:before="240"/>
-        <w:rPr>
-          <w:rFonts w:ascii="Times New Roman" w:hAnsi="Times New Roman" w:cs="Times New Roman"/>
-          <w:sz w:val="28"/>
-          <w:szCs w:val="28"/>
-        </w:rPr>
-      </w:pPr>
-      <w:r>
-        <w:rPr>
-          <w:rFonts w:ascii="Times New Roman" w:hAnsi="Times New Roman" w:cs="Times New Roman"/>
-          <w:sz w:val="28"/>
-          <w:szCs w:val="28"/>
-          <w:lang w:val="en-US"/>
-        </w:rPr>
-        <w:t>HAVING</w:t>
-      </w:r>
-      <w:r>
-        <w:rPr>
-          <w:rFonts w:ascii="Times New Roman" w:hAnsi="Times New Roman" w:cs="Times New Roman"/>
-          <w:sz w:val="28"/>
-          <w:szCs w:val="28"/>
-        </w:rPr>
-        <w:t xml:space="preserve"> </w:t>
-      </w:r>
-      <w:r>
-        <w:rPr>
-          <w:rFonts w:ascii="Times New Roman" w:hAnsi="Times New Roman" w:cs="Times New Roman"/>
-          <w:sz w:val="28"/>
-          <w:szCs w:val="28"/>
-        </w:rPr>
-        <w:t xml:space="preserve">применяется для фильтрации строк после группировки, фильтрует группы по значениям результата агрегатных функций. </w:t>
-      </w:r>
-    </w:p>
-    <w:p>
-      <w:pPr>
-        <w:spacing w:before="240"/>
-        <w:rPr>
-          <w:rFonts w:ascii="Times New Roman" w:hAnsi="Times New Roman" w:cs="Times New Roman"/>
-          <w:sz w:val="28"/>
-          <w:szCs w:val="28"/>
-        </w:rPr>
-      </w:pPr>
-      <w:r>
-        <w:rPr>
-          <w:rFonts w:ascii="Times New Roman" w:hAnsi="Times New Roman" w:cs="Times New Roman"/>
-          <w:sz w:val="28"/>
-          <w:szCs w:val="28"/>
-        </w:rPr>
-        <w:t>Агрегатной функцией в языке SQL называется функци</w:t>
-      </w:r>
-      <w:r>
-        <w:rPr>
-          <w:rFonts w:ascii="Times New Roman" w:hAnsi="Times New Roman" w:cs="Times New Roman"/>
-          <w:sz w:val="28"/>
-          <w:szCs w:val="28"/>
-        </w:rPr>
-        <w:t xml:space="preserve">я, возвращающая какое-либо одну строку </w:t>
-      </w:r>
-      <w:r>
-        <w:rPr>
-          <w:rFonts w:ascii="Times New Roman" w:hAnsi="Times New Roman" w:cs="Times New Roman"/>
-          <w:sz w:val="28"/>
-          <w:szCs w:val="28"/>
-        </w:rPr>
-        <w:t xml:space="preserve">по набору </w:t>
-      </w:r>
-      <w:r>
-        <w:rPr>
-          <w:rFonts w:ascii="Times New Roman" w:hAnsi="Times New Roman" w:cs="Times New Roman"/>
-          <w:sz w:val="28"/>
-          <w:szCs w:val="28"/>
-        </w:rPr>
-        <w:t>из входных строк.</w:t>
       </w:r>
     </w:p>
     <w:sectPr>
@@ -3249,7 +3338,7 @@
 </file>
 
 <file path=word/numbering.xml><?xml version="1.0" encoding="utf-8"?>
-<w:numbering xmlns:wpc="http://schemas.microsoft.com/office/word/2010/wordprocessingCanvas" xmlns:cx="http://schemas.microsoft.com/office/drawing/2014/chartex" xmlns:mc="http://schemas.openxmlformats.org/markup-compatibility/2006" xmlns:o="urn:schemas-microsoft-com:office:office" xmlns:r="http://schemas.openxmlformats.org/officeDocument/2006/relationships" xmlns:m="http://schemas.openxmlformats.org/officeDocument/2006/math" xmlns:v="urn:schemas-microsoft-com:vml" xmlns:wp14="http://schemas.microsoft.com/office/word/2010/wordprocessingDrawing" xmlns:wp="http://schemas.openxmlformats.org/drawingml/2006/wordprocessingDrawing" xmlns:w10="urn:schemas-microsoft-com:office:word" xmlns:w="http://schemas.openxmlformats.org/wordprocessingml/2006/main" xmlns:w14="http://schemas.microsoft.com/office/word/2010/wordml" xmlns:w15="http://schemas.microsoft.com/office/word/2012/wordml" xmlns:w16se="http://schemas.microsoft.com/office/word/2015/wordml/symex" xmlns:wpg="http://schemas.microsoft.com/office/word/2010/wordprocessingGroup" xmlns:wpi="http://schemas.microsoft.com/office/word/2010/wordprocessingInk" xmlns:wne="http://schemas.microsoft.com/office/word/2006/wordml" xmlns:wps="http://schemas.microsoft.com/office/word/2010/wordprocessingShape" mc:Ignorable="w14 w15 w16se wp14">
+<w:numbering xmlns:wpc="http://schemas.microsoft.com/office/word/2010/wordprocessingCanvas" xmlns:cx="http://schemas.microsoft.com/office/drawing/2014/chartex" xmlns:cx1="http://schemas.microsoft.com/office/drawing/2015/9/8/chartex" xmlns:cx2="http://schemas.microsoft.com/office/drawing/2015/10/21/chartex" xmlns:cx3="http://schemas.microsoft.com/office/drawing/2016/5/9/chartex" xmlns:cx4="http://schemas.microsoft.com/office/drawing/2016/5/10/chartex" xmlns:cx5="http://schemas.microsoft.com/office/drawing/2016/5/11/chartex" xmlns:cx6="http://schemas.microsoft.com/office/drawing/2016/5/12/chartex" xmlns:cx7="http://schemas.microsoft.com/office/drawing/2016/5/13/chartex" xmlns:cx8="http://schemas.microsoft.com/office/drawing/2016/5/14/chartex" xmlns:mc="http://schemas.openxmlformats.org/markup-compatibility/2006" xmlns:aink="http://schemas.microsoft.com/office/drawing/2016/ink" xmlns:am3d="http://schemas.microsoft.com/office/drawing/2017/model3d" xmlns:o="urn:schemas-microsoft-com:office:office" xmlns:r="http://schemas.openxmlformats.org/officeDocument/2006/relationships" xmlns:m="http://schemas.openxmlformats.org/officeDocument/2006/math" xmlns:v="urn:schemas-microsoft-com:vml" xmlns:wp14="http://schemas.microsoft.com/office/word/2010/wordprocessingDrawing" xmlns:wp="http://schemas.openxmlformats.org/drawingml/2006/wordprocessingDrawing" xmlns:w10="urn:schemas-microsoft-com:office:word" xmlns:w="http://schemas.openxmlformats.org/wordprocessingml/2006/main" xmlns:w14="http://schemas.microsoft.com/office/word/2010/wordml" xmlns:w15="http://schemas.microsoft.com/office/word/2012/wordml" xmlns:w16cex="http://schemas.microsoft.com/office/word/2018/wordml/cex" xmlns:w16cid="http://schemas.microsoft.com/office/word/2016/wordml/cid" xmlns:w16="http://schemas.microsoft.com/office/word/2018/wordml" xmlns:w16sdtdh="http://schemas.microsoft.com/office/word/2020/wordml/sdtdatahash" xmlns:w16se="http://schemas.microsoft.com/office/word/2015/wordml/symex" xmlns:wpg="http://schemas.microsoft.com/office/word/2010/wordprocessingGroup" xmlns:wpi="http://schemas.microsoft.com/office/word/2010/wordprocessingInk" xmlns:wne="http://schemas.microsoft.com/office/word/2006/wordml" xmlns:wps="http://schemas.microsoft.com/office/word/2010/wordprocessingShape" mc:Ignorable="w14 w15 w16se w16cid w16 w16cex w16sdtdh wp14">
   <w:abstractNum w:abstractNumId="0" w15:restartNumberingAfterBreak="0">
     <w:nsid w:val="028E2C1D"/>
     <w:multiLevelType w:val="hybridMultilevel"/>
@@ -4459,7 +4548,7 @@
 </file>
 
 <file path=word/styles.xml><?xml version="1.0" encoding="utf-8"?>
-<w:styles xmlns:mc="http://schemas.openxmlformats.org/markup-compatibility/2006" xmlns:r="http://schemas.openxmlformats.org/officeDocument/2006/relationships" xmlns:w="http://schemas.openxmlformats.org/wordprocessingml/2006/main" xmlns:w14="http://schemas.microsoft.com/office/word/2010/wordml" xmlns:w15="http://schemas.microsoft.com/office/word/2012/wordml" xmlns:w16se="http://schemas.microsoft.com/office/word/2015/wordml/symex" mc:Ignorable="w14 w15 w16se">
+<w:styles xmlns:mc="http://schemas.openxmlformats.org/markup-compatibility/2006" xmlns:r="http://schemas.openxmlformats.org/officeDocument/2006/relationships" xmlns:w="http://schemas.openxmlformats.org/wordprocessingml/2006/main" xmlns:w14="http://schemas.microsoft.com/office/word/2010/wordml" xmlns:w15="http://schemas.microsoft.com/office/word/2012/wordml" xmlns:w16cex="http://schemas.microsoft.com/office/word/2018/wordml/cex" xmlns:w16cid="http://schemas.microsoft.com/office/word/2016/wordml/cid" xmlns:w16="http://schemas.microsoft.com/office/word/2018/wordml" xmlns:w16sdtdh="http://schemas.microsoft.com/office/word/2020/wordml/sdtdatahash" xmlns:w16se="http://schemas.microsoft.com/office/word/2015/wordml/symex" mc:Ignorable="w14 w15 w16se w16cid w16 w16cex w16sdtdh">
   <w:docDefaults>
     <w:rPrDefault>
       <w:rPr>
@@ -4475,7 +4564,7 @@
       </w:pPr>
     </w:pPrDefault>
   </w:docDefaults>
-  <w:latentStyles w:defLockedState="0" w:defUIPriority="99" w:defSemiHidden="0" w:defUnhideWhenUsed="0" w:defQFormat="0" w:count="371">
+  <w:latentStyles w:defLockedState="0" w:defUIPriority="99" w:defSemiHidden="0" w:defUnhideWhenUsed="0" w:defQFormat="0" w:count="376">
     <w:lsdException w:name="Normal" w:uiPriority="0" w:qFormat="1"/>
     <w:lsdException w:name="heading 1" w:uiPriority="9" w:qFormat="1"/>
     <w:lsdException w:name="heading 2" w:semiHidden="1" w:uiPriority="9" w:unhideWhenUsed="1" w:qFormat="1"/>
@@ -4847,18 +4936,23 @@
     <w:lsdException w:name="List Table 5 Dark Accent 6" w:uiPriority="50"/>
     <w:lsdException w:name="List Table 6 Colorful Accent 6" w:uiPriority="51"/>
     <w:lsdException w:name="List Table 7 Colorful Accent 6" w:uiPriority="52"/>
+    <w:lsdException w:name="Mention" w:semiHidden="1" w:unhideWhenUsed="1"/>
+    <w:lsdException w:name="Smart Hyperlink" w:semiHidden="1" w:unhideWhenUsed="1"/>
+    <w:lsdException w:name="Hashtag" w:semiHidden="1" w:unhideWhenUsed="1"/>
+    <w:lsdException w:name="Unresolved Mention" w:semiHidden="1" w:unhideWhenUsed="1"/>
+    <w:lsdException w:name="Smart Link" w:semiHidden="1" w:unhideWhenUsed="1"/>
   </w:latentStyles>
-  <w:style w:type="paragraph" w:default="1" w:styleId="Normal">
+  <w:style w:type="paragraph" w:default="1" w:styleId="a">
     <w:name w:val="Normal"/>
     <w:qFormat/>
   </w:style>
-  <w:style w:type="character" w:default="1" w:styleId="DefaultParagraphFont">
+  <w:style w:type="character" w:default="1" w:styleId="a0">
     <w:name w:val="Default Paragraph Font"/>
     <w:uiPriority w:val="1"/>
     <w:semiHidden/>
     <w:unhideWhenUsed/>
   </w:style>
-  <w:style w:type="table" w:default="1" w:styleId="TableNormal">
+  <w:style w:type="table" w:default="1" w:styleId="a1">
     <w:name w:val="Normal Table"/>
     <w:uiPriority w:val="99"/>
     <w:semiHidden/>
@@ -4873,15 +4967,15 @@
       </w:tblCellMar>
     </w:tblPr>
   </w:style>
-  <w:style w:type="numbering" w:default="1" w:styleId="NoList">
+  <w:style w:type="numbering" w:default="1" w:styleId="a2">
     <w:name w:val="No List"/>
     <w:uiPriority w:val="99"/>
     <w:semiHidden/>
     <w:unhideWhenUsed/>
   </w:style>
-  <w:style w:type="paragraph" w:styleId="ListParagraph">
+  <w:style w:type="paragraph" w:styleId="a3">
     <w:name w:val="List Paragraph"/>
-    <w:basedOn w:val="Normal"/>
+    <w:basedOn w:val="a"/>
     <w:uiPriority w:val="34"/>
     <w:qFormat/>
     <w:rsid w:val="00F3621A"/>
@@ -4890,9 +4984,9 @@
       <w:contextualSpacing/>
     </w:pPr>
   </w:style>
-  <w:style w:type="paragraph" w:styleId="NormalWeb">
+  <w:style w:type="paragraph" w:styleId="a4">
     <w:name w:val="Normal (Web)"/>
-    <w:basedOn w:val="Normal"/>
+    <w:basedOn w:val="a"/>
     <w:uiPriority w:val="99"/>
     <w:semiHidden/>
     <w:unhideWhenUsed/>
@@ -4903,9 +4997,9 @@
       <w:szCs w:val="24"/>
     </w:rPr>
   </w:style>
-  <w:style w:type="character" w:styleId="Hyperlink">
+  <w:style w:type="character" w:styleId="a5">
     <w:name w:val="Hyperlink"/>
-    <w:basedOn w:val="DefaultParagraphFont"/>
+    <w:basedOn w:val="a0"/>
     <w:uiPriority w:val="99"/>
     <w:unhideWhenUsed/>
     <w:rsid w:val="00491B9B"/>
@@ -4914,10 +5008,10 @@
       <w:u w:val="single"/>
     </w:rPr>
   </w:style>
-  <w:style w:type="paragraph" w:styleId="HTMLPreformatted">
+  <w:style w:type="paragraph" w:styleId="HTML">
     <w:name w:val="HTML Preformatted"/>
-    <w:basedOn w:val="Normal"/>
-    <w:link w:val="HTMLPreformattedChar"/>
+    <w:basedOn w:val="a"/>
+    <w:link w:val="HTML0"/>
     <w:uiPriority w:val="99"/>
     <w:semiHidden/>
     <w:unhideWhenUsed/>
@@ -4931,10 +5025,10 @@
       <w:szCs w:val="20"/>
     </w:rPr>
   </w:style>
-  <w:style w:type="character" w:customStyle="1" w:styleId="HTMLPreformattedChar">
-    <w:name w:val="HTML Preformatted Char"/>
-    <w:basedOn w:val="DefaultParagraphFont"/>
-    <w:link w:val="HTMLPreformatted"/>
+  <w:style w:type="character" w:customStyle="1" w:styleId="HTML0">
+    <w:name w:val="Стандартный HTML Знак"/>
+    <w:basedOn w:val="a0"/>
+    <w:link w:val="HTML"/>
     <w:uiPriority w:val="99"/>
     <w:semiHidden/>
     <w:rsid w:val="00C75693"/>

--- a/SQL.docx
+++ b/SQL.docx
@@ -404,6 +404,256 @@
     </w:p>
     <w:p>
       <w:pPr>
+        <w:pStyle w:val="a3"/>
+        <w:rPr>
+          <w:rFonts w:ascii="Times New Roman" w:hAnsi="Times New Roman" w:cs="Times New Roman"/>
+          <w:sz w:val="28"/>
+          <w:szCs w:val="28"/>
+        </w:rPr>
+      </w:pPr>
+    </w:p>
+    <w:p>
+      <w:pPr>
+        <w:pStyle w:val="a3"/>
+        <w:rPr>
+          <w:rFonts w:ascii="Times New Roman" w:hAnsi="Times New Roman" w:cs="Times New Roman"/>
+          <w:b/>
+          <w:sz w:val="28"/>
+          <w:szCs w:val="28"/>
+        </w:rPr>
+      </w:pPr>
+      <w:r>
+        <w:rPr>
+          <w:rFonts w:ascii="Times New Roman" w:hAnsi="Times New Roman" w:cs="Times New Roman"/>
+          <w:b/>
+          <w:sz w:val="28"/>
+          <w:szCs w:val="28"/>
+        </w:rPr>
+        <w:t>Типы данных</w:t>
+      </w:r>
+    </w:p>
+    <w:p>
+      <w:pPr>
+        <w:rPr>
+          <w:rFonts w:ascii="Times New Roman" w:hAnsi="Times New Roman" w:cs="Times New Roman"/>
+          <w:sz w:val="28"/>
+          <w:szCs w:val="28"/>
+        </w:rPr>
+      </w:pPr>
+      <w:r>
+        <w:rPr>
+          <w:rFonts w:ascii="Times New Roman" w:hAnsi="Times New Roman" w:cs="Times New Roman"/>
+          <w:sz w:val="28"/>
+          <w:szCs w:val="28"/>
+          <w:lang w:val="en-US"/>
+        </w:rPr>
+        <w:t>Char</w:t>
+      </w:r>
+      <w:r>
+        <w:rPr>
+          <w:rFonts w:ascii="Times New Roman" w:hAnsi="Times New Roman" w:cs="Times New Roman"/>
+          <w:sz w:val="28"/>
+          <w:szCs w:val="28"/>
+        </w:rPr>
+        <w:t xml:space="preserve"> –</w:t>
+      </w:r>
+      <w:r>
+        <w:rPr>
+          <w:rFonts w:ascii="Times New Roman" w:hAnsi="Times New Roman" w:cs="Times New Roman"/>
+          <w:sz w:val="28"/>
+          <w:szCs w:val="28"/>
+        </w:rPr>
+        <w:t>строка фиксированной длины, если длина меньше дополняется пробелами.</w:t>
+      </w:r>
+    </w:p>
+    <w:p>
+      <w:pPr>
+        <w:rPr>
+          <w:rFonts w:ascii="Times New Roman" w:hAnsi="Times New Roman" w:cs="Times New Roman"/>
+          <w:sz w:val="28"/>
+          <w:szCs w:val="28"/>
+        </w:rPr>
+      </w:pPr>
+      <w:r>
+        <w:rPr>
+          <w:rFonts w:ascii="Times New Roman" w:hAnsi="Times New Roman" w:cs="Times New Roman"/>
+          <w:sz w:val="28"/>
+          <w:szCs w:val="28"/>
+          <w:lang w:val="en-US"/>
+        </w:rPr>
+        <w:t>Varchar</w:t>
+      </w:r>
+      <w:r>
+        <w:rPr>
+          <w:rFonts w:ascii="Times New Roman" w:hAnsi="Times New Roman" w:cs="Times New Roman"/>
+          <w:sz w:val="28"/>
+          <w:szCs w:val="28"/>
+        </w:rPr>
+        <w:t xml:space="preserve"> – </w:t>
+      </w:r>
+      <w:r>
+        <w:rPr>
+          <w:rFonts w:ascii="Times New Roman" w:hAnsi="Times New Roman" w:cs="Times New Roman"/>
+          <w:sz w:val="28"/>
+          <w:szCs w:val="28"/>
+        </w:rPr>
+        <w:t xml:space="preserve">строка переменной длины, игнорирует конечные пробелы. Хранит дополнительно один </w:t>
+      </w:r>
+      <w:proofErr w:type="gramStart"/>
+      <w:r>
+        <w:rPr>
+          <w:rFonts w:ascii="Times New Roman" w:hAnsi="Times New Roman" w:cs="Times New Roman"/>
+          <w:sz w:val="28"/>
+          <w:szCs w:val="28"/>
+        </w:rPr>
+        <w:t>байт(</w:t>
+      </w:r>
+      <w:proofErr w:type="gramEnd"/>
+      <w:r>
+        <w:rPr>
+          <w:rFonts w:ascii="Times New Roman" w:hAnsi="Times New Roman" w:cs="Times New Roman"/>
+          <w:sz w:val="28"/>
+          <w:szCs w:val="28"/>
+        </w:rPr>
+        <w:t>Длина строки).</w:t>
+      </w:r>
+    </w:p>
+    <w:p>
+      <w:pPr>
+        <w:rPr>
+          <w:rFonts w:ascii="Times New Roman" w:hAnsi="Times New Roman" w:cs="Times New Roman"/>
+          <w:sz w:val="28"/>
+          <w:szCs w:val="28"/>
+        </w:rPr>
+      </w:pPr>
+      <w:proofErr w:type="spellStart"/>
+      <w:r>
+        <w:rPr>
+          <w:rFonts w:ascii="Times New Roman" w:hAnsi="Times New Roman" w:cs="Times New Roman"/>
+          <w:sz w:val="28"/>
+          <w:szCs w:val="28"/>
+          <w:lang w:val="en-US"/>
+        </w:rPr>
+        <w:t>Nvarchar</w:t>
+      </w:r>
+      <w:proofErr w:type="spellEnd"/>
+      <w:r>
+        <w:rPr>
+          <w:rFonts w:ascii="Times New Roman" w:hAnsi="Times New Roman" w:cs="Times New Roman"/>
+          <w:sz w:val="28"/>
+          <w:szCs w:val="28"/>
+        </w:rPr>
+        <w:t xml:space="preserve">, </w:t>
+      </w:r>
+      <w:proofErr w:type="spellStart"/>
+      <w:r>
+        <w:rPr>
+          <w:rFonts w:ascii="Times New Roman" w:hAnsi="Times New Roman" w:cs="Times New Roman"/>
+          <w:sz w:val="28"/>
+          <w:szCs w:val="28"/>
+          <w:lang w:val="en-US"/>
+        </w:rPr>
+        <w:t>nchar</w:t>
+      </w:r>
+      <w:proofErr w:type="spellEnd"/>
+      <w:r>
+        <w:rPr>
+          <w:rFonts w:ascii="Times New Roman" w:hAnsi="Times New Roman" w:cs="Times New Roman"/>
+          <w:sz w:val="28"/>
+          <w:szCs w:val="28"/>
+        </w:rPr>
+        <w:t xml:space="preserve"> – </w:t>
+      </w:r>
+      <w:r>
+        <w:rPr>
+          <w:rFonts w:ascii="Times New Roman" w:hAnsi="Times New Roman" w:cs="Times New Roman"/>
+          <w:sz w:val="28"/>
+          <w:szCs w:val="28"/>
+        </w:rPr>
+        <w:t xml:space="preserve">хранит строку в </w:t>
+      </w:r>
+      <w:r>
+        <w:rPr>
+          <w:rFonts w:ascii="Times New Roman" w:hAnsi="Times New Roman" w:cs="Times New Roman"/>
+          <w:sz w:val="28"/>
+          <w:szCs w:val="28"/>
+          <w:lang w:val="en-US"/>
+        </w:rPr>
+        <w:t>Unicode</w:t>
+      </w:r>
+      <w:r>
+        <w:rPr>
+          <w:rFonts w:ascii="Times New Roman" w:hAnsi="Times New Roman" w:cs="Times New Roman"/>
+          <w:sz w:val="28"/>
+          <w:szCs w:val="28"/>
+        </w:rPr>
+        <w:t xml:space="preserve">. </w:t>
+      </w:r>
+      <w:r>
+        <w:rPr>
+          <w:rFonts w:ascii="Times New Roman" w:hAnsi="Times New Roman" w:cs="Times New Roman"/>
+          <w:sz w:val="28"/>
+          <w:szCs w:val="28"/>
+        </w:rPr>
+        <w:t xml:space="preserve">Символ </w:t>
+      </w:r>
+      <w:r>
+        <w:rPr>
+          <w:rFonts w:ascii="Times New Roman" w:hAnsi="Times New Roman" w:cs="Times New Roman"/>
+          <w:sz w:val="28"/>
+          <w:szCs w:val="28"/>
+          <w:lang w:val="en-US"/>
+        </w:rPr>
+        <w:t>char</w:t>
+      </w:r>
+      <w:r>
+        <w:rPr>
+          <w:rFonts w:ascii="Times New Roman" w:hAnsi="Times New Roman" w:cs="Times New Roman"/>
+          <w:sz w:val="28"/>
+          <w:szCs w:val="28"/>
+        </w:rPr>
+        <w:t xml:space="preserve"> </w:t>
+      </w:r>
+      <w:r>
+        <w:rPr>
+          <w:rFonts w:ascii="Times New Roman" w:hAnsi="Times New Roman" w:cs="Times New Roman"/>
+          <w:sz w:val="28"/>
+          <w:szCs w:val="28"/>
+        </w:rPr>
+        <w:t xml:space="preserve">занимает 8 бит, </w:t>
+      </w:r>
+      <w:proofErr w:type="spellStart"/>
+      <w:r>
+        <w:rPr>
+          <w:rFonts w:ascii="Times New Roman" w:hAnsi="Times New Roman" w:cs="Times New Roman"/>
+          <w:sz w:val="28"/>
+          <w:szCs w:val="28"/>
+          <w:lang w:val="en-US"/>
+        </w:rPr>
+        <w:t>nchar</w:t>
+      </w:r>
+      <w:proofErr w:type="spellEnd"/>
+      <w:r>
+        <w:rPr>
+          <w:rFonts w:ascii="Times New Roman" w:hAnsi="Times New Roman" w:cs="Times New Roman"/>
+          <w:sz w:val="28"/>
+          <w:szCs w:val="28"/>
+        </w:rPr>
+        <w:t xml:space="preserve"> – 16 </w:t>
+      </w:r>
+      <w:r>
+        <w:rPr>
+          <w:rFonts w:ascii="Times New Roman" w:hAnsi="Times New Roman" w:cs="Times New Roman"/>
+          <w:sz w:val="28"/>
+          <w:szCs w:val="28"/>
+        </w:rPr>
+        <w:t>бит.</w:t>
+      </w:r>
+      <w:bookmarkStart w:id="0" w:name="_GoBack"/>
+      <w:bookmarkEnd w:id="0"/>
+    </w:p>
+    <w:p>
+      <w:pPr>
         <w:rPr>
           <w:rFonts w:ascii="Times New Roman" w:hAnsi="Times New Roman" w:cs="Times New Roman"/>
           <w:sz w:val="28"/>
@@ -451,6 +701,7 @@
           <w:sz w:val="28"/>
           <w:szCs w:val="28"/>
         </w:rPr>
+        <w:lastRenderedPageBreak/>
         <w:t>Нормализация – процесс преобразования отношений базы данных к виду, отвечающему нормальным формам (переход от одной нормальной формы к следующей). Позволяет привести БД к минимальной избыточности.</w:t>
       </w:r>
     </w:p>
@@ -565,7 +816,6 @@
           <w:sz w:val="28"/>
           <w:szCs w:val="28"/>
         </w:rPr>
-        <w:lastRenderedPageBreak/>
         <w:t xml:space="preserve">НФ Бойса-Кодда – </w:t>
       </w:r>
       <w:r>
@@ -890,6 +1140,7 @@
           <w:sz w:val="28"/>
           <w:szCs w:val="28"/>
         </w:rPr>
+        <w:lastRenderedPageBreak/>
         <w:t xml:space="preserve">Кластерные индексы - </w:t>
       </w:r>
       <w:r>
@@ -1006,7 +1257,6 @@
           <w:sz w:val="28"/>
           <w:szCs w:val="28"/>
         </w:rPr>
-        <w:lastRenderedPageBreak/>
         <w:t xml:space="preserve">Суррогатный ключ – </w:t>
       </w:r>
       <w:r>
@@ -1167,17 +1417,7 @@
           <w:sz w:val="28"/>
           <w:szCs w:val="28"/>
         </w:rPr>
-        <w:t xml:space="preserve">транзакция </w:t>
-      </w:r>
-      <w:bookmarkStart w:id="0" w:name="_GoBack"/>
-      <w:bookmarkEnd w:id="0"/>
-      <w:r>
-        <w:rPr>
-          <w:rFonts w:ascii="Times New Roman" w:hAnsi="Times New Roman" w:cs="Times New Roman"/>
-          <w:sz w:val="28"/>
-          <w:szCs w:val="28"/>
-        </w:rPr>
-        <w:t>либо выполняется полностью, либо не выполняется совсем.</w:t>
+        <w:t>транзакция либо выполняется полностью, либо не выполняется совсем.</w:t>
       </w:r>
     </w:p>
     <w:p>
@@ -1378,6 +1618,7 @@
           <w:sz w:val="28"/>
           <w:szCs w:val="28"/>
         </w:rPr>
+        <w:lastRenderedPageBreak/>
         <w:t>Исключает потерянное обновление – проблема, когда две транзакции одновременно пишут значение в одну ячейку, при этом одно из значений теряется.</w:t>
       </w:r>
     </w:p>
@@ -1456,7 +1697,6 @@
           <w:sz w:val="28"/>
           <w:szCs w:val="28"/>
         </w:rPr>
-        <w:lastRenderedPageBreak/>
         <w:t>Повторяемое чтение (repeatable read)</w:t>
       </w:r>
     </w:p>
@@ -1724,6 +1964,7 @@
           <w:sz w:val="28"/>
           <w:szCs w:val="28"/>
         </w:rPr>
+        <w:lastRenderedPageBreak/>
         <w:t xml:space="preserve">Монопольная блокировка </w:t>
       </w:r>
       <w:r>
@@ -1818,7 +2059,6 @@
           <w:rFonts w:ascii="Times New Roman" w:hAnsi="Times New Roman" w:cs="Times New Roman"/>
           <w:sz w:val="28"/>
           <w:szCs w:val="28"/>
-          <w:lang w:val="en-US"/>
         </w:rPr>
       </w:pPr>
       <w:r>

--- a/SQL.docx
+++ b/SQL.docx
@@ -984,27 +984,7 @@
           <w:sz w:val="28"/>
           <w:szCs w:val="28"/>
         </w:rPr>
-        <w:t xml:space="preserve">хранит строку в Unicode. Символ char занимает 8 бит, </w:t>
-      </w:r>
-      <w:proofErr w:type="spellStart"/>
-      <w:r>
-        <w:rPr>
-          <w:rFonts w:ascii="Times New Roman" w:hAnsi="Times New Roman" w:cs="Times New Roman"/>
-          <w:bCs/>
-          <w:sz w:val="28"/>
-          <w:szCs w:val="28"/>
-        </w:rPr>
-        <w:t>nchar</w:t>
-      </w:r>
-      <w:proofErr w:type="spellEnd"/>
-      <w:r>
-        <w:rPr>
-          <w:rFonts w:ascii="Times New Roman" w:hAnsi="Times New Roman" w:cs="Times New Roman"/>
-          <w:bCs/>
-          <w:sz w:val="28"/>
-          <w:szCs w:val="28"/>
-        </w:rPr>
-        <w:t xml:space="preserve"> – 16 бит.</w:t>
+        <w:t>хранит строку в Unicode. Символ char занимает 8 бит, nchar – 16 бит.</w:t>
       </w:r>
     </w:p>
     <w:p>
@@ -1483,7 +1463,23 @@
           <w:sz w:val="28"/>
           <w:szCs w:val="28"/>
         </w:rPr>
-        <w:t>подиножество аттрибутов отношения, которое уникально идентифицирует каждую запись в таблице. Удовлетворяет след. Требованиям – уникальность, минимальность (если из ключа убрать аттрибут, он утратит уникальность)</w:t>
+        <w:t>под</w:t>
+      </w:r>
+      <w:r>
+        <w:rPr>
+          <w:rFonts w:ascii="Times New Roman" w:hAnsi="Times New Roman" w:cs="Times New Roman"/>
+          <w:sz w:val="28"/>
+          <w:szCs w:val="28"/>
+        </w:rPr>
+        <w:t>м</w:t>
+      </w:r>
+      <w:r>
+        <w:rPr>
+          <w:rFonts w:ascii="Times New Roman" w:hAnsi="Times New Roman" w:cs="Times New Roman"/>
+          <w:sz w:val="28"/>
+          <w:szCs w:val="28"/>
+        </w:rPr>
+        <w:t>ножество аттрибутов отношения, которое уникально идентифицирует каждую запись в таблице. Удовлетворяет след. Требованиям – уникальность, минимальность (если из ключа убрать аттрибут, он утратит уникальность)</w:t>
       </w:r>
       <w:r>
         <w:rPr>
@@ -2909,6 +2905,14 @@
         </w:rPr>
         <w:t>Предикатная блокировка – действует на область, ограниченную предикатами (отдельные поля, объекты).</w:t>
       </w:r>
+      <w:r>
+        <w:rPr>
+          <w:rFonts w:ascii="Times New Roman" w:hAnsi="Times New Roman" w:cs="Times New Roman"/>
+          <w:sz w:val="28"/>
+          <w:szCs w:val="28"/>
+        </w:rPr>
+        <w:t xml:space="preserve"> Обычно по диапазону ключей. Блокируется только некоторый диапазон значений.</w:t>
+      </w:r>
     </w:p>
     <w:p>
       <w:pPr>
@@ -3224,7 +3228,7 @@
           <w:sz w:val="28"/>
           <w:szCs w:val="28"/>
         </w:rPr>
-        <w:t xml:space="preserve"> Она предполагает, что модификации обычно не конфликтуют. Для определения конфликтов использует номер версии либо временную метку. Перед модификацией мы считываем версию. Перед записью мы проверяем, не изменилась ли версия. Если нет, </w:t>
+        <w:t xml:space="preserve"> Она предполагает, что модификации обычно не конфликтуют. Для определения конфликтов использует номер версии либо временную метку. Перед модификацией мы считываем версию. </w:t>
       </w:r>
       <w:r>
         <w:rPr>
@@ -3233,7 +3237,7 @@
           <w:szCs w:val="28"/>
         </w:rPr>
         <w:lastRenderedPageBreak/>
-        <w:t>изменения фиксируются, и версия обновляется. Если с момента считывания версия изменилась, то транзакция откатывается, либо применяются различные схемы разрешения коллизий.</w:t>
+        <w:t>Перед записью мы проверяем, не изменилась ли версия. Если нет, изменения фиксируются, и версия обновляется. Если с момента считывания версия изменилась, то транзакция откатывается, либо применяются различные схемы разрешения коллизий.</w:t>
       </w:r>
     </w:p>
     <w:p>
